--- a/assets/img/portfolio/lf_Ruiz_resume_November2021-DataAnalyst.docx
+++ b/assets/img/portfolio/lf_Ruiz_resume_November2021-DataAnalyst.docx
@@ -1,6 +1,6 @@
 
 <file path=word/document.xml><?xml version="1.0" encoding="utf-8"?>
-<w:document xmlns:wpc="http://schemas.microsoft.com/office/word/2010/wordprocessingCanvas" xmlns:cx="http://schemas.microsoft.com/office/drawing/2014/chartex" xmlns:cx1="http://schemas.microsoft.com/office/drawing/2015/9/8/chartex" xmlns:cx2="http://schemas.microsoft.com/office/drawing/2015/10/21/chartex" xmlns:cx3="http://schemas.microsoft.com/office/drawing/2016/5/9/chartex" xmlns:cx4="http://schemas.microsoft.com/office/drawing/2016/5/10/chartex" xmlns:cx5="http://schemas.microsoft.com/office/drawing/2016/5/11/chartex" xmlns:cx6="http://schemas.microsoft.com/office/drawing/2016/5/12/chartex" xmlns:cx7="http://schemas.microsoft.com/office/drawing/2016/5/13/chartex" xmlns:cx8="http://schemas.microsoft.com/office/drawing/2016/5/14/chartex" xmlns:mc="http://schemas.openxmlformats.org/markup-compatibility/2006" xmlns:aink="http://schemas.microsoft.com/office/drawing/2016/ink" xmlns:am3d="http://schemas.microsoft.com/office/drawing/2017/model3d" xmlns:o="urn:schemas-microsoft-com:office:office" xmlns:r="http://schemas.openxmlformats.org/officeDocument/2006/relationships" xmlns:m="http://schemas.openxmlformats.org/officeDocument/2006/math" xmlns:v="urn:schemas-microsoft-com:vml" xmlns:wp14="http://schemas.microsoft.com/office/word/2010/wordprocessingDrawing" xmlns:wp="http://schemas.openxmlformats.org/drawingml/2006/wordprocessingDrawing" xmlns:w10="urn:schemas-microsoft-com:office:word" xmlns:w="http://schemas.openxmlformats.org/wordprocessingml/2006/main" xmlns:w14="http://schemas.microsoft.com/office/word/2010/wordml" xmlns:w15="http://schemas.microsoft.com/office/word/2012/wordml" xmlns:w16cex="http://schemas.microsoft.com/office/word/2018/wordml/cex" xmlns:w16cid="http://schemas.microsoft.com/office/word/2016/wordml/cid" xmlns:w16="http://schemas.microsoft.com/office/word/2018/wordml" xmlns:w16sdtdh="http://schemas.microsoft.com/office/word/2020/wordml/sdtdatahash" xmlns:w16se="http://schemas.microsoft.com/office/word/2015/wordml/symex" xmlns:wpg="http://schemas.microsoft.com/office/word/2010/wordprocessingGroup" xmlns:wpi="http://schemas.microsoft.com/office/word/2010/wordprocessingInk" xmlns:wne="http://schemas.microsoft.com/office/word/2006/wordml" xmlns:wps="http://schemas.microsoft.com/office/word/2010/wordprocessingShape" mc:Ignorable="w14 w15 w16se w16cid w16 w16cex w16sdtdh wp14">
+<w:document xmlns:wpc="http://schemas.microsoft.com/office/word/2010/wordprocessingCanvas" xmlns:cx="http://schemas.microsoft.com/office/drawing/2014/chartex" xmlns:cx1="http://schemas.microsoft.com/office/drawing/2015/9/8/chartex" xmlns:cx2="http://schemas.microsoft.com/office/drawing/2015/10/21/chartex" xmlns:cx3="http://schemas.microsoft.com/office/drawing/2016/5/9/chartex" xmlns:cx4="http://schemas.microsoft.com/office/drawing/2016/5/10/chartex" xmlns:cx5="http://schemas.microsoft.com/office/drawing/2016/5/11/chartex" xmlns:cx6="http://schemas.microsoft.com/office/drawing/2016/5/12/chartex" xmlns:cx7="http://schemas.microsoft.com/office/drawing/2016/5/13/chartex" xmlns:cx8="http://schemas.microsoft.com/office/drawing/2016/5/14/chartex" xmlns:mc="http://schemas.openxmlformats.org/markup-compatibility/2006" xmlns:aink="http://schemas.microsoft.com/office/drawing/2016/ink" xmlns:am3d="http://schemas.microsoft.com/office/drawing/2017/model3d" xmlns:o="urn:schemas-microsoft-com:office:office" xmlns:oel="http://schemas.microsoft.com/office/2019/extlst" xmlns:r="http://schemas.openxmlformats.org/officeDocument/2006/relationships" xmlns:m="http://schemas.openxmlformats.org/officeDocument/2006/math" xmlns:v="urn:schemas-microsoft-com:vml" xmlns:wp14="http://schemas.microsoft.com/office/word/2010/wordprocessingDrawing" xmlns:wp="http://schemas.openxmlformats.org/drawingml/2006/wordprocessingDrawing" xmlns:w10="urn:schemas-microsoft-com:office:word" xmlns:w="http://schemas.openxmlformats.org/wordprocessingml/2006/main" xmlns:w14="http://schemas.microsoft.com/office/word/2010/wordml" xmlns:w15="http://schemas.microsoft.com/office/word/2012/wordml" xmlns:w16cex="http://schemas.microsoft.com/office/word/2018/wordml/cex" xmlns:w16cid="http://schemas.microsoft.com/office/word/2016/wordml/cid" xmlns:w16="http://schemas.microsoft.com/office/word/2018/wordml" xmlns:w16sdtdh="http://schemas.microsoft.com/office/word/2020/wordml/sdtdatahash" xmlns:w16se="http://schemas.microsoft.com/office/word/2015/wordml/symex" xmlns:wpg="http://schemas.microsoft.com/office/word/2010/wordprocessingGroup" xmlns:wpi="http://schemas.microsoft.com/office/word/2010/wordprocessingInk" xmlns:wne="http://schemas.microsoft.com/office/word/2006/wordml" xmlns:wps="http://schemas.microsoft.com/office/word/2010/wordprocessingShape" mc:Ignorable="w14 w15 w16se w16cid w16 w16cex w16sdtdh wp14">
   <w:body>
     <w:p>
       <w:pPr>
@@ -9,8 +9,8 @@
           <w:rFonts w:ascii="Segoe UI" w:hAnsi="Segoe UI" w:cs="Segoe UI"/>
           <w:b/>
           <w:color w:val="002060"/>
-          <w:sz w:val="52"/>
-          <w:szCs w:val="52"/>
+          <w:sz w:val="20"/>
+          <w:szCs w:val="20"/>
         </w:rPr>
       </w:pPr>
       <w:r>
@@ -18,8 +18,8 @@
           <w:rFonts w:ascii="Segoe UI" w:hAnsi="Segoe UI" w:cs="Segoe UI"/>
           <w:b/>
           <w:color w:val="002060"/>
-          <w:sz w:val="52"/>
-          <w:szCs w:val="52"/>
+          <w:sz w:val="20"/>
+          <w:szCs w:val="20"/>
         </w:rPr>
         <w:t>Luis Fernando Ruiz Lopez</w:t>
       </w:r>
@@ -31,8 +31,8 @@
           <w:rFonts w:ascii="Segoe UI" w:hAnsi="Segoe UI" w:cs="Segoe UI"/>
           <w:b/>
           <w:color w:val="002060"/>
-          <w:sz w:val="36"/>
-          <w:szCs w:val="36"/>
+          <w:sz w:val="20"/>
+          <w:szCs w:val="20"/>
         </w:rPr>
       </w:pPr>
       <w:r>
@@ -40,8 +40,8 @@
           <w:rFonts w:ascii="Segoe UI" w:hAnsi="Segoe UI" w:cs="Segoe UI"/>
           <w:b/>
           <w:color w:val="002060"/>
-          <w:sz w:val="36"/>
-          <w:szCs w:val="36"/>
+          <w:sz w:val="20"/>
+          <w:szCs w:val="20"/>
         </w:rPr>
         <w:t>Data</w:t>
       </w:r>
@@ -50,8 +50,8 @@
           <w:rFonts w:ascii="Segoe UI" w:hAnsi="Segoe UI" w:cs="Segoe UI"/>
           <w:b/>
           <w:color w:val="002060"/>
-          <w:sz w:val="36"/>
-          <w:szCs w:val="36"/>
+          <w:sz w:val="20"/>
+          <w:szCs w:val="20"/>
         </w:rPr>
         <w:t xml:space="preserve"> </w:t>
       </w:r>
@@ -60,8 +60,8 @@
           <w:rFonts w:ascii="Segoe UI" w:hAnsi="Segoe UI" w:cs="Segoe UI"/>
           <w:b/>
           <w:color w:val="002060"/>
-          <w:sz w:val="36"/>
-          <w:szCs w:val="36"/>
+          <w:sz w:val="20"/>
+          <w:szCs w:val="20"/>
         </w:rPr>
         <w:t>Analyst</w:t>
       </w:r>
@@ -70,10 +70,40 @@
           <w:rFonts w:ascii="Segoe UI" w:hAnsi="Segoe UI" w:cs="Segoe UI"/>
           <w:b/>
           <w:color w:val="002060"/>
-          <w:sz w:val="36"/>
-          <w:szCs w:val="36"/>
-        </w:rPr>
-        <w:t xml:space="preserve"> | Data Scientist</w:t>
+          <w:sz w:val="20"/>
+          <w:szCs w:val="20"/>
+        </w:rPr>
+        <w:t xml:space="preserve"> | </w:t>
+      </w:r>
+      <w:r>
+        <w:rPr>
+          <w:rFonts w:ascii="Segoe UI" w:hAnsi="Segoe UI" w:cs="Segoe UI"/>
+          <w:b/>
+          <w:color w:val="002060"/>
+          <w:sz w:val="20"/>
+          <w:szCs w:val="20"/>
+        </w:rPr>
+        <w:t xml:space="preserve">Sr. </w:t>
+      </w:r>
+      <w:r>
+        <w:rPr>
+          <w:rFonts w:ascii="Segoe UI" w:hAnsi="Segoe UI" w:cs="Segoe UI"/>
+          <w:b/>
+          <w:color w:val="002060"/>
+          <w:sz w:val="20"/>
+          <w:szCs w:val="20"/>
+        </w:rPr>
+        <w:t>Business Analyst</w:t>
+      </w:r>
+      <w:r>
+        <w:rPr>
+          <w:rFonts w:ascii="Segoe UI" w:hAnsi="Segoe UI" w:cs="Segoe UI"/>
+          <w:b/>
+          <w:color w:val="002060"/>
+          <w:sz w:val="20"/>
+          <w:szCs w:val="20"/>
+        </w:rPr>
+        <w:t xml:space="preserve"> | Sr. Business Intelligence Analyst | Data Engineer</w:t>
       </w:r>
     </w:p>
     <w:p>
@@ -84,29 +114,39 @@
         <w:spacing w:after="0" w:line="240" w:lineRule="auto"/>
         <w:rPr>
           <w:rFonts w:ascii="Segoe UI" w:eastAsia="Tahoma" w:hAnsi="Segoe UI" w:cs="Segoe UI"/>
+          <w:sz w:val="20"/>
+          <w:szCs w:val="20"/>
         </w:rPr>
       </w:pPr>
       <w:r>
         <w:rPr>
           <w:rFonts w:ascii="Segoe UI" w:hAnsi="Segoe UI" w:cs="Segoe UI"/>
+          <w:sz w:val="20"/>
+          <w:szCs w:val="20"/>
         </w:rPr>
         <w:t xml:space="preserve">Houston, TX | </w:t>
       </w:r>
       <w:r>
         <w:rPr>
           <w:rFonts w:ascii="Segoe UI" w:eastAsia="Tahoma" w:hAnsi="Segoe UI" w:cs="Segoe UI"/>
+          <w:sz w:val="20"/>
+          <w:szCs w:val="20"/>
         </w:rPr>
         <w:t xml:space="preserve">281-906-7669 | </w:t>
       </w:r>
       <w:r>
         <w:rPr>
           <w:rFonts w:ascii="Segoe UI" w:eastAsia="Tahoma" w:hAnsi="Segoe UI" w:cs="Segoe UI"/>
+          <w:sz w:val="20"/>
+          <w:szCs w:val="20"/>
         </w:rPr>
         <w:t>l</w:t>
       </w:r>
       <w:r>
         <w:rPr>
           <w:rFonts w:ascii="Segoe UI" w:eastAsia="Tahoma" w:hAnsi="Segoe UI" w:cs="Segoe UI"/>
+          <w:sz w:val="20"/>
+          <w:szCs w:val="20"/>
         </w:rPr>
         <w:t xml:space="preserve">uisfruizlopez@gmail.com | </w:t>
       </w:r>
@@ -115,6 +155,8 @@
           <w:rPr>
             <w:rStyle w:val="Hyperlink"/>
             <w:rFonts w:ascii="Segoe UI" w:eastAsia="Tahoma" w:hAnsi="Segoe UI" w:cs="Segoe UI"/>
+            <w:sz w:val="20"/>
+            <w:szCs w:val="20"/>
           </w:rPr>
           <w:t>https://www.linkedin.com/in/luisfernandoruiz1/</w:t>
         </w:r>
@@ -128,8 +170,8 @@
         <w:spacing w:after="0" w:line="240" w:lineRule="auto"/>
         <w:rPr>
           <w:rFonts w:ascii="Segoe UI" w:eastAsia="Tahoma" w:hAnsi="Segoe UI" w:cs="Segoe UI"/>
-          <w:sz w:val="16"/>
-          <w:szCs w:val="16"/>
+          <w:sz w:val="20"/>
+          <w:szCs w:val="20"/>
         </w:rPr>
       </w:pPr>
     </w:p>
@@ -138,8 +180,8 @@
         <w:spacing w:after="0" w:line="240" w:lineRule="auto"/>
         <w:rPr>
           <w:rFonts w:ascii="Segoe UI" w:eastAsia="Tahoma" w:hAnsi="Segoe UI" w:cs="Segoe UI"/>
-          <w:sz w:val="16"/>
-          <w:szCs w:val="16"/>
+          <w:sz w:val="20"/>
+          <w:szCs w:val="20"/>
         </w:rPr>
       </w:pPr>
     </w:p>
@@ -150,6 +192,8 @@
           <w:rFonts w:ascii="Segoe UI" w:eastAsia="Tahoma" w:hAnsi="Segoe UI" w:cs="Segoe UI"/>
           <w:b/>
           <w:color w:val="002060"/>
+          <w:sz w:val="20"/>
+          <w:szCs w:val="20"/>
         </w:rPr>
       </w:pPr>
       <w:r>
@@ -157,8 +201,8 @@
           <w:rFonts w:ascii="Segoe UI" w:eastAsia="Tahoma" w:hAnsi="Segoe UI" w:cs="Segoe UI"/>
           <w:b/>
           <w:color w:val="002060"/>
-          <w:sz w:val="24"/>
-          <w:szCs w:val="24"/>
+          <w:sz w:val="20"/>
+          <w:szCs w:val="20"/>
         </w:rPr>
         <w:t>PROFESSIONAL SUMMARY</w:t>
       </w:r>
@@ -167,264 +211,314 @@
           <w:rFonts w:ascii="Segoe UI" w:eastAsia="Tahoma" w:hAnsi="Segoe UI" w:cs="Segoe UI"/>
           <w:b/>
           <w:color w:val="002060"/>
-          <w:sz w:val="24"/>
-          <w:szCs w:val="24"/>
-        </w:rPr>
-        <w:t>:</w:t>
-      </w:r>
-      <w:r>
-        <w:rPr>
-          <w:rFonts w:ascii="Segoe UI" w:eastAsia="Tahoma" w:hAnsi="Segoe UI" w:cs="Segoe UI"/>
-          <w:b/>
-          <w:color w:val="002060"/>
+          <w:sz w:val="20"/>
+          <w:szCs w:val="20"/>
+        </w:rPr>
+        <w:t xml:space="preserve">: </w:t>
+      </w:r>
+      <w:r>
+        <w:rPr>
+          <w:rFonts w:ascii="Segoe UI" w:hAnsi="Segoe UI" w:cs="Segoe UI"/>
+          <w:sz w:val="20"/>
+          <w:szCs w:val="20"/>
+        </w:rPr>
+        <w:t>Business</w:t>
+      </w:r>
+      <w:r>
+        <w:rPr>
+          <w:rFonts w:ascii="Segoe UI" w:hAnsi="Segoe UI" w:cs="Segoe UI"/>
+          <w:sz w:val="20"/>
+          <w:szCs w:val="20"/>
+        </w:rPr>
+        <w:t xml:space="preserve"> analyst</w:t>
+      </w:r>
+      <w:r>
+        <w:rPr>
+          <w:rFonts w:ascii="Segoe UI" w:hAnsi="Segoe UI" w:cs="Segoe UI"/>
+          <w:sz w:val="20"/>
+          <w:szCs w:val="20"/>
+        </w:rPr>
+        <w:t xml:space="preserve"> focused in Business Intelligence BI Tools and SQL Database.</w:t>
+      </w:r>
+      <w:r>
+        <w:rPr>
+          <w:rFonts w:ascii="Segoe UI" w:hAnsi="Segoe UI" w:cs="Segoe UI"/>
+          <w:sz w:val="20"/>
+          <w:szCs w:val="20"/>
+        </w:rPr>
+        <w:t xml:space="preserve"> Team </w:t>
+      </w:r>
+      <w:r>
+        <w:rPr>
+          <w:rFonts w:ascii="Segoe UI" w:hAnsi="Segoe UI" w:cs="Segoe UI"/>
+          <w:sz w:val="20"/>
+          <w:szCs w:val="20"/>
+        </w:rPr>
+        <w:t xml:space="preserve">player </w:t>
+      </w:r>
+      <w:r>
+        <w:rPr>
+          <w:rFonts w:ascii="Segoe UI" w:hAnsi="Segoe UI" w:cs="Segoe UI"/>
+          <w:sz w:val="20"/>
+          <w:szCs w:val="20"/>
+        </w:rPr>
+        <w:t xml:space="preserve">with </w:t>
+      </w:r>
+      <w:r>
+        <w:rPr>
+          <w:rFonts w:ascii="Segoe UI" w:hAnsi="Segoe UI" w:cs="Segoe UI"/>
+          <w:sz w:val="20"/>
+          <w:szCs w:val="20"/>
+        </w:rPr>
+        <w:t xml:space="preserve">strong </w:t>
+      </w:r>
+      <w:r>
+        <w:rPr>
+          <w:rFonts w:ascii="Segoe UI" w:hAnsi="Segoe UI" w:cs="Segoe UI"/>
+          <w:sz w:val="20"/>
+          <w:szCs w:val="20"/>
+        </w:rPr>
+        <w:t>ability to</w:t>
+      </w:r>
+      <w:r>
+        <w:rPr>
+          <w:rFonts w:ascii="Segoe UI" w:hAnsi="Segoe UI" w:cs="Segoe UI"/>
+          <w:sz w:val="20"/>
+          <w:szCs w:val="20"/>
+        </w:rPr>
+        <w:t xml:space="preserve"> foster collaboration</w:t>
+      </w:r>
+      <w:r>
+        <w:rPr>
+          <w:rFonts w:ascii="Segoe UI" w:hAnsi="Segoe UI" w:cs="Segoe UI"/>
+          <w:sz w:val="20"/>
+          <w:szCs w:val="20"/>
+        </w:rPr>
+        <w:t xml:space="preserve"> and cooperation</w:t>
+      </w:r>
+      <w:r>
+        <w:rPr>
+          <w:rFonts w:ascii="Segoe UI" w:hAnsi="Segoe UI" w:cs="Segoe UI"/>
+          <w:sz w:val="20"/>
+          <w:szCs w:val="20"/>
+        </w:rPr>
+        <w:t>, resolve conflict and adapt to</w:t>
+      </w:r>
+      <w:r>
+        <w:rPr>
+          <w:rFonts w:ascii="Segoe UI" w:hAnsi="Segoe UI" w:cs="Segoe UI"/>
+          <w:sz w:val="20"/>
+          <w:szCs w:val="20"/>
+        </w:rPr>
+        <w:t xml:space="preserve"> new environment</w:t>
+      </w:r>
+      <w:r>
+        <w:rPr>
+          <w:rFonts w:ascii="Segoe UI" w:hAnsi="Segoe UI" w:cs="Segoe UI"/>
+          <w:sz w:val="20"/>
+          <w:szCs w:val="20"/>
+        </w:rPr>
+        <w:t>s</w:t>
+      </w:r>
+      <w:r>
+        <w:rPr>
+          <w:rFonts w:ascii="Segoe UI" w:hAnsi="Segoe UI" w:cs="Segoe UI"/>
+          <w:sz w:val="20"/>
+          <w:szCs w:val="20"/>
+        </w:rPr>
+        <w:t xml:space="preserve"> while </w:t>
+      </w:r>
+      <w:r>
+        <w:rPr>
+          <w:rFonts w:ascii="Segoe UI" w:hAnsi="Segoe UI" w:cs="Segoe UI"/>
+          <w:sz w:val="20"/>
+          <w:szCs w:val="20"/>
+        </w:rPr>
+        <w:t>enriching the Diversity and Inclusion DEI of the team.</w:t>
+      </w:r>
+      <w:r>
+        <w:rPr>
+          <w:rFonts w:ascii="Segoe UI" w:hAnsi="Segoe UI" w:cs="Segoe UI"/>
+          <w:sz w:val="20"/>
+          <w:szCs w:val="20"/>
+        </w:rPr>
+        <w:t xml:space="preserve"> Analytical </w:t>
+      </w:r>
+      <w:r>
+        <w:rPr>
+          <w:rFonts w:ascii="Segoe UI" w:hAnsi="Segoe UI" w:cs="Segoe UI"/>
+          <w:sz w:val="20"/>
+          <w:szCs w:val="20"/>
+        </w:rPr>
+        <w:t>mindset</w:t>
+      </w:r>
+      <w:r>
+        <w:rPr>
+          <w:rFonts w:ascii="Segoe UI" w:hAnsi="Segoe UI" w:cs="Segoe UI"/>
+          <w:sz w:val="20"/>
+          <w:szCs w:val="20"/>
+        </w:rPr>
+        <w:t xml:space="preserve"> and Data Driven results.</w:t>
+      </w:r>
+      <w:r>
+        <w:rPr>
+          <w:rFonts w:ascii="Segoe UI" w:hAnsi="Segoe UI" w:cs="Segoe UI"/>
+          <w:sz w:val="20"/>
+          <w:szCs w:val="20"/>
+        </w:rPr>
+        <w:t xml:space="preserve"> Excellent organizational skills</w:t>
+      </w:r>
+      <w:r>
+        <w:rPr>
+          <w:rFonts w:ascii="Segoe UI" w:hAnsi="Segoe UI" w:cs="Segoe UI"/>
+          <w:sz w:val="20"/>
+          <w:szCs w:val="20"/>
+        </w:rPr>
+        <w:t>,</w:t>
+      </w:r>
+      <w:r>
+        <w:rPr>
+          <w:rFonts w:ascii="Segoe UI" w:hAnsi="Segoe UI" w:cs="Segoe UI"/>
+          <w:sz w:val="20"/>
+          <w:szCs w:val="20"/>
+        </w:rPr>
+        <w:t xml:space="preserve"> attention to detail</w:t>
+      </w:r>
+      <w:r>
+        <w:rPr>
+          <w:rFonts w:ascii="Segoe UI" w:hAnsi="Segoe UI" w:cs="Segoe UI"/>
+          <w:sz w:val="20"/>
+          <w:szCs w:val="20"/>
+        </w:rPr>
+        <w:t xml:space="preserve"> and problem-solving skills</w:t>
+      </w:r>
+      <w:r>
+        <w:rPr>
+          <w:rFonts w:ascii="Segoe UI" w:hAnsi="Segoe UI" w:cs="Segoe UI"/>
+          <w:sz w:val="20"/>
+          <w:szCs w:val="20"/>
+        </w:rPr>
+        <w:t>.</w:t>
+      </w:r>
+      <w:r>
+        <w:rPr>
+          <w:rFonts w:ascii="Segoe UI" w:hAnsi="Segoe UI" w:cs="Segoe UI"/>
+          <w:sz w:val="20"/>
+          <w:szCs w:val="20"/>
+        </w:rPr>
+        <w:t xml:space="preserve"> Continuous learner who is eager to gain new knowledge. </w:t>
+      </w:r>
+      <w:r>
+        <w:rPr>
+          <w:rFonts w:ascii="Segoe UI" w:hAnsi="Segoe UI" w:cs="Segoe UI"/>
+          <w:sz w:val="20"/>
+          <w:szCs w:val="20"/>
+        </w:rPr>
+        <w:t xml:space="preserve">Proficiency in Python, </w:t>
+      </w:r>
+      <w:r>
+        <w:rPr>
+          <w:rFonts w:ascii="Segoe UI" w:hAnsi="Segoe UI" w:cs="Segoe UI"/>
+          <w:sz w:val="20"/>
+          <w:szCs w:val="20"/>
+        </w:rPr>
+        <w:t>SQL, JavaScript</w:t>
+      </w:r>
+      <w:r>
+        <w:rPr>
+          <w:rFonts w:ascii="Segoe UI" w:hAnsi="Segoe UI" w:cs="Segoe UI"/>
+          <w:sz w:val="20"/>
+          <w:szCs w:val="20"/>
+        </w:rPr>
+        <w:t>, R, Tableau, Excel</w:t>
+      </w:r>
+      <w:r>
+        <w:rPr>
+          <w:rFonts w:ascii="Segoe UI" w:hAnsi="Segoe UI" w:cs="Segoe UI"/>
+          <w:sz w:val="20"/>
+          <w:szCs w:val="20"/>
+        </w:rPr>
+        <w:t>. Interested in</w:t>
+      </w:r>
+      <w:r>
+        <w:rPr>
+          <w:rFonts w:ascii="Segoe UI" w:hAnsi="Segoe UI" w:cs="Segoe UI"/>
+          <w:sz w:val="20"/>
+          <w:szCs w:val="20"/>
+        </w:rPr>
+        <w:t xml:space="preserve"> Business Analysis,</w:t>
+      </w:r>
+      <w:r>
+        <w:rPr>
+          <w:rFonts w:ascii="Segoe UI" w:hAnsi="Segoe UI" w:cs="Segoe UI"/>
+          <w:sz w:val="20"/>
+          <w:szCs w:val="20"/>
         </w:rPr>
         <w:t xml:space="preserve"> </w:t>
       </w:r>
       <w:r>
         <w:rPr>
           <w:rFonts w:ascii="Segoe UI" w:hAnsi="Segoe UI" w:cs="Segoe UI"/>
-        </w:rPr>
-        <w:t>D</w:t>
+          <w:sz w:val="20"/>
+          <w:szCs w:val="20"/>
+        </w:rPr>
+        <w:t>Data Storytelling</w:t>
       </w:r>
       <w:r>
         <w:rPr>
           <w:rFonts w:ascii="Segoe UI" w:hAnsi="Segoe UI" w:cs="Segoe UI"/>
-        </w:rPr>
-        <w:t>ata analyst</w:t>
+          <w:sz w:val="20"/>
+          <w:szCs w:val="20"/>
+        </w:rPr>
+        <w:t>, Data Science</w:t>
       </w:r>
       <w:r>
         <w:rPr>
           <w:rFonts w:ascii="Segoe UI" w:hAnsi="Segoe UI" w:cs="Segoe UI"/>
-        </w:rPr>
-        <w:t xml:space="preserve"> with diversified background</w:t>
+          <w:sz w:val="20"/>
+          <w:szCs w:val="20"/>
+        </w:rPr>
+        <w:t>,</w:t>
       </w:r>
       <w:r>
         <w:rPr>
           <w:rFonts w:ascii="Segoe UI" w:hAnsi="Segoe UI" w:cs="Segoe UI"/>
-        </w:rPr>
-        <w:t>,</w:t>
+          <w:sz w:val="20"/>
+          <w:szCs w:val="20"/>
+        </w:rPr>
+        <w:t xml:space="preserve"> Data </w:t>
       </w:r>
       <w:r>
         <w:rPr>
           <w:rFonts w:ascii="Segoe UI" w:hAnsi="Segoe UI" w:cs="Segoe UI"/>
-        </w:rPr>
-        <w:t xml:space="preserve"> skillsets</w:t>
+          <w:sz w:val="20"/>
+          <w:szCs w:val="20"/>
+        </w:rPr>
+        <w:t>Engineering</w:t>
       </w:r>
       <w:r>
         <w:rPr>
           <w:rFonts w:ascii="Segoe UI" w:hAnsi="Segoe UI" w:cs="Segoe UI"/>
-        </w:rPr>
-        <w:t xml:space="preserve"> and experience</w:t>
+          <w:sz w:val="20"/>
+          <w:szCs w:val="20"/>
+        </w:rPr>
+        <w:t>, KPI’s</w:t>
       </w:r>
       <w:r>
         <w:rPr>
           <w:rFonts w:ascii="Segoe UI" w:hAnsi="Segoe UI" w:cs="Segoe UI"/>
-        </w:rPr>
-        <w:t xml:space="preserve">. </w:t>
+          <w:sz w:val="20"/>
+          <w:szCs w:val="20"/>
+        </w:rPr>
+        <w:t>.</w:t>
       </w:r>
       <w:r>
         <w:rPr>
           <w:rFonts w:ascii="Segoe UI" w:hAnsi="Segoe UI" w:cs="Segoe UI"/>
-        </w:rPr>
-        <w:t xml:space="preserve">Team </w:t>
-      </w:r>
-      <w:r>
-        <w:rPr>
-          <w:rFonts w:ascii="Segoe UI" w:hAnsi="Segoe UI" w:cs="Segoe UI"/>
-        </w:rPr>
-        <w:t xml:space="preserve">player </w:t>
-      </w:r>
-      <w:r>
-        <w:rPr>
-          <w:rFonts w:ascii="Segoe UI" w:hAnsi="Segoe UI" w:cs="Segoe UI"/>
-        </w:rPr>
-        <w:t xml:space="preserve">with </w:t>
-      </w:r>
-      <w:r>
-        <w:rPr>
-          <w:rFonts w:ascii="Segoe UI" w:hAnsi="Segoe UI" w:cs="Segoe UI"/>
-        </w:rPr>
-        <w:t xml:space="preserve">strong </w:t>
-      </w:r>
-      <w:r>
-        <w:rPr>
-          <w:rFonts w:ascii="Segoe UI" w:hAnsi="Segoe UI" w:cs="Segoe UI"/>
-        </w:rPr>
-        <w:t>ability to</w:t>
-      </w:r>
-      <w:r>
-        <w:rPr>
-          <w:rFonts w:ascii="Segoe UI" w:hAnsi="Segoe UI" w:cs="Segoe UI"/>
-        </w:rPr>
-        <w:t xml:space="preserve"> foster collaboration</w:t>
-      </w:r>
-      <w:r>
-        <w:rPr>
-          <w:rFonts w:ascii="Segoe UI" w:hAnsi="Segoe UI" w:cs="Segoe UI"/>
-        </w:rPr>
-        <w:t xml:space="preserve"> and cooperation</w:t>
-      </w:r>
-      <w:r>
-        <w:rPr>
-          <w:rFonts w:ascii="Segoe UI" w:hAnsi="Segoe UI" w:cs="Segoe UI"/>
-        </w:rPr>
-        <w:t>, resolve conflict and adapt to</w:t>
-      </w:r>
-      <w:r>
-        <w:rPr>
-          <w:rFonts w:ascii="Segoe UI" w:hAnsi="Segoe UI" w:cs="Segoe UI"/>
-        </w:rPr>
-        <w:t xml:space="preserve"> new environment</w:t>
-      </w:r>
-      <w:r>
-        <w:rPr>
-          <w:rFonts w:ascii="Segoe UI" w:hAnsi="Segoe UI" w:cs="Segoe UI"/>
-        </w:rPr>
-        <w:t>s.</w:t>
-      </w:r>
-      <w:r>
-        <w:rPr>
-          <w:rFonts w:ascii="Segoe UI" w:hAnsi="Segoe UI" w:cs="Segoe UI"/>
-        </w:rPr>
-        <w:t xml:space="preserve"> Analytical </w:t>
-      </w:r>
-      <w:r>
-        <w:rPr>
-          <w:rFonts w:ascii="Segoe UI" w:hAnsi="Segoe UI" w:cs="Segoe UI"/>
-        </w:rPr>
-        <w:t>mindset</w:t>
-      </w:r>
-      <w:r>
-        <w:rPr>
-          <w:rFonts w:ascii="Segoe UI" w:hAnsi="Segoe UI" w:cs="Segoe UI"/>
-        </w:rPr>
-        <w:t xml:space="preserve"> and Data Driven results.</w:t>
-      </w:r>
-      <w:r>
-        <w:rPr>
-          <w:rFonts w:ascii="Segoe UI" w:hAnsi="Segoe UI" w:cs="Segoe UI"/>
-        </w:rPr>
-        <w:t xml:space="preserve"> Excellent organizational skills</w:t>
-      </w:r>
-      <w:r>
-        <w:rPr>
-          <w:rFonts w:ascii="Segoe UI" w:hAnsi="Segoe UI" w:cs="Segoe UI"/>
-        </w:rPr>
-        <w:t>,</w:t>
-      </w:r>
-      <w:r>
-        <w:rPr>
-          <w:rFonts w:ascii="Segoe UI" w:hAnsi="Segoe UI" w:cs="Segoe UI"/>
-        </w:rPr>
-        <w:t xml:space="preserve"> attention to detail</w:t>
-      </w:r>
-      <w:r>
-        <w:rPr>
-          <w:rFonts w:ascii="Segoe UI" w:hAnsi="Segoe UI" w:cs="Segoe UI"/>
-        </w:rPr>
-        <w:t xml:space="preserve"> and problem-solving skills</w:t>
-      </w:r>
-      <w:r>
-        <w:rPr>
-          <w:rFonts w:ascii="Segoe UI" w:hAnsi="Segoe UI" w:cs="Segoe UI"/>
-        </w:rPr>
-        <w:t>.</w:t>
-      </w:r>
-      <w:r>
-        <w:rPr>
-          <w:rFonts w:ascii="Segoe UI" w:hAnsi="Segoe UI" w:cs="Segoe UI"/>
-        </w:rPr>
-        <w:t xml:space="preserve"> Continuous learner who is eager to gain new knowledge. </w:t>
-      </w:r>
-      <w:r>
-        <w:rPr>
-          <w:rFonts w:ascii="Segoe UI" w:hAnsi="Segoe UI" w:cs="Segoe UI"/>
-        </w:rPr>
-        <w:t xml:space="preserve">Proficiency in Python, </w:t>
-      </w:r>
-      <w:r>
-        <w:rPr>
-          <w:rFonts w:ascii="Segoe UI" w:hAnsi="Segoe UI" w:cs="Segoe UI"/>
-        </w:rPr>
-        <w:t>SQL, JavaScript</w:t>
-      </w:r>
-      <w:r>
-        <w:rPr>
-          <w:rFonts w:ascii="Segoe UI" w:hAnsi="Segoe UI" w:cs="Segoe UI"/>
-        </w:rPr>
-        <w:t>, R, Tableau, Excel</w:t>
-      </w:r>
-      <w:r>
-        <w:rPr>
-          <w:rFonts w:ascii="Segoe UI" w:hAnsi="Segoe UI" w:cs="Segoe UI"/>
-        </w:rPr>
-        <w:t xml:space="preserve">. Interested in </w:t>
-      </w:r>
-      <w:r>
-        <w:rPr>
-          <w:rFonts w:ascii="Segoe UI" w:hAnsi="Segoe UI" w:cs="Segoe UI"/>
-        </w:rPr>
-        <w:t>Data Storytelling</w:t>
-      </w:r>
-      <w:r>
-        <w:rPr>
-          <w:rFonts w:ascii="Segoe UI" w:hAnsi="Segoe UI" w:cs="Segoe UI"/>
-        </w:rPr>
-        <w:t>, Data Science</w:t>
-      </w:r>
-      <w:r>
-        <w:rPr>
-          <w:rFonts w:ascii="Segoe UI" w:hAnsi="Segoe UI" w:cs="Segoe UI"/>
-        </w:rPr>
-        <w:t>,</w:t>
-      </w:r>
-      <w:r>
-        <w:rPr>
-          <w:rFonts w:ascii="Segoe UI" w:hAnsi="Segoe UI" w:cs="Segoe UI"/>
-        </w:rPr>
-        <w:t xml:space="preserve"> Data </w:t>
-      </w:r>
-      <w:r>
-        <w:rPr>
-          <w:rFonts w:ascii="Segoe UI" w:hAnsi="Segoe UI" w:cs="Segoe UI"/>
-        </w:rPr>
-        <w:t>Engineering</w:t>
-      </w:r>
-      <w:r>
-        <w:rPr>
-          <w:rFonts w:ascii="Segoe UI" w:hAnsi="Segoe UI" w:cs="Segoe UI"/>
-        </w:rPr>
-        <w:t>, KPI’s</w:t>
-      </w:r>
-      <w:r>
-        <w:rPr>
-          <w:rFonts w:ascii="Segoe UI" w:hAnsi="Segoe UI" w:cs="Segoe UI"/>
-        </w:rPr>
-        <w:t>.</w:t>
-      </w:r>
-      <w:r>
-        <w:rPr>
-          <w:rFonts w:ascii="Segoe UI" w:hAnsi="Segoe UI" w:cs="Segoe UI"/>
+          <w:sz w:val="20"/>
+          <w:szCs w:val="20"/>
         </w:rPr>
         <w:t xml:space="preserve"> </w:t>
-      </w:r>
-      <w:r>
-        <w:rPr>
-          <w:rFonts w:ascii="Segoe UI" w:hAnsi="Segoe UI" w:cs="Segoe UI"/>
-        </w:rPr>
-        <w:t xml:space="preserve">Seeking new opportunity to utilize enhanced technical skills gained through Rice University’s </w:t>
-      </w:r>
-      <w:r>
-        <w:rPr>
-          <w:rFonts w:ascii="Segoe UI" w:hAnsi="Segoe UI" w:cs="Segoe UI"/>
-        </w:rPr>
-        <w:t>Data Analysis and Visu</w:t>
-      </w:r>
-      <w:r>
-        <w:rPr>
-          <w:rFonts w:ascii="Segoe UI" w:hAnsi="Segoe UI" w:cs="Segoe UI"/>
-        </w:rPr>
-        <w:t xml:space="preserve">alizations Certification program to positively contribute to an organization’s goals. </w:t>
       </w:r>
     </w:p>
     <w:p>
@@ -432,8 +526,8 @@
         <w:spacing w:after="0" w:line="240" w:lineRule="auto"/>
         <w:rPr>
           <w:rFonts w:ascii="Segoe UI" w:eastAsia="Tahoma" w:hAnsi="Segoe UI" w:cs="Segoe UI"/>
-          <w:sz w:val="16"/>
-          <w:szCs w:val="16"/>
+          <w:sz w:val="20"/>
+          <w:szCs w:val="20"/>
         </w:rPr>
       </w:pPr>
     </w:p>
@@ -444,12 +538,25 @@
         <w:rPr>
           <w:rFonts w:ascii="Segoe UI" w:eastAsia="Tahoma" w:hAnsi="Segoe UI" w:cs="Segoe UI"/>
           <w:b/>
+          <w:sz w:val="20"/>
+          <w:szCs w:val="20"/>
         </w:rPr>
       </w:pPr>
       <w:r>
         <w:rPr>
           <w:rFonts w:ascii="Segoe UI" w:eastAsia="Tahoma" w:hAnsi="Segoe UI" w:cs="Segoe UI"/>
           <w:b/>
+          <w:sz w:val="20"/>
+          <w:szCs w:val="20"/>
+        </w:rPr>
+        <w:t xml:space="preserve">Business Analysis | </w:t>
+      </w:r>
+      <w:r>
+        <w:rPr>
+          <w:rFonts w:ascii="Segoe UI" w:eastAsia="Tahoma" w:hAnsi="Segoe UI" w:cs="Segoe UI"/>
+          <w:b/>
+          <w:sz w:val="20"/>
+          <w:szCs w:val="20"/>
         </w:rPr>
         <w:t xml:space="preserve">Data Analyst | </w:t>
       </w:r>
@@ -457,13 +564,35 @@
         <w:rPr>
           <w:rFonts w:ascii="Segoe UI" w:eastAsia="Tahoma" w:hAnsi="Segoe UI" w:cs="Segoe UI"/>
           <w:b/>
-        </w:rPr>
-        <w:t xml:space="preserve">Data Science | Machine Learning | </w:t>
+          <w:sz w:val="20"/>
+          <w:szCs w:val="20"/>
+        </w:rPr>
+        <w:t xml:space="preserve">Data </w:t>
       </w:r>
       <w:r>
         <w:rPr>
           <w:rFonts w:ascii="Segoe UI" w:eastAsia="Tahoma" w:hAnsi="Segoe UI" w:cs="Segoe UI"/>
           <w:b/>
+          <w:sz w:val="20"/>
+          <w:szCs w:val="20"/>
+        </w:rPr>
+        <w:t>Engineering</w:t>
+      </w:r>
+      <w:r>
+        <w:rPr>
+          <w:rFonts w:ascii="Segoe UI" w:eastAsia="Tahoma" w:hAnsi="Segoe UI" w:cs="Segoe UI"/>
+          <w:b/>
+          <w:sz w:val="20"/>
+          <w:szCs w:val="20"/>
+        </w:rPr>
+        <w:t xml:space="preserve"> | Machine Learning | </w:t>
+      </w:r>
+      <w:r>
+        <w:rPr>
+          <w:rFonts w:ascii="Segoe UI" w:eastAsia="Tahoma" w:hAnsi="Segoe UI" w:cs="Segoe UI"/>
+          <w:b/>
+          <w:sz w:val="20"/>
+          <w:szCs w:val="20"/>
         </w:rPr>
         <w:t xml:space="preserve">Data </w:t>
       </w:r>
@@ -471,6 +600,8 @@
         <w:rPr>
           <w:rFonts w:ascii="Segoe UI" w:eastAsia="Tahoma" w:hAnsi="Segoe UI" w:cs="Segoe UI"/>
           <w:b/>
+          <w:sz w:val="20"/>
+          <w:szCs w:val="20"/>
         </w:rPr>
         <w:t xml:space="preserve">Visualization | </w:t>
       </w:r>
@@ -478,6 +609,8 @@
         <w:rPr>
           <w:rFonts w:ascii="Segoe UI" w:eastAsia="Tahoma" w:hAnsi="Segoe UI" w:cs="Segoe UI"/>
           <w:b/>
+          <w:sz w:val="20"/>
+          <w:szCs w:val="20"/>
         </w:rPr>
         <w:t>Data Storytelling</w:t>
       </w:r>
@@ -485,6 +618,8 @@
         <w:rPr>
           <w:rFonts w:ascii="Segoe UI" w:eastAsia="Tahoma" w:hAnsi="Segoe UI" w:cs="Segoe UI"/>
           <w:b/>
+          <w:sz w:val="20"/>
+          <w:szCs w:val="20"/>
         </w:rPr>
         <w:t xml:space="preserve"> |</w:t>
       </w:r>
@@ -492,6 +627,8 @@
         <w:rPr>
           <w:rFonts w:ascii="Segoe UI" w:eastAsia="Tahoma" w:hAnsi="Segoe UI" w:cs="Segoe UI"/>
           <w:b/>
+          <w:sz w:val="20"/>
+          <w:szCs w:val="20"/>
         </w:rPr>
         <w:t xml:space="preserve"> Statistics |</w:t>
       </w:r>
@@ -499,6 +636,8 @@
         <w:rPr>
           <w:rFonts w:ascii="Segoe UI" w:eastAsia="Tahoma" w:hAnsi="Segoe UI" w:cs="Segoe UI"/>
           <w:b/>
+          <w:sz w:val="20"/>
+          <w:szCs w:val="20"/>
         </w:rPr>
         <w:t xml:space="preserve"> Data Driven | </w:t>
       </w:r>
@@ -506,6 +645,8 @@
         <w:rPr>
           <w:rFonts w:ascii="Segoe UI" w:eastAsia="Tahoma" w:hAnsi="Segoe UI" w:cs="Segoe UI"/>
           <w:b/>
+          <w:sz w:val="20"/>
+          <w:szCs w:val="20"/>
         </w:rPr>
         <w:t>Predictive Models | Decision Making |</w:t>
       </w:r>
@@ -513,6 +654,8 @@
         <w:rPr>
           <w:rFonts w:ascii="Segoe UI" w:eastAsia="Tahoma" w:hAnsi="Segoe UI" w:cs="Segoe UI"/>
           <w:b/>
+          <w:sz w:val="20"/>
+          <w:szCs w:val="20"/>
         </w:rPr>
         <w:t xml:space="preserve"> Teamwork | Adaptability | Collaboration</w:t>
       </w:r>
@@ -524,8 +667,8 @@
         <w:rPr>
           <w:rFonts w:ascii="Segoe UI" w:eastAsia="Tahoma" w:hAnsi="Segoe UI" w:cs="Segoe UI"/>
           <w:b/>
-          <w:sz w:val="8"/>
-          <w:szCs w:val="8"/>
+          <w:sz w:val="20"/>
+          <w:szCs w:val="20"/>
         </w:rPr>
       </w:pPr>
     </w:p>
@@ -536,12 +679,16 @@
         <w:rPr>
           <w:rFonts w:ascii="Segoe UI" w:hAnsi="Segoe UI" w:cs="Segoe UI"/>
           <w:b/>
+          <w:sz w:val="20"/>
+          <w:szCs w:val="20"/>
         </w:rPr>
       </w:pPr>
       <w:r>
         <w:rPr>
           <w:rFonts w:ascii="Segoe UI" w:eastAsia="Tahoma" w:hAnsi="Segoe UI" w:cs="Segoe UI"/>
           <w:b/>
+          <w:sz w:val="20"/>
+          <w:szCs w:val="20"/>
         </w:rPr>
         <w:t xml:space="preserve">GitHub: </w:t>
       </w:r>
@@ -549,6 +696,8 @@
         <w:r>
           <w:rPr>
             <w:rFonts w:ascii="Segoe UI" w:hAnsi="Segoe UI" w:cs="Segoe UI"/>
+            <w:sz w:val="20"/>
+            <w:szCs w:val="20"/>
           </w:rPr>
           <w:t>https://github.com/LF-Ruiz</w:t>
         </w:r>
@@ -556,6 +705,8 @@
       <w:r>
         <w:rPr>
           <w:rFonts w:ascii="Segoe UI" w:eastAsia="Tahoma" w:hAnsi="Segoe UI" w:cs="Segoe UI"/>
+          <w:sz w:val="20"/>
+          <w:szCs w:val="20"/>
         </w:rPr>
         <w:t xml:space="preserve"> | </w:t>
       </w:r>
@@ -563,6 +714,8 @@
         <w:r>
           <w:rPr>
             <w:rFonts w:ascii="Segoe UI" w:hAnsi="Segoe UI" w:cs="Segoe UI"/>
+            <w:sz w:val="20"/>
+            <w:szCs w:val="20"/>
           </w:rPr>
           <w:t>https://lf-ruiz.github.io/</w:t>
         </w:r>
@@ -574,8 +727,8 @@
         <w:jc w:val="center"/>
         <w:rPr>
           <w:rFonts w:ascii="Segoe UI" w:eastAsia="Tahoma" w:hAnsi="Segoe UI" w:cs="Segoe UI"/>
-          <w:sz w:val="28"/>
-          <w:szCs w:val="28"/>
+          <w:sz w:val="20"/>
+          <w:szCs w:val="20"/>
         </w:rPr>
       </w:pPr>
     </w:p>
@@ -589,8 +742,8 @@
           <w:rFonts w:ascii="Segoe UI" w:eastAsia="Tahoma" w:hAnsi="Segoe UI" w:cs="Segoe UI"/>
           <w:b/>
           <w:color w:val="002060"/>
-          <w:sz w:val="24"/>
-          <w:szCs w:val="24"/>
+          <w:sz w:val="20"/>
+          <w:szCs w:val="20"/>
         </w:rPr>
       </w:pPr>
       <w:r>
@@ -598,8 +751,8 @@
           <w:rFonts w:ascii="Segoe UI" w:eastAsia="Tahoma" w:hAnsi="Segoe UI" w:cs="Segoe UI"/>
           <w:b/>
           <w:color w:val="002060"/>
-          <w:sz w:val="24"/>
-          <w:szCs w:val="24"/>
+          <w:sz w:val="20"/>
+          <w:szCs w:val="20"/>
         </w:rPr>
         <w:t>TECHNICAL SKILLS</w:t>
       </w:r>
@@ -609,8 +762,8 @@
         <w:spacing w:after="0" w:line="240" w:lineRule="auto"/>
         <w:rPr>
           <w:rFonts w:ascii="Segoe UI" w:eastAsia="Tahoma" w:hAnsi="Segoe UI" w:cs="Segoe UI"/>
-          <w:sz w:val="16"/>
-          <w:szCs w:val="16"/>
+          <w:sz w:val="20"/>
+          <w:szCs w:val="20"/>
         </w:rPr>
       </w:pPr>
     </w:p>
@@ -619,104 +772,172 @@
         <w:spacing w:after="0" w:line="240" w:lineRule="auto"/>
         <w:rPr>
           <w:rFonts w:ascii="Segoe UI" w:eastAsia="Tahoma" w:hAnsi="Segoe UI" w:cs="Segoe UI"/>
+          <w:sz w:val="20"/>
+          <w:szCs w:val="20"/>
         </w:rPr>
       </w:pPr>
       <w:r>
         <w:rPr>
           <w:rFonts w:ascii="Segoe UI" w:eastAsia="Tahoma" w:hAnsi="Segoe UI" w:cs="Segoe UI"/>
           <w:b/>
+          <w:sz w:val="20"/>
+          <w:szCs w:val="20"/>
         </w:rPr>
         <w:t>Tools/Programs</w:t>
       </w:r>
       <w:r>
         <w:rPr>
           <w:rFonts w:ascii="Segoe UI" w:eastAsia="Tahoma" w:hAnsi="Segoe UI" w:cs="Segoe UI"/>
-        </w:rPr>
-        <w:t>: Microsoft Excel</w:t>
-      </w:r>
-      <w:r>
-        <w:rPr>
-          <w:rFonts w:ascii="Segoe UI" w:eastAsia="Tahoma" w:hAnsi="Segoe UI" w:cs="Segoe UI"/>
+          <w:sz w:val="20"/>
+          <w:szCs w:val="20"/>
+        </w:rPr>
+        <w:t xml:space="preserve">: </w:t>
+      </w:r>
+      <w:r>
+        <w:rPr>
+          <w:rFonts w:ascii="Segoe UI" w:eastAsia="Tahoma" w:hAnsi="Segoe UI" w:cs="Segoe UI"/>
+          <w:sz w:val="20"/>
+          <w:szCs w:val="20"/>
+        </w:rPr>
+        <w:t xml:space="preserve">SQL </w:t>
+      </w:r>
+      <w:r>
+        <w:rPr>
+          <w:rFonts w:ascii="Segoe UI" w:eastAsia="Tahoma" w:hAnsi="Segoe UI" w:cs="Segoe UI"/>
+          <w:sz w:val="20"/>
+          <w:szCs w:val="20"/>
+        </w:rPr>
+        <w:t xml:space="preserve">| MS SQL Server | Power BI | </w:t>
+      </w:r>
+      <w:r>
+        <w:rPr>
+          <w:rFonts w:ascii="Segoe UI" w:eastAsia="Tahoma" w:hAnsi="Segoe UI" w:cs="Segoe UI"/>
+          <w:sz w:val="20"/>
+          <w:szCs w:val="20"/>
+        </w:rPr>
+        <w:t>Microsoft Excel</w:t>
+      </w:r>
+      <w:r>
+        <w:rPr>
+          <w:rFonts w:ascii="Segoe UI" w:eastAsia="Tahoma" w:hAnsi="Segoe UI" w:cs="Segoe UI"/>
+          <w:sz w:val="20"/>
+          <w:szCs w:val="20"/>
         </w:rPr>
         <w:t xml:space="preserve"> | Pivot Tables</w:t>
       </w:r>
       <w:r>
         <w:rPr>
           <w:rFonts w:ascii="Segoe UI" w:eastAsia="Tahoma" w:hAnsi="Segoe UI" w:cs="Segoe UI"/>
+          <w:sz w:val="20"/>
+          <w:szCs w:val="20"/>
         </w:rPr>
         <w:t xml:space="preserve"> |</w:t>
       </w:r>
       <w:r>
         <w:rPr>
           <w:rFonts w:ascii="Segoe UI" w:eastAsia="Tahoma" w:hAnsi="Segoe UI" w:cs="Segoe UI"/>
+          <w:sz w:val="20"/>
+          <w:szCs w:val="20"/>
         </w:rPr>
         <w:t xml:space="preserve"> PowerPoint |</w:t>
       </w:r>
       <w:r>
         <w:rPr>
           <w:rFonts w:ascii="Segoe UI" w:eastAsia="Tahoma" w:hAnsi="Segoe UI" w:cs="Segoe UI"/>
+          <w:sz w:val="20"/>
+          <w:szCs w:val="20"/>
         </w:rPr>
         <w:t xml:space="preserve"> V</w:t>
       </w:r>
       <w:r>
         <w:rPr>
           <w:rFonts w:ascii="Segoe UI" w:eastAsia="Tahoma" w:hAnsi="Segoe UI" w:cs="Segoe UI"/>
+          <w:sz w:val="20"/>
+          <w:szCs w:val="20"/>
         </w:rPr>
         <w:t xml:space="preserve">isual </w:t>
       </w:r>
       <w:r>
         <w:rPr>
           <w:rFonts w:ascii="Segoe UI" w:eastAsia="Tahoma" w:hAnsi="Segoe UI" w:cs="Segoe UI"/>
+          <w:sz w:val="20"/>
+          <w:szCs w:val="20"/>
         </w:rPr>
         <w:t>B</w:t>
       </w:r>
       <w:r>
         <w:rPr>
           <w:rFonts w:ascii="Segoe UI" w:eastAsia="Tahoma" w:hAnsi="Segoe UI" w:cs="Segoe UI"/>
+          <w:sz w:val="20"/>
+          <w:szCs w:val="20"/>
         </w:rPr>
         <w:t>asic</w:t>
       </w:r>
       <w:r>
         <w:rPr>
           <w:rFonts w:ascii="Segoe UI" w:eastAsia="Tahoma" w:hAnsi="Segoe UI" w:cs="Segoe UI"/>
+          <w:sz w:val="20"/>
+          <w:szCs w:val="20"/>
         </w:rPr>
         <w:t xml:space="preserve"> | API’s | Postgres | Mongo</w:t>
       </w:r>
       <w:r>
         <w:rPr>
           <w:rFonts w:ascii="Segoe UI" w:eastAsia="Tahoma" w:hAnsi="Segoe UI" w:cs="Segoe UI"/>
+          <w:sz w:val="20"/>
+          <w:szCs w:val="20"/>
         </w:rPr>
         <w:t>DB</w:t>
       </w:r>
       <w:r>
         <w:rPr>
           <w:rFonts w:ascii="Segoe UI" w:eastAsia="Tahoma" w:hAnsi="Segoe UI" w:cs="Segoe UI"/>
+          <w:sz w:val="20"/>
+          <w:szCs w:val="20"/>
         </w:rPr>
         <w:t xml:space="preserve"> | Tableau |</w:t>
       </w:r>
       <w:r>
         <w:rPr>
           <w:rFonts w:ascii="Segoe UI" w:eastAsia="Tahoma" w:hAnsi="Segoe UI" w:cs="Segoe UI"/>
+          <w:sz w:val="20"/>
+          <w:szCs w:val="20"/>
         </w:rPr>
         <w:t xml:space="preserve"> PowerBI |</w:t>
       </w:r>
       <w:r>
         <w:rPr>
           <w:rFonts w:ascii="Segoe UI" w:eastAsia="Tahoma" w:hAnsi="Segoe UI" w:cs="Segoe UI"/>
+          <w:sz w:val="20"/>
+          <w:szCs w:val="20"/>
         </w:rPr>
         <w:t xml:space="preserve"> Machine Learning | Big Data</w:t>
       </w:r>
       <w:r>
         <w:rPr>
           <w:rFonts w:ascii="Segoe UI" w:eastAsia="Tahoma" w:hAnsi="Segoe UI" w:cs="Segoe UI"/>
-        </w:rPr>
-        <w:t xml:space="preserve"> | TensorFlow | Keras | Scikit_Learn</w:t>
-      </w:r>
-      <w:r>
-        <w:rPr>
-          <w:rFonts w:ascii="Segoe UI" w:eastAsia="Tahoma" w:hAnsi="Segoe UI" w:cs="Segoe UI"/>
-        </w:rPr>
-        <w:t xml:space="preserve"> | Regression Analysis | Spark</w:t>
+          <w:sz w:val="20"/>
+          <w:szCs w:val="20"/>
+        </w:rPr>
+        <w:t xml:space="preserve"> | </w:t>
+      </w:r>
+      <w:proofErr w:type="spellStart"/>
+      <w:r>
+        <w:rPr>
+          <w:rFonts w:ascii="Segoe UI" w:eastAsia="Tahoma" w:hAnsi="Segoe UI" w:cs="Segoe UI"/>
+          <w:sz w:val="20"/>
+          <w:szCs w:val="20"/>
+        </w:rPr>
+        <w:t>Scikit_Learn</w:t>
+      </w:r>
+      <w:proofErr w:type="spellEnd"/>
+      <w:r>
+        <w:rPr>
+          <w:rFonts w:ascii="Segoe UI" w:eastAsia="Tahoma" w:hAnsi="Segoe UI" w:cs="Segoe UI"/>
+          <w:sz w:val="20"/>
+          <w:szCs w:val="20"/>
+        </w:rPr>
+        <w:t xml:space="preserve"> | Regression Analysis </w:t>
       </w:r>
     </w:p>
     <w:p>
@@ -724,18 +945,24 @@
         <w:spacing w:after="0" w:line="240" w:lineRule="auto"/>
         <w:rPr>
           <w:rFonts w:ascii="Segoe UI" w:eastAsia="Tahoma" w:hAnsi="Segoe UI" w:cs="Segoe UI"/>
+          <w:sz w:val="20"/>
+          <w:szCs w:val="20"/>
         </w:rPr>
       </w:pPr>
       <w:r>
         <w:rPr>
           <w:rFonts w:ascii="Segoe UI" w:eastAsia="Tahoma" w:hAnsi="Segoe UI" w:cs="Segoe UI"/>
           <w:b/>
+          <w:sz w:val="20"/>
+          <w:szCs w:val="20"/>
         </w:rPr>
         <w:t>Coding Languages:</w:t>
       </w:r>
       <w:r>
         <w:rPr>
           <w:rFonts w:ascii="Segoe UI" w:eastAsia="Tahoma" w:hAnsi="Segoe UI" w:cs="Segoe UI"/>
+          <w:sz w:val="20"/>
+          <w:szCs w:val="20"/>
         </w:rPr>
         <w:t xml:space="preserve"> Python | JavaScript | HTML | CSS | R</w:t>
       </w:r>
@@ -745,38 +972,58 @@
         <w:spacing w:after="0" w:line="240" w:lineRule="auto"/>
         <w:rPr>
           <w:rFonts w:ascii="Segoe UI" w:eastAsia="Tahoma" w:hAnsi="Segoe UI" w:cs="Segoe UI"/>
+          <w:sz w:val="20"/>
+          <w:szCs w:val="20"/>
         </w:rPr>
       </w:pPr>
       <w:r>
         <w:rPr>
           <w:rFonts w:ascii="Segoe UI" w:eastAsia="Tahoma" w:hAnsi="Segoe UI" w:cs="Segoe UI"/>
           <w:b/>
+          <w:sz w:val="20"/>
+          <w:szCs w:val="20"/>
         </w:rPr>
         <w:t>Databases:</w:t>
       </w:r>
       <w:r>
         <w:rPr>
           <w:rFonts w:ascii="Segoe UI" w:eastAsia="Tahoma" w:hAnsi="Segoe UI" w:cs="Segoe UI"/>
+          <w:sz w:val="20"/>
+          <w:szCs w:val="20"/>
         </w:rPr>
         <w:t xml:space="preserve"> SQL | Non-SQL | JSON | API’s | </w:t>
       </w:r>
       <w:r>
         <w:rPr>
           <w:rFonts w:ascii="Segoe UI" w:eastAsia="Tahoma" w:hAnsi="Segoe UI" w:cs="Segoe UI"/>
+          <w:sz w:val="20"/>
+          <w:szCs w:val="20"/>
         </w:rPr>
         <w:t>QuickBooks</w:t>
       </w:r>
       <w:r>
         <w:rPr>
           <w:rFonts w:ascii="Segoe UI" w:eastAsia="Tahoma" w:hAnsi="Segoe UI" w:cs="Segoe UI"/>
+          <w:sz w:val="20"/>
+          <w:szCs w:val="20"/>
         </w:rPr>
         <w:t xml:space="preserve"> </w:t>
       </w:r>
       <w:r>
         <w:rPr>
           <w:rFonts w:ascii="Segoe UI" w:eastAsia="Tahoma" w:hAnsi="Segoe UI" w:cs="Segoe UI"/>
+          <w:sz w:val="20"/>
+          <w:szCs w:val="20"/>
         </w:rPr>
         <w:t>| Microsoft Access</w:t>
+      </w:r>
+      <w:r>
+        <w:rPr>
+          <w:rFonts w:ascii="Segoe UI" w:eastAsia="Tahoma" w:hAnsi="Segoe UI" w:cs="Segoe UI"/>
+          <w:sz w:val="20"/>
+          <w:szCs w:val="20"/>
+        </w:rPr>
+        <w:t xml:space="preserve"> | PostgreSQL | SQL Server | MySQL</w:t>
       </w:r>
     </w:p>
     <w:p>
@@ -784,6 +1031,8 @@
         <w:spacing w:after="0" w:line="240" w:lineRule="auto"/>
         <w:rPr>
           <w:rFonts w:ascii="Segoe UI" w:eastAsia="Tahoma" w:hAnsi="Segoe UI" w:cs="Segoe UI"/>
+          <w:sz w:val="20"/>
+          <w:szCs w:val="20"/>
         </w:rPr>
       </w:pPr>
     </w:p>
@@ -792,6 +1041,8 @@
         <w:spacing w:after="0" w:line="240" w:lineRule="auto"/>
         <w:rPr>
           <w:rFonts w:ascii="Segoe UI" w:eastAsia="Tahoma" w:hAnsi="Segoe UI" w:cs="Segoe UI"/>
+          <w:sz w:val="20"/>
+          <w:szCs w:val="20"/>
         </w:rPr>
       </w:pPr>
       <w:r>
@@ -799,84 +1050,162 @@
           <w:rFonts w:ascii="Segoe UI" w:eastAsia="Tahoma" w:hAnsi="Segoe UI" w:cs="Segoe UI"/>
           <w:b/>
           <w:bCs/>
+          <w:sz w:val="20"/>
+          <w:szCs w:val="20"/>
         </w:rPr>
         <w:t xml:space="preserve">Keywords: </w:t>
       </w:r>
       <w:r>
         <w:rPr>
           <w:rFonts w:ascii="Segoe UI" w:eastAsia="Tahoma" w:hAnsi="Segoe UI" w:cs="Segoe UI"/>
+          <w:sz w:val="20"/>
+          <w:szCs w:val="20"/>
         </w:rPr>
         <w:t xml:space="preserve">ETL | </w:t>
       </w:r>
       <w:r>
         <w:rPr>
           <w:rFonts w:ascii="Segoe UI" w:eastAsia="Tahoma" w:hAnsi="Segoe UI" w:cs="Segoe UI"/>
+          <w:sz w:val="20"/>
+          <w:szCs w:val="20"/>
         </w:rPr>
         <w:t>Python | S</w:t>
       </w:r>
       <w:r>
         <w:rPr>
           <w:rFonts w:ascii="Segoe UI" w:eastAsia="Tahoma" w:hAnsi="Segoe UI" w:cs="Segoe UI"/>
+          <w:sz w:val="20"/>
+          <w:szCs w:val="20"/>
         </w:rPr>
         <w:t>QL | Excel</w:t>
       </w:r>
       <w:r>
         <w:rPr>
           <w:rFonts w:ascii="Segoe UI" w:eastAsia="Tahoma" w:hAnsi="Segoe UI" w:cs="Segoe UI"/>
+          <w:sz w:val="20"/>
+          <w:szCs w:val="20"/>
         </w:rPr>
         <w:t xml:space="preserve"> |</w:t>
       </w:r>
       <w:r>
         <w:rPr>
           <w:rFonts w:ascii="Segoe UI" w:eastAsia="Tahoma" w:hAnsi="Segoe UI" w:cs="Segoe UI"/>
+          <w:sz w:val="20"/>
+          <w:szCs w:val="20"/>
         </w:rPr>
         <w:t xml:space="preserve"> Tableau |</w:t>
       </w:r>
       <w:r>
         <w:rPr>
           <w:rFonts w:ascii="Segoe UI" w:eastAsia="Tahoma" w:hAnsi="Segoe UI" w:cs="Segoe UI"/>
-        </w:rPr>
-        <w:t xml:space="preserve"> 1 year experience | </w:t>
-      </w:r>
-      <w:r>
-        <w:rPr>
-          <w:rFonts w:ascii="Segoe UI" w:eastAsia="Tahoma" w:hAnsi="Segoe UI" w:cs="Segoe UI"/>
+          <w:sz w:val="20"/>
+          <w:szCs w:val="20"/>
+        </w:rPr>
+        <w:t xml:space="preserve"> </w:t>
+      </w:r>
+      <w:r>
+        <w:rPr>
+          <w:rFonts w:ascii="Segoe UI" w:eastAsia="Tahoma" w:hAnsi="Segoe UI" w:cs="Segoe UI"/>
+          <w:sz w:val="20"/>
+          <w:szCs w:val="20"/>
+        </w:rPr>
+        <w:t>3</w:t>
+      </w:r>
+      <w:r>
+        <w:rPr>
+          <w:rFonts w:ascii="Segoe UI" w:eastAsia="Tahoma" w:hAnsi="Segoe UI" w:cs="Segoe UI"/>
+          <w:sz w:val="20"/>
+          <w:szCs w:val="20"/>
+        </w:rPr>
+        <w:t xml:space="preserve"> </w:t>
+      </w:r>
+      <w:proofErr w:type="spellStart"/>
+      <w:r>
+        <w:rPr>
+          <w:rFonts w:ascii="Segoe UI" w:eastAsia="Tahoma" w:hAnsi="Segoe UI" w:cs="Segoe UI"/>
+          <w:sz w:val="20"/>
+          <w:szCs w:val="20"/>
+        </w:rPr>
+        <w:t>year</w:t>
+      </w:r>
+      <w:r>
+        <w:rPr>
+          <w:rFonts w:ascii="Segoe UI" w:eastAsia="Tahoma" w:hAnsi="Segoe UI" w:cs="Segoe UI"/>
+          <w:sz w:val="20"/>
+          <w:szCs w:val="20"/>
+        </w:rPr>
+        <w:t>s</w:t>
+      </w:r>
+      <w:r>
+        <w:rPr>
+          <w:rFonts w:ascii="Segoe UI" w:eastAsia="Tahoma" w:hAnsi="Segoe UI" w:cs="Segoe UI"/>
+          <w:sz w:val="20"/>
+          <w:szCs w:val="20"/>
+        </w:rPr>
+        <w:t xml:space="preserve"> experience</w:t>
+      </w:r>
+      <w:proofErr w:type="spellEnd"/>
+      <w:r>
+        <w:rPr>
+          <w:rFonts w:ascii="Segoe UI" w:eastAsia="Tahoma" w:hAnsi="Segoe UI" w:cs="Segoe UI"/>
+          <w:sz w:val="20"/>
+          <w:szCs w:val="20"/>
+        </w:rPr>
+        <w:t xml:space="preserve"> | </w:t>
+      </w:r>
+      <w:r>
+        <w:rPr>
+          <w:rFonts w:ascii="Segoe UI" w:eastAsia="Tahoma" w:hAnsi="Segoe UI" w:cs="Segoe UI"/>
+          <w:sz w:val="20"/>
+          <w:szCs w:val="20"/>
         </w:rPr>
         <w:t>Fast learner</w:t>
       </w:r>
       <w:r>
         <w:rPr>
           <w:rFonts w:ascii="Segoe UI" w:eastAsia="Tahoma" w:hAnsi="Segoe UI" w:cs="Segoe UI"/>
+          <w:sz w:val="20"/>
+          <w:szCs w:val="20"/>
         </w:rPr>
         <w:t xml:space="preserve"> | Forge relationships</w:t>
       </w:r>
       <w:r>
         <w:rPr>
           <w:rFonts w:ascii="Segoe UI" w:eastAsia="Tahoma" w:hAnsi="Segoe UI" w:cs="Segoe UI"/>
+          <w:sz w:val="20"/>
+          <w:szCs w:val="20"/>
         </w:rPr>
         <w:t xml:space="preserve"> | Problem</w:t>
       </w:r>
       <w:r>
         <w:rPr>
           <w:rFonts w:ascii="Segoe UI" w:eastAsia="Tahoma" w:hAnsi="Segoe UI" w:cs="Segoe UI"/>
+          <w:sz w:val="20"/>
+          <w:szCs w:val="20"/>
         </w:rPr>
         <w:t xml:space="preserve">s </w:t>
       </w:r>
       <w:r>
         <w:rPr>
           <w:rFonts w:ascii="Segoe UI" w:eastAsia="Tahoma" w:hAnsi="Segoe UI" w:cs="Segoe UI"/>
+          <w:sz w:val="20"/>
+          <w:szCs w:val="20"/>
         </w:rPr>
         <w:t xml:space="preserve">solving | Data Driven decisions | </w:t>
       </w:r>
       <w:r>
         <w:rPr>
           <w:rFonts w:ascii="Segoe UI" w:eastAsia="Tahoma" w:hAnsi="Segoe UI" w:cs="Segoe UI"/>
+          <w:sz w:val="20"/>
+          <w:szCs w:val="20"/>
         </w:rPr>
         <w:t xml:space="preserve">Multi-task | Attention to detail | </w:t>
       </w:r>
       <w:r>
         <w:rPr>
           <w:rFonts w:ascii="Segoe UI" w:eastAsia="Tahoma" w:hAnsi="Segoe UI" w:cs="Segoe UI"/>
+          <w:sz w:val="20"/>
+          <w:szCs w:val="20"/>
         </w:rPr>
         <w:t>Intellectual Curiosity |</w:t>
       </w:r>
@@ -886,6 +1215,8 @@
         <w:spacing w:after="0" w:line="240" w:lineRule="auto"/>
         <w:rPr>
           <w:rFonts w:ascii="Segoe UI" w:hAnsi="Segoe UI" w:cs="Segoe UI"/>
+          <w:sz w:val="20"/>
+          <w:szCs w:val="20"/>
         </w:rPr>
       </w:pPr>
     </w:p>
@@ -899,8 +1230,8 @@
           <w:rFonts w:ascii="Segoe UI" w:eastAsia="Tahoma" w:hAnsi="Segoe UI" w:cs="Segoe UI"/>
           <w:b/>
           <w:color w:val="002060"/>
-          <w:sz w:val="24"/>
-          <w:szCs w:val="24"/>
+          <w:sz w:val="20"/>
+          <w:szCs w:val="20"/>
         </w:rPr>
       </w:pPr>
       <w:r>
@@ -908,8 +1239,8 @@
           <w:rFonts w:ascii="Segoe UI" w:eastAsia="Tahoma" w:hAnsi="Segoe UI" w:cs="Segoe UI"/>
           <w:b/>
           <w:color w:val="002060"/>
-          <w:sz w:val="24"/>
-          <w:szCs w:val="24"/>
+          <w:sz w:val="20"/>
+          <w:szCs w:val="20"/>
         </w:rPr>
         <w:t>P</w:t>
       </w:r>
@@ -918,8 +1249,8 @@
           <w:rFonts w:ascii="Segoe UI" w:eastAsia="Tahoma" w:hAnsi="Segoe UI" w:cs="Segoe UI"/>
           <w:b/>
           <w:color w:val="002060"/>
-          <w:sz w:val="24"/>
-          <w:szCs w:val="24"/>
+          <w:sz w:val="20"/>
+          <w:szCs w:val="20"/>
         </w:rPr>
         <w:t>ROFESSIONAL EXPERIENCE</w:t>
       </w:r>
@@ -931,8 +1262,8 @@
         <w:rPr>
           <w:rFonts w:ascii="Segoe UI" w:eastAsia="Tahoma" w:hAnsi="Segoe UI" w:cs="Segoe UI"/>
           <w:b/>
-          <w:sz w:val="16"/>
-          <w:szCs w:val="16"/>
+          <w:sz w:val="20"/>
+          <w:szCs w:val="20"/>
         </w:rPr>
       </w:pPr>
     </w:p>
@@ -943,21 +1274,1059 @@
         <w:rPr>
           <w:rFonts w:ascii="Segoe UI" w:eastAsia="Tahoma" w:hAnsi="Segoe UI" w:cs="Segoe UI"/>
           <w:bCs/>
+          <w:sz w:val="20"/>
+          <w:szCs w:val="20"/>
         </w:rPr>
       </w:pPr>
       <w:r>
         <w:rPr>
           <w:rFonts w:ascii="Segoe UI" w:eastAsia="Tahoma" w:hAnsi="Segoe UI" w:cs="Segoe UI"/>
           <w:b/>
-        </w:rPr>
-        <w:t xml:space="preserve">Data Analyst, </w:t>
-      </w:r>
+          <w:sz w:val="20"/>
+          <w:szCs w:val="20"/>
+        </w:rPr>
+        <w:t xml:space="preserve">Sr. </w:t>
+      </w:r>
+      <w:r>
+        <w:rPr>
+          <w:rFonts w:ascii="Segoe UI" w:eastAsia="Tahoma" w:hAnsi="Segoe UI" w:cs="Segoe UI"/>
+          <w:b/>
+          <w:sz w:val="20"/>
+          <w:szCs w:val="20"/>
+        </w:rPr>
+        <w:t>Business</w:t>
+      </w:r>
+      <w:r>
+        <w:rPr>
+          <w:rFonts w:ascii="Segoe UI" w:eastAsia="Tahoma" w:hAnsi="Segoe UI" w:cs="Segoe UI"/>
+          <w:b/>
+          <w:sz w:val="20"/>
+          <w:szCs w:val="20"/>
+        </w:rPr>
+        <w:t xml:space="preserve"> Intelligence</w:t>
+      </w:r>
+      <w:r>
+        <w:rPr>
+          <w:rFonts w:ascii="Segoe UI" w:eastAsia="Tahoma" w:hAnsi="Segoe UI" w:cs="Segoe UI"/>
+          <w:b/>
+          <w:sz w:val="20"/>
+          <w:szCs w:val="20"/>
+        </w:rPr>
+        <w:t xml:space="preserve"> Analyst, </w:t>
+      </w:r>
+      <w:proofErr w:type="spellStart"/>
       <w:r>
         <w:rPr>
           <w:rFonts w:ascii="Segoe UI" w:eastAsia="Tahoma" w:hAnsi="Segoe UI" w:cs="Segoe UI"/>
           <w:bCs/>
           <w:i/>
           <w:iCs/>
+          <w:sz w:val="20"/>
+          <w:szCs w:val="20"/>
+        </w:rPr>
+        <w:t>Cloudmed</w:t>
+      </w:r>
+      <w:proofErr w:type="spellEnd"/>
+      <w:r>
+        <w:rPr>
+          <w:rFonts w:ascii="Segoe UI" w:eastAsia="Tahoma" w:hAnsi="Segoe UI" w:cs="Segoe UI"/>
+          <w:bCs/>
+          <w:i/>
+          <w:iCs/>
+          <w:sz w:val="20"/>
+          <w:szCs w:val="20"/>
+        </w:rPr>
+        <w:t xml:space="preserve">, </w:t>
+      </w:r>
+      <w:r>
+        <w:rPr>
+          <w:rFonts w:ascii="Segoe UI" w:eastAsia="Tahoma" w:hAnsi="Segoe UI" w:cs="Segoe UI"/>
+          <w:bCs/>
+          <w:sz w:val="20"/>
+          <w:szCs w:val="20"/>
+        </w:rPr>
+        <w:t>Houston, TX</w:t>
+      </w:r>
+      <w:r>
+        <w:rPr>
+          <w:rFonts w:ascii="Segoe UI" w:eastAsia="Tahoma" w:hAnsi="Segoe UI" w:cs="Segoe UI"/>
+          <w:bCs/>
+          <w:sz w:val="20"/>
+          <w:szCs w:val="20"/>
+        </w:rPr>
+        <w:t xml:space="preserve"> (Remote)</w:t>
+      </w:r>
+      <w:r>
+        <w:rPr>
+          <w:rFonts w:ascii="Segoe UI" w:eastAsia="Tahoma" w:hAnsi="Segoe UI" w:cs="Segoe UI"/>
+          <w:bCs/>
+          <w:sz w:val="20"/>
+          <w:szCs w:val="20"/>
+        </w:rPr>
+        <w:t xml:space="preserve"> – Nov</w:t>
+      </w:r>
+      <w:r>
+        <w:rPr>
+          <w:rFonts w:ascii="Segoe UI" w:eastAsia="Tahoma" w:hAnsi="Segoe UI" w:cs="Segoe UI"/>
+          <w:bCs/>
+          <w:sz w:val="20"/>
+          <w:szCs w:val="20"/>
+        </w:rPr>
+        <w:t xml:space="preserve"> 202-Current</w:t>
+      </w:r>
+    </w:p>
+    <w:p>
+      <w:pPr>
+        <w:spacing w:after="0" w:line="240" w:lineRule="auto"/>
+        <w:ind w:left="720"/>
+        <w:jc w:val="both"/>
+        <w:rPr>
+          <w:rFonts w:ascii="Segoe UI" w:eastAsia="Tahoma" w:hAnsi="Segoe UI" w:cs="Segoe UI"/>
+          <w:bCs/>
+          <w:sz w:val="20"/>
+          <w:szCs w:val="20"/>
+        </w:rPr>
+      </w:pPr>
+      <w:r>
+        <w:rPr>
+          <w:rFonts w:ascii="Segoe UI" w:eastAsia="Tahoma" w:hAnsi="Segoe UI" w:cs="Segoe UI"/>
+          <w:b/>
+          <w:sz w:val="20"/>
+          <w:szCs w:val="20"/>
+        </w:rPr>
+        <w:t xml:space="preserve">Tools/Programs: </w:t>
+      </w:r>
+      <w:r>
+        <w:rPr>
+          <w:rFonts w:ascii="Segoe UI" w:eastAsia="Tahoma" w:hAnsi="Segoe UI" w:cs="Segoe UI"/>
+          <w:bCs/>
+          <w:sz w:val="20"/>
+          <w:szCs w:val="20"/>
+        </w:rPr>
+        <w:t xml:space="preserve">SQL, Python, PowerBI, Excel, VLOOKUP, Pivot Tables, Dashboards, </w:t>
+      </w:r>
+      <w:r>
+        <w:rPr>
+          <w:rFonts w:ascii="Segoe UI" w:eastAsia="Tahoma" w:hAnsi="Segoe UI" w:cs="Segoe UI"/>
+          <w:bCs/>
+          <w:sz w:val="20"/>
+          <w:szCs w:val="20"/>
+        </w:rPr>
+        <w:t>Power Automate</w:t>
+      </w:r>
+      <w:r>
+        <w:rPr>
+          <w:rFonts w:ascii="Segoe UI" w:eastAsia="Tahoma" w:hAnsi="Segoe UI" w:cs="Segoe UI"/>
+          <w:bCs/>
+          <w:sz w:val="20"/>
+          <w:szCs w:val="20"/>
+        </w:rPr>
+        <w:t xml:space="preserve">, Esker, Jira, Office 365 (Visio, Projects, </w:t>
+      </w:r>
+      <w:proofErr w:type="spellStart"/>
+      <w:r>
+        <w:rPr>
+          <w:rFonts w:ascii="Segoe UI" w:eastAsia="Tahoma" w:hAnsi="Segoe UI" w:cs="Segoe UI"/>
+          <w:bCs/>
+          <w:sz w:val="20"/>
+          <w:szCs w:val="20"/>
+        </w:rPr>
+        <w:t>PowerQuery</w:t>
+      </w:r>
+      <w:proofErr w:type="spellEnd"/>
+      <w:r>
+        <w:rPr>
+          <w:rFonts w:ascii="Segoe UI" w:eastAsia="Tahoma" w:hAnsi="Segoe UI" w:cs="Segoe UI"/>
+          <w:bCs/>
+          <w:sz w:val="20"/>
+          <w:szCs w:val="20"/>
+        </w:rPr>
+        <w:t>)</w:t>
+      </w:r>
+      <w:r>
+        <w:rPr>
+          <w:rFonts w:ascii="Segoe UI" w:eastAsia="Tahoma" w:hAnsi="Segoe UI" w:cs="Segoe UI"/>
+          <w:bCs/>
+          <w:sz w:val="20"/>
+          <w:szCs w:val="20"/>
+        </w:rPr>
+        <w:t>,</w:t>
+      </w:r>
+      <w:r>
+        <w:rPr>
+          <w:rFonts w:ascii="Segoe UI" w:eastAsia="Tahoma" w:hAnsi="Segoe UI" w:cs="Segoe UI"/>
+          <w:bCs/>
+          <w:sz w:val="20"/>
+          <w:szCs w:val="20"/>
+        </w:rPr>
+        <w:t xml:space="preserve"> Store Procedures,</w:t>
+      </w:r>
+      <w:r>
+        <w:rPr>
+          <w:rFonts w:ascii="Segoe UI" w:eastAsia="Tahoma" w:hAnsi="Segoe UI" w:cs="Segoe UI"/>
+          <w:bCs/>
+          <w:sz w:val="20"/>
+          <w:szCs w:val="20"/>
+        </w:rPr>
+        <w:t xml:space="preserve"> Azure DevOps.</w:t>
+      </w:r>
+      <w:r>
+        <w:rPr>
+          <w:rFonts w:ascii="Segoe UI" w:eastAsia="Tahoma" w:hAnsi="Segoe UI" w:cs="Segoe UI"/>
+          <w:bCs/>
+          <w:sz w:val="20"/>
+          <w:szCs w:val="20"/>
+        </w:rPr>
+        <w:t xml:space="preserve"> Agile Framework.</w:t>
+      </w:r>
+      <w:r>
+        <w:rPr>
+          <w:rFonts w:ascii="Segoe UI" w:eastAsia="Tahoma" w:hAnsi="Segoe UI" w:cs="Segoe UI"/>
+          <w:bCs/>
+          <w:sz w:val="20"/>
+          <w:szCs w:val="20"/>
+        </w:rPr>
+        <w:t xml:space="preserve"> </w:t>
+      </w:r>
+    </w:p>
+    <w:p>
+      <w:pPr>
+        <w:spacing w:after="0" w:line="240" w:lineRule="auto"/>
+        <w:ind w:left="720"/>
+        <w:jc w:val="both"/>
+        <w:rPr>
+          <w:rFonts w:ascii="Segoe UI" w:eastAsia="Tahoma" w:hAnsi="Segoe UI" w:cs="Segoe UI"/>
+          <w:bCs/>
+          <w:sz w:val="20"/>
+          <w:szCs w:val="20"/>
+        </w:rPr>
+      </w:pPr>
+    </w:p>
+    <w:p>
+      <w:pPr>
+        <w:spacing w:after="0" w:line="240" w:lineRule="auto"/>
+        <w:ind w:left="720"/>
+        <w:jc w:val="both"/>
+        <w:rPr>
+          <w:rFonts w:ascii="Segoe UI" w:eastAsia="Tahoma" w:hAnsi="Segoe UI" w:cs="Segoe UI"/>
+          <w:bCs/>
+          <w:sz w:val="20"/>
+          <w:szCs w:val="20"/>
+        </w:rPr>
+      </w:pPr>
+      <w:r>
+        <w:rPr>
+          <w:rFonts w:ascii="Segoe UI" w:eastAsia="Tahoma" w:hAnsi="Segoe UI" w:cs="Segoe UI"/>
+          <w:bCs/>
+          <w:sz w:val="20"/>
+          <w:szCs w:val="20"/>
+        </w:rPr>
+        <w:t>Healthcare</w:t>
+      </w:r>
+    </w:p>
+    <w:p>
+      <w:pPr>
+        <w:numPr>
+          <w:ilvl w:val="0"/>
+          <w:numId w:val="22"/>
+        </w:numPr>
+        <w:shd w:val="clear" w:color="auto" w:fill="FFFFFF"/>
+        <w:spacing w:before="100" w:beforeAutospacing="1" w:after="100" w:afterAutospacing="1" w:line="240" w:lineRule="auto"/>
+        <w:rPr>
+          <w:rFonts w:ascii="Segoe UI" w:eastAsia="Times New Roman" w:hAnsi="Segoe UI" w:cs="Segoe UI"/>
+          <w:sz w:val="21"/>
+          <w:szCs w:val="21"/>
+        </w:rPr>
+      </w:pPr>
+      <w:r>
+        <w:rPr>
+          <w:rFonts w:ascii="Segoe UI" w:eastAsia="Times New Roman" w:hAnsi="Segoe UI" w:cs="Segoe UI"/>
+          <w:sz w:val="21"/>
+          <w:szCs w:val="21"/>
+        </w:rPr>
+        <w:t>Collect, analyze, and report management data to support decisions on day-to-day operations, strategic planning, and specific business performance issues</w:t>
+      </w:r>
+    </w:p>
+    <w:p>
+      <w:pPr>
+        <w:pStyle w:val="ListParagraph"/>
+        <w:numPr>
+          <w:ilvl w:val="0"/>
+          <w:numId w:val="22"/>
+        </w:numPr>
+        <w:spacing w:after="0" w:line="240" w:lineRule="auto"/>
+        <w:jc w:val="both"/>
+        <w:rPr>
+          <w:rFonts w:ascii="Segoe UI" w:eastAsia="Tahoma" w:hAnsi="Segoe UI" w:cs="Segoe UI"/>
+          <w:bCs/>
+          <w:sz w:val="20"/>
+          <w:szCs w:val="20"/>
+        </w:rPr>
+      </w:pPr>
+      <w:r>
+        <w:rPr>
+          <w:rFonts w:ascii="Segoe UI" w:eastAsia="Tahoma" w:hAnsi="Segoe UI" w:cs="Segoe UI"/>
+          <w:bCs/>
+          <w:sz w:val="20"/>
+          <w:szCs w:val="20"/>
+        </w:rPr>
+        <w:t xml:space="preserve">Meet stakeholder </w:t>
+      </w:r>
+      <w:r>
+        <w:rPr>
+          <w:rFonts w:ascii="Segoe UI" w:eastAsia="Tahoma" w:hAnsi="Segoe UI" w:cs="Segoe UI"/>
+          <w:bCs/>
+          <w:sz w:val="20"/>
+          <w:szCs w:val="20"/>
+        </w:rPr>
+        <w:t>requirements</w:t>
+      </w:r>
+      <w:r>
+        <w:rPr>
+          <w:rFonts w:ascii="Segoe UI" w:eastAsia="Tahoma" w:hAnsi="Segoe UI" w:cs="Segoe UI"/>
+          <w:bCs/>
+          <w:sz w:val="20"/>
+          <w:szCs w:val="20"/>
+        </w:rPr>
+        <w:t xml:space="preserve"> </w:t>
+      </w:r>
+      <w:r>
+        <w:rPr>
+          <w:rFonts w:ascii="Segoe UI" w:eastAsia="Tahoma" w:hAnsi="Segoe UI" w:cs="Segoe UI"/>
+          <w:bCs/>
+          <w:sz w:val="20"/>
+          <w:szCs w:val="20"/>
+        </w:rPr>
+        <w:t>and add value to their reports</w:t>
+      </w:r>
+    </w:p>
+    <w:p>
+      <w:pPr>
+        <w:pStyle w:val="ListParagraph"/>
+        <w:numPr>
+          <w:ilvl w:val="0"/>
+          <w:numId w:val="22"/>
+        </w:numPr>
+        <w:spacing w:after="0" w:line="240" w:lineRule="auto"/>
+        <w:jc w:val="both"/>
+        <w:rPr>
+          <w:rFonts w:ascii="Segoe UI" w:eastAsia="Tahoma" w:hAnsi="Segoe UI" w:cs="Segoe UI"/>
+          <w:bCs/>
+          <w:sz w:val="20"/>
+          <w:szCs w:val="20"/>
+        </w:rPr>
+      </w:pPr>
+      <w:r>
+        <w:rPr>
+          <w:rFonts w:ascii="Segoe UI" w:eastAsia="Tahoma" w:hAnsi="Segoe UI" w:cs="Segoe UI"/>
+          <w:bCs/>
+          <w:sz w:val="20"/>
+          <w:szCs w:val="20"/>
+        </w:rPr>
+        <w:t xml:space="preserve">Own whole Report lifecycle development, from Planning to </w:t>
+      </w:r>
+      <w:r>
+        <w:rPr>
+          <w:rFonts w:ascii="Segoe UI" w:eastAsia="Tahoma" w:hAnsi="Segoe UI" w:cs="Segoe UI"/>
+          <w:bCs/>
+          <w:sz w:val="20"/>
+          <w:szCs w:val="20"/>
+        </w:rPr>
+        <w:t>Maintenance.</w:t>
+      </w:r>
+    </w:p>
+    <w:p>
+      <w:pPr>
+        <w:pStyle w:val="ListParagraph"/>
+        <w:numPr>
+          <w:ilvl w:val="0"/>
+          <w:numId w:val="22"/>
+        </w:numPr>
+        <w:spacing w:after="0" w:line="240" w:lineRule="auto"/>
+        <w:jc w:val="both"/>
+        <w:rPr>
+          <w:rFonts w:ascii="Segoe UI" w:eastAsia="Tahoma" w:hAnsi="Segoe UI" w:cs="Segoe UI"/>
+          <w:bCs/>
+          <w:sz w:val="20"/>
+          <w:szCs w:val="20"/>
+        </w:rPr>
+      </w:pPr>
+      <w:r>
+        <w:rPr>
+          <w:rFonts w:ascii="Segoe UI" w:eastAsia="Tahoma" w:hAnsi="Segoe UI" w:cs="Segoe UI"/>
+          <w:bCs/>
+          <w:sz w:val="20"/>
+          <w:szCs w:val="20"/>
+        </w:rPr>
+        <w:t>Automate everything that is involved in the report.</w:t>
+      </w:r>
+    </w:p>
+    <w:p>
+      <w:pPr>
+        <w:pStyle w:val="ListParagraph"/>
+        <w:numPr>
+          <w:ilvl w:val="0"/>
+          <w:numId w:val="22"/>
+        </w:numPr>
+        <w:spacing w:after="0" w:line="240" w:lineRule="auto"/>
+        <w:jc w:val="both"/>
+        <w:rPr>
+          <w:rFonts w:ascii="Segoe UI" w:eastAsia="Tahoma" w:hAnsi="Segoe UI" w:cs="Segoe UI"/>
+          <w:bCs/>
+          <w:sz w:val="20"/>
+          <w:szCs w:val="20"/>
+        </w:rPr>
+      </w:pPr>
+      <w:r>
+        <w:rPr>
+          <w:rFonts w:ascii="Segoe UI" w:eastAsia="Tahoma" w:hAnsi="Segoe UI" w:cs="Segoe UI"/>
+          <w:bCs/>
+          <w:sz w:val="20"/>
+          <w:szCs w:val="20"/>
+        </w:rPr>
+        <w:t>Create new store procedures and improve performance of existing procedure to optimize resources.</w:t>
+      </w:r>
+    </w:p>
+    <w:p>
+      <w:pPr>
+        <w:pStyle w:val="ListParagraph"/>
+        <w:numPr>
+          <w:ilvl w:val="0"/>
+          <w:numId w:val="22"/>
+        </w:numPr>
+        <w:spacing w:after="0" w:line="240" w:lineRule="auto"/>
+        <w:jc w:val="both"/>
+        <w:rPr>
+          <w:rFonts w:ascii="Segoe UI" w:eastAsia="Tahoma" w:hAnsi="Segoe UI" w:cs="Segoe UI"/>
+          <w:bCs/>
+          <w:sz w:val="20"/>
+          <w:szCs w:val="20"/>
+        </w:rPr>
+      </w:pPr>
+      <w:r>
+        <w:rPr>
+          <w:rFonts w:ascii="Segoe UI" w:eastAsia="Tahoma" w:hAnsi="Segoe UI" w:cs="Segoe UI"/>
+          <w:bCs/>
+          <w:sz w:val="20"/>
+          <w:szCs w:val="20"/>
+        </w:rPr>
+        <w:t>Implement Dynamic Row Level Security in existing report when needed.</w:t>
+      </w:r>
+    </w:p>
+    <w:p>
+      <w:pPr>
+        <w:pStyle w:val="ListParagraph"/>
+        <w:numPr>
+          <w:ilvl w:val="0"/>
+          <w:numId w:val="22"/>
+        </w:numPr>
+        <w:spacing w:after="0" w:line="240" w:lineRule="auto"/>
+        <w:jc w:val="both"/>
+        <w:rPr>
+          <w:rFonts w:ascii="Segoe UI" w:eastAsia="Tahoma" w:hAnsi="Segoe UI" w:cs="Segoe UI"/>
+          <w:bCs/>
+          <w:sz w:val="20"/>
+          <w:szCs w:val="20"/>
+        </w:rPr>
+      </w:pPr>
+      <w:r>
+        <w:rPr>
+          <w:rFonts w:ascii="Segoe UI" w:eastAsia="Tahoma" w:hAnsi="Segoe UI" w:cs="Segoe UI"/>
+          <w:bCs/>
+          <w:sz w:val="20"/>
+          <w:szCs w:val="20"/>
+        </w:rPr>
+        <w:t>Reduce by 15% existing running time for store procedures.</w:t>
+      </w:r>
+    </w:p>
+    <w:p>
+      <w:pPr>
+        <w:pStyle w:val="ListParagraph"/>
+        <w:numPr>
+          <w:ilvl w:val="0"/>
+          <w:numId w:val="22"/>
+        </w:numPr>
+        <w:spacing w:after="0" w:line="240" w:lineRule="auto"/>
+        <w:jc w:val="both"/>
+        <w:rPr>
+          <w:rFonts w:ascii="Segoe UI" w:eastAsia="Tahoma" w:hAnsi="Segoe UI" w:cs="Segoe UI"/>
+          <w:bCs/>
+          <w:sz w:val="20"/>
+          <w:szCs w:val="20"/>
+        </w:rPr>
+      </w:pPr>
+      <w:r>
+        <w:rPr>
+          <w:rFonts w:ascii="Segoe UI" w:hAnsi="Segoe UI" w:cs="Segoe UI"/>
+          <w:sz w:val="21"/>
+          <w:szCs w:val="21"/>
+          <w:shd w:val="clear" w:color="auto" w:fill="FFFFFF"/>
+        </w:rPr>
+        <w:t xml:space="preserve">Use data analytics tools to create compelling new reports, dashboards, and visualizations to be used by stakeholders across </w:t>
+      </w:r>
+      <w:r>
+        <w:rPr>
+          <w:rFonts w:ascii="Segoe UI" w:hAnsi="Segoe UI" w:cs="Segoe UI"/>
+          <w:sz w:val="21"/>
+          <w:szCs w:val="21"/>
+          <w:shd w:val="clear" w:color="auto" w:fill="FFFFFF"/>
+        </w:rPr>
+        <w:t>different services lines</w:t>
+      </w:r>
+      <w:r>
+        <w:rPr>
+          <w:rFonts w:ascii="Segoe UI" w:hAnsi="Segoe UI" w:cs="Segoe UI"/>
+          <w:sz w:val="21"/>
+          <w:szCs w:val="21"/>
+          <w:shd w:val="clear" w:color="auto" w:fill="FFFFFF"/>
+        </w:rPr>
+        <w:t xml:space="preserve">. </w:t>
+      </w:r>
+    </w:p>
+    <w:p>
+      <w:pPr>
+        <w:pStyle w:val="ListParagraph"/>
+        <w:numPr>
+          <w:ilvl w:val="0"/>
+          <w:numId w:val="22"/>
+        </w:numPr>
+        <w:spacing w:after="0" w:line="240" w:lineRule="auto"/>
+        <w:jc w:val="both"/>
+        <w:rPr>
+          <w:rFonts w:ascii="Segoe UI" w:eastAsia="Tahoma" w:hAnsi="Segoe UI" w:cs="Segoe UI"/>
+          <w:bCs/>
+          <w:sz w:val="20"/>
+          <w:szCs w:val="20"/>
+        </w:rPr>
+      </w:pPr>
+      <w:r>
+        <w:rPr>
+          <w:rFonts w:ascii="Segoe UI" w:hAnsi="Segoe UI" w:cs="Segoe UI"/>
+          <w:sz w:val="21"/>
+          <w:szCs w:val="21"/>
+          <w:shd w:val="clear" w:color="auto" w:fill="FFFFFF"/>
+        </w:rPr>
+        <w:t>Influence internal stakeholders at all levels of the organization to act based on insights generated to seize business opportunities.</w:t>
+      </w:r>
+    </w:p>
+    <w:p>
+      <w:pPr>
+        <w:spacing w:after="0" w:line="240" w:lineRule="auto"/>
+        <w:jc w:val="both"/>
+        <w:rPr>
+          <w:rFonts w:ascii="Segoe UI" w:eastAsia="Tahoma" w:hAnsi="Segoe UI" w:cs="Segoe UI"/>
+          <w:b/>
+          <w:sz w:val="20"/>
+          <w:szCs w:val="20"/>
+        </w:rPr>
+      </w:pPr>
+    </w:p>
+    <w:p>
+      <w:pPr>
+        <w:spacing w:after="0" w:line="240" w:lineRule="auto"/>
+        <w:jc w:val="both"/>
+        <w:rPr>
+          <w:rFonts w:ascii="Segoe UI" w:eastAsia="Tahoma" w:hAnsi="Segoe UI" w:cs="Segoe UI"/>
+          <w:b/>
+          <w:sz w:val="20"/>
+          <w:szCs w:val="20"/>
+        </w:rPr>
+      </w:pPr>
+    </w:p>
+    <w:p>
+      <w:pPr>
+        <w:spacing w:after="0" w:line="240" w:lineRule="auto"/>
+        <w:jc w:val="both"/>
+        <w:rPr>
+          <w:rFonts w:ascii="Segoe UI" w:eastAsia="Tahoma" w:hAnsi="Segoe UI" w:cs="Segoe UI"/>
+          <w:b/>
+          <w:sz w:val="20"/>
+          <w:szCs w:val="20"/>
+        </w:rPr>
+      </w:pPr>
+    </w:p>
+    <w:p>
+      <w:pPr>
+        <w:spacing w:after="0" w:line="240" w:lineRule="auto"/>
+        <w:jc w:val="both"/>
+        <w:rPr>
+          <w:rFonts w:ascii="Segoe UI" w:eastAsia="Tahoma" w:hAnsi="Segoe UI" w:cs="Segoe UI"/>
+          <w:bCs/>
+          <w:sz w:val="20"/>
+          <w:szCs w:val="20"/>
+        </w:rPr>
+      </w:pPr>
+      <w:r>
+        <w:rPr>
+          <w:rFonts w:ascii="Segoe UI" w:eastAsia="Tahoma" w:hAnsi="Segoe UI" w:cs="Segoe UI"/>
+          <w:b/>
+          <w:sz w:val="20"/>
+          <w:szCs w:val="20"/>
+        </w:rPr>
+        <w:lastRenderedPageBreak/>
+        <w:t xml:space="preserve">Business Analyst, </w:t>
+      </w:r>
+      <w:r>
+        <w:rPr>
+          <w:rFonts w:ascii="Segoe UI" w:eastAsia="Tahoma" w:hAnsi="Segoe UI" w:cs="Segoe UI"/>
+          <w:bCs/>
+          <w:i/>
+          <w:iCs/>
+          <w:sz w:val="20"/>
+          <w:szCs w:val="20"/>
+        </w:rPr>
+        <w:t>Houghton Mifflin Harcourt</w:t>
+      </w:r>
+      <w:r>
+        <w:rPr>
+          <w:rFonts w:ascii="Segoe UI" w:eastAsia="Tahoma" w:hAnsi="Segoe UI" w:cs="Segoe UI"/>
+          <w:bCs/>
+          <w:i/>
+          <w:iCs/>
+          <w:sz w:val="20"/>
+          <w:szCs w:val="20"/>
+        </w:rPr>
+        <w:t xml:space="preserve">, </w:t>
+      </w:r>
+      <w:r>
+        <w:rPr>
+          <w:rFonts w:ascii="Segoe UI" w:eastAsia="Tahoma" w:hAnsi="Segoe UI" w:cs="Segoe UI"/>
+          <w:bCs/>
+          <w:sz w:val="20"/>
+          <w:szCs w:val="20"/>
+        </w:rPr>
+        <w:t>Houston, TX</w:t>
+      </w:r>
+      <w:r>
+        <w:rPr>
+          <w:rFonts w:ascii="Segoe UI" w:eastAsia="Tahoma" w:hAnsi="Segoe UI" w:cs="Segoe UI"/>
+          <w:bCs/>
+          <w:sz w:val="20"/>
+          <w:szCs w:val="20"/>
+        </w:rPr>
+        <w:t xml:space="preserve"> (Remote)</w:t>
+      </w:r>
+      <w:r>
+        <w:rPr>
+          <w:rFonts w:ascii="Segoe UI" w:eastAsia="Tahoma" w:hAnsi="Segoe UI" w:cs="Segoe UI"/>
+          <w:bCs/>
+          <w:sz w:val="20"/>
+          <w:szCs w:val="20"/>
+        </w:rPr>
+        <w:t xml:space="preserve"> – </w:t>
+      </w:r>
+      <w:r>
+        <w:rPr>
+          <w:rFonts w:ascii="Segoe UI" w:eastAsia="Tahoma" w:hAnsi="Segoe UI" w:cs="Segoe UI"/>
+          <w:bCs/>
+          <w:sz w:val="20"/>
+          <w:szCs w:val="20"/>
+        </w:rPr>
+        <w:t xml:space="preserve">Dec </w:t>
+      </w:r>
+      <w:r>
+        <w:rPr>
+          <w:rFonts w:ascii="Segoe UI" w:eastAsia="Tahoma" w:hAnsi="Segoe UI" w:cs="Segoe UI"/>
+          <w:bCs/>
+          <w:sz w:val="20"/>
+          <w:szCs w:val="20"/>
+        </w:rPr>
+        <w:t>2021-</w:t>
+      </w:r>
+      <w:r>
+        <w:rPr>
+          <w:rFonts w:ascii="Segoe UI" w:eastAsia="Tahoma" w:hAnsi="Segoe UI" w:cs="Segoe UI"/>
+          <w:bCs/>
+          <w:sz w:val="20"/>
+          <w:szCs w:val="20"/>
+        </w:rPr>
+        <w:t>Nov</w:t>
+      </w:r>
+      <w:r>
+        <w:rPr>
+          <w:rFonts w:ascii="Segoe UI" w:eastAsia="Tahoma" w:hAnsi="Segoe UI" w:cs="Segoe UI"/>
+          <w:bCs/>
+          <w:sz w:val="20"/>
+          <w:szCs w:val="20"/>
+        </w:rPr>
+        <w:t xml:space="preserve"> 2022</w:t>
+      </w:r>
+    </w:p>
+    <w:p>
+      <w:pPr>
+        <w:spacing w:after="0" w:line="240" w:lineRule="auto"/>
+        <w:ind w:left="720"/>
+        <w:jc w:val="both"/>
+        <w:rPr>
+          <w:rFonts w:ascii="Segoe UI" w:eastAsia="Tahoma" w:hAnsi="Segoe UI" w:cs="Segoe UI"/>
+          <w:bCs/>
+          <w:sz w:val="20"/>
+          <w:szCs w:val="20"/>
+        </w:rPr>
+      </w:pPr>
+      <w:r>
+        <w:rPr>
+          <w:rFonts w:ascii="Segoe UI" w:eastAsia="Tahoma" w:hAnsi="Segoe UI" w:cs="Segoe UI"/>
+          <w:b/>
+          <w:sz w:val="20"/>
+          <w:szCs w:val="20"/>
+        </w:rPr>
+        <w:t xml:space="preserve">Tools/Programs: </w:t>
+      </w:r>
+      <w:r>
+        <w:rPr>
+          <w:rFonts w:ascii="Segoe UI" w:eastAsia="Tahoma" w:hAnsi="Segoe UI" w:cs="Segoe UI"/>
+          <w:bCs/>
+          <w:sz w:val="20"/>
+          <w:szCs w:val="20"/>
+        </w:rPr>
+        <w:t>SQL, Python, PowerBI, Access</w:t>
+      </w:r>
+      <w:r>
+        <w:rPr>
+          <w:rFonts w:ascii="Segoe UI" w:eastAsia="Tahoma" w:hAnsi="Segoe UI" w:cs="Segoe UI"/>
+          <w:bCs/>
+          <w:sz w:val="20"/>
+          <w:szCs w:val="20"/>
+        </w:rPr>
+        <w:t>,</w:t>
+      </w:r>
+      <w:r>
+        <w:rPr>
+          <w:rFonts w:ascii="Segoe UI" w:eastAsia="Tahoma" w:hAnsi="Segoe UI" w:cs="Segoe UI"/>
+          <w:bCs/>
+          <w:sz w:val="20"/>
+          <w:szCs w:val="20"/>
+        </w:rPr>
+        <w:t xml:space="preserve"> Excel, VLOOKUP, Pivot Tables, Dashboards, SAP, Esker, Jira</w:t>
+      </w:r>
+      <w:r>
+        <w:rPr>
+          <w:rFonts w:ascii="Segoe UI" w:eastAsia="Tahoma" w:hAnsi="Segoe UI" w:cs="Segoe UI"/>
+          <w:bCs/>
+          <w:sz w:val="20"/>
+          <w:szCs w:val="20"/>
+        </w:rPr>
+        <w:t xml:space="preserve">, Office 365 (Visio, Projects, </w:t>
+      </w:r>
+      <w:proofErr w:type="spellStart"/>
+      <w:r>
+        <w:rPr>
+          <w:rFonts w:ascii="Segoe UI" w:eastAsia="Tahoma" w:hAnsi="Segoe UI" w:cs="Segoe UI"/>
+          <w:bCs/>
+          <w:sz w:val="20"/>
+          <w:szCs w:val="20"/>
+        </w:rPr>
+        <w:t>PowerQuery</w:t>
+      </w:r>
+      <w:proofErr w:type="spellEnd"/>
+      <w:r>
+        <w:rPr>
+          <w:rFonts w:ascii="Segoe UI" w:eastAsia="Tahoma" w:hAnsi="Segoe UI" w:cs="Segoe UI"/>
+          <w:bCs/>
+          <w:sz w:val="20"/>
+          <w:szCs w:val="20"/>
+        </w:rPr>
+        <w:t>)</w:t>
+      </w:r>
+      <w:r>
+        <w:rPr>
+          <w:rFonts w:ascii="Segoe UI" w:eastAsia="Tahoma" w:hAnsi="Segoe UI" w:cs="Segoe UI"/>
+          <w:bCs/>
+          <w:sz w:val="20"/>
+          <w:szCs w:val="20"/>
+        </w:rPr>
+        <w:t xml:space="preserve">, Azure DevOps. </w:t>
+      </w:r>
+    </w:p>
+    <w:p>
+      <w:pPr>
+        <w:spacing w:after="0" w:line="240" w:lineRule="auto"/>
+        <w:ind w:left="720"/>
+        <w:jc w:val="both"/>
+        <w:rPr>
+          <w:rFonts w:ascii="Segoe UI" w:eastAsia="Tahoma" w:hAnsi="Segoe UI" w:cs="Segoe UI"/>
+          <w:bCs/>
+          <w:sz w:val="20"/>
+          <w:szCs w:val="20"/>
+        </w:rPr>
+      </w:pPr>
+    </w:p>
+    <w:p>
+      <w:pPr>
+        <w:spacing w:after="0" w:line="240" w:lineRule="auto"/>
+        <w:ind w:left="720"/>
+        <w:jc w:val="both"/>
+        <w:rPr>
+          <w:rFonts w:ascii="Segoe UI" w:eastAsia="Tahoma" w:hAnsi="Segoe UI" w:cs="Segoe UI"/>
+          <w:bCs/>
+          <w:sz w:val="20"/>
+          <w:szCs w:val="20"/>
+        </w:rPr>
+      </w:pPr>
+      <w:r>
+        <w:rPr>
+          <w:rFonts w:ascii="Segoe UI" w:eastAsia="Tahoma" w:hAnsi="Segoe UI" w:cs="Segoe UI"/>
+          <w:bCs/>
+          <w:sz w:val="20"/>
+          <w:szCs w:val="20"/>
+        </w:rPr>
+        <w:t>EdTech – Education Industry</w:t>
+      </w:r>
+    </w:p>
+    <w:p>
+      <w:pPr>
+        <w:spacing w:after="0" w:line="240" w:lineRule="auto"/>
+        <w:ind w:left="720"/>
+        <w:jc w:val="both"/>
+        <w:rPr>
+          <w:rFonts w:ascii="Segoe UI" w:eastAsia="Tahoma" w:hAnsi="Segoe UI" w:cs="Segoe UI"/>
+          <w:bCs/>
+          <w:sz w:val="20"/>
+          <w:szCs w:val="20"/>
+        </w:rPr>
+      </w:pPr>
+    </w:p>
+    <w:p>
+      <w:pPr>
+        <w:pStyle w:val="ListParagraph"/>
+        <w:numPr>
+          <w:ilvl w:val="0"/>
+          <w:numId w:val="22"/>
+        </w:numPr>
+        <w:spacing w:after="0" w:line="240" w:lineRule="auto"/>
+        <w:jc w:val="both"/>
+        <w:rPr>
+          <w:rFonts w:ascii="Segoe UI" w:eastAsia="Tahoma" w:hAnsi="Segoe UI" w:cs="Segoe UI"/>
+          <w:bCs/>
+          <w:sz w:val="20"/>
+          <w:szCs w:val="20"/>
+        </w:rPr>
+      </w:pPr>
+      <w:r>
+        <w:rPr>
+          <w:rFonts w:ascii="Segoe UI" w:eastAsia="Tahoma" w:hAnsi="Segoe UI" w:cs="Segoe UI"/>
+          <w:bCs/>
+          <w:sz w:val="20"/>
+          <w:szCs w:val="20"/>
+        </w:rPr>
+        <w:t>Report Open Orders Daily</w:t>
+      </w:r>
+      <w:r>
+        <w:rPr>
+          <w:rFonts w:ascii="Segoe UI" w:eastAsia="Tahoma" w:hAnsi="Segoe UI" w:cs="Segoe UI"/>
+          <w:bCs/>
+          <w:sz w:val="20"/>
+          <w:szCs w:val="20"/>
+        </w:rPr>
+        <w:t>.</w:t>
+      </w:r>
+    </w:p>
+    <w:p>
+      <w:pPr>
+        <w:pStyle w:val="ListParagraph"/>
+        <w:numPr>
+          <w:ilvl w:val="0"/>
+          <w:numId w:val="22"/>
+        </w:numPr>
+        <w:spacing w:after="0" w:line="240" w:lineRule="auto"/>
+        <w:jc w:val="both"/>
+        <w:rPr>
+          <w:rFonts w:ascii="Segoe UI" w:eastAsia="Tahoma" w:hAnsi="Segoe UI" w:cs="Segoe UI"/>
+          <w:bCs/>
+          <w:sz w:val="20"/>
+          <w:szCs w:val="20"/>
+        </w:rPr>
+      </w:pPr>
+      <w:r>
+        <w:rPr>
+          <w:rFonts w:ascii="Segoe UI" w:eastAsia="Tahoma" w:hAnsi="Segoe UI" w:cs="Segoe UI"/>
+          <w:bCs/>
+          <w:sz w:val="20"/>
+          <w:szCs w:val="20"/>
+        </w:rPr>
+        <w:t xml:space="preserve">Keep track of Open orders, aging open orders, </w:t>
+      </w:r>
+      <w:r>
+        <w:rPr>
+          <w:rFonts w:ascii="Segoe UI" w:eastAsia="Tahoma" w:hAnsi="Segoe UI" w:cs="Segoe UI"/>
+          <w:bCs/>
+          <w:sz w:val="20"/>
+          <w:szCs w:val="20"/>
+        </w:rPr>
+        <w:t>hold open orders.</w:t>
+      </w:r>
+    </w:p>
+    <w:p>
+      <w:pPr>
+        <w:pStyle w:val="ListParagraph"/>
+        <w:numPr>
+          <w:ilvl w:val="0"/>
+          <w:numId w:val="22"/>
+        </w:numPr>
+        <w:spacing w:after="0" w:line="240" w:lineRule="auto"/>
+        <w:jc w:val="both"/>
+        <w:rPr>
+          <w:rFonts w:ascii="Segoe UI" w:eastAsia="Tahoma" w:hAnsi="Segoe UI" w:cs="Segoe UI"/>
+          <w:bCs/>
+          <w:sz w:val="20"/>
+          <w:szCs w:val="20"/>
+        </w:rPr>
+      </w:pPr>
+      <w:r>
+        <w:rPr>
+          <w:rFonts w:ascii="Segoe UI" w:eastAsia="Tahoma" w:hAnsi="Segoe UI" w:cs="Segoe UI"/>
+          <w:bCs/>
+          <w:sz w:val="20"/>
+          <w:szCs w:val="20"/>
+        </w:rPr>
+        <w:t>Understanding and Report daily operations.</w:t>
+      </w:r>
+    </w:p>
+    <w:p>
+      <w:pPr>
+        <w:pStyle w:val="ListParagraph"/>
+        <w:numPr>
+          <w:ilvl w:val="0"/>
+          <w:numId w:val="22"/>
+        </w:numPr>
+        <w:spacing w:after="0" w:line="240" w:lineRule="auto"/>
+        <w:jc w:val="both"/>
+        <w:rPr>
+          <w:rFonts w:ascii="Segoe UI" w:eastAsia="Tahoma" w:hAnsi="Segoe UI" w:cs="Segoe UI"/>
+          <w:bCs/>
+          <w:sz w:val="20"/>
+          <w:szCs w:val="20"/>
+        </w:rPr>
+      </w:pPr>
+      <w:r>
+        <w:rPr>
+          <w:rFonts w:ascii="Segoe UI" w:eastAsia="Tahoma" w:hAnsi="Segoe UI" w:cs="Segoe UI"/>
+          <w:bCs/>
+          <w:sz w:val="20"/>
+          <w:szCs w:val="20"/>
+        </w:rPr>
+        <w:t>Successfully taking in consideration different stakeholders request for different reports.</w:t>
+      </w:r>
+    </w:p>
+    <w:p>
+      <w:pPr>
+        <w:pStyle w:val="ListParagraph"/>
+        <w:numPr>
+          <w:ilvl w:val="0"/>
+          <w:numId w:val="22"/>
+        </w:numPr>
+        <w:spacing w:after="0" w:line="240" w:lineRule="auto"/>
+        <w:jc w:val="both"/>
+        <w:rPr>
+          <w:rFonts w:ascii="Segoe UI" w:eastAsia="Tahoma" w:hAnsi="Segoe UI" w:cs="Segoe UI"/>
+          <w:bCs/>
+          <w:sz w:val="20"/>
+          <w:szCs w:val="20"/>
+        </w:rPr>
+      </w:pPr>
+      <w:r>
+        <w:rPr>
+          <w:rFonts w:ascii="Segoe UI" w:eastAsia="Tahoma" w:hAnsi="Segoe UI" w:cs="Segoe UI"/>
+          <w:bCs/>
+          <w:sz w:val="20"/>
+          <w:szCs w:val="20"/>
+        </w:rPr>
+        <w:t>Implement Dynamic Row Level Security in existing report when needed.</w:t>
+      </w:r>
+    </w:p>
+    <w:p>
+      <w:pPr>
+        <w:pStyle w:val="ListParagraph"/>
+        <w:numPr>
+          <w:ilvl w:val="0"/>
+          <w:numId w:val="22"/>
+        </w:numPr>
+        <w:spacing w:after="0" w:line="240" w:lineRule="auto"/>
+        <w:jc w:val="both"/>
+        <w:rPr>
+          <w:rFonts w:ascii="Segoe UI" w:eastAsia="Tahoma" w:hAnsi="Segoe UI" w:cs="Segoe UI"/>
+          <w:bCs/>
+          <w:sz w:val="20"/>
+          <w:szCs w:val="20"/>
+        </w:rPr>
+      </w:pPr>
+      <w:r>
+        <w:rPr>
+          <w:rFonts w:ascii="Segoe UI" w:eastAsia="Tahoma" w:hAnsi="Segoe UI" w:cs="Segoe UI"/>
+          <w:bCs/>
+          <w:sz w:val="20"/>
+          <w:szCs w:val="20"/>
+        </w:rPr>
+        <w:t>Automate existing reports for a daily refresh.</w:t>
+      </w:r>
+    </w:p>
+    <w:p>
+      <w:pPr>
+        <w:pStyle w:val="ListParagraph"/>
+        <w:numPr>
+          <w:ilvl w:val="0"/>
+          <w:numId w:val="22"/>
+        </w:numPr>
+        <w:spacing w:after="0" w:line="240" w:lineRule="auto"/>
+        <w:jc w:val="both"/>
+        <w:rPr>
+          <w:rFonts w:ascii="Segoe UI" w:eastAsia="Tahoma" w:hAnsi="Segoe UI" w:cs="Segoe UI"/>
+          <w:bCs/>
+          <w:sz w:val="20"/>
+          <w:szCs w:val="20"/>
+        </w:rPr>
+      </w:pPr>
+      <w:r>
+        <w:rPr>
+          <w:rFonts w:ascii="Segoe UI" w:eastAsia="Tahoma" w:hAnsi="Segoe UI" w:cs="Segoe UI"/>
+          <w:bCs/>
+          <w:sz w:val="20"/>
+          <w:szCs w:val="20"/>
+        </w:rPr>
+        <w:t>Reduce by 15% existing running time for store procedures.</w:t>
+      </w:r>
+    </w:p>
+    <w:p>
+      <w:pPr>
+        <w:spacing w:after="0" w:line="240" w:lineRule="auto"/>
+        <w:jc w:val="both"/>
+        <w:rPr>
+          <w:rFonts w:ascii="Segoe UI" w:eastAsia="Tahoma" w:hAnsi="Segoe UI" w:cs="Segoe UI"/>
+          <w:b/>
+          <w:sz w:val="20"/>
+          <w:szCs w:val="20"/>
+        </w:rPr>
+      </w:pPr>
+    </w:p>
+    <w:p>
+      <w:pPr>
+        <w:spacing w:after="0" w:line="240" w:lineRule="auto"/>
+        <w:jc w:val="both"/>
+        <w:rPr>
+          <w:rFonts w:ascii="Segoe UI" w:eastAsia="Tahoma" w:hAnsi="Segoe UI" w:cs="Segoe UI"/>
+          <w:bCs/>
+          <w:sz w:val="20"/>
+          <w:szCs w:val="20"/>
+        </w:rPr>
+      </w:pPr>
+      <w:r>
+        <w:rPr>
+          <w:rFonts w:ascii="Segoe UI" w:eastAsia="Tahoma" w:hAnsi="Segoe UI" w:cs="Segoe UI"/>
+          <w:b/>
+          <w:sz w:val="20"/>
+          <w:szCs w:val="20"/>
+        </w:rPr>
+        <w:t xml:space="preserve">Data Analyst, </w:t>
+      </w:r>
+      <w:r>
+        <w:rPr>
+          <w:rFonts w:ascii="Segoe UI" w:eastAsia="Tahoma" w:hAnsi="Segoe UI" w:cs="Segoe UI"/>
+          <w:bCs/>
+          <w:i/>
+          <w:iCs/>
+          <w:sz w:val="20"/>
+          <w:szCs w:val="20"/>
         </w:rPr>
         <w:t xml:space="preserve">Reina Meals, </w:t>
       </w:r>
@@ -965,6 +2334,8 @@
         <w:rPr>
           <w:rFonts w:ascii="Segoe UI" w:eastAsia="Tahoma" w:hAnsi="Segoe UI" w:cs="Segoe UI"/>
           <w:bCs/>
+          <w:sz w:val="20"/>
+          <w:szCs w:val="20"/>
         </w:rPr>
         <w:t>Houston, TX</w:t>
       </w:r>
@@ -972,6 +2343,8 @@
         <w:rPr>
           <w:rFonts w:ascii="Segoe UI" w:eastAsia="Tahoma" w:hAnsi="Segoe UI" w:cs="Segoe UI"/>
           <w:bCs/>
+          <w:sz w:val="20"/>
+          <w:szCs w:val="20"/>
         </w:rPr>
         <w:tab/>
       </w:r>
@@ -979,6 +2352,8 @@
         <w:rPr>
           <w:rFonts w:ascii="Segoe UI" w:eastAsia="Tahoma" w:hAnsi="Segoe UI" w:cs="Segoe UI"/>
           <w:bCs/>
+          <w:sz w:val="20"/>
+          <w:szCs w:val="20"/>
         </w:rPr>
         <w:tab/>
       </w:r>
@@ -986,6 +2361,8 @@
         <w:rPr>
           <w:rFonts w:ascii="Segoe UI" w:eastAsia="Tahoma" w:hAnsi="Segoe UI" w:cs="Segoe UI"/>
           <w:bCs/>
+          <w:sz w:val="20"/>
+          <w:szCs w:val="20"/>
         </w:rPr>
         <w:tab/>
       </w:r>
@@ -993,6 +2370,8 @@
         <w:rPr>
           <w:rFonts w:ascii="Segoe UI" w:eastAsia="Tahoma" w:hAnsi="Segoe UI" w:cs="Segoe UI"/>
           <w:bCs/>
+          <w:sz w:val="20"/>
+          <w:szCs w:val="20"/>
         </w:rPr>
         <w:tab/>
       </w:r>
@@ -1000,6 +2379,8 @@
         <w:rPr>
           <w:rFonts w:ascii="Segoe UI" w:eastAsia="Tahoma" w:hAnsi="Segoe UI" w:cs="Segoe UI"/>
           <w:bCs/>
+          <w:sz w:val="20"/>
+          <w:szCs w:val="20"/>
         </w:rPr>
         <w:tab/>
       </w:r>
@@ -1007,6 +2388,8 @@
         <w:rPr>
           <w:rFonts w:ascii="Segoe UI" w:eastAsia="Tahoma" w:hAnsi="Segoe UI" w:cs="Segoe UI"/>
           <w:bCs/>
+          <w:sz w:val="20"/>
+          <w:szCs w:val="20"/>
         </w:rPr>
         <w:tab/>
       </w:r>
@@ -1014,9 +2397,28 @@
         <w:rPr>
           <w:rFonts w:ascii="Segoe UI" w:eastAsia="Tahoma" w:hAnsi="Segoe UI" w:cs="Segoe UI"/>
           <w:bCs/>
-        </w:rPr>
-        <w:tab/>
-        <w:t xml:space="preserve">   2021-Current</w:t>
+          <w:sz w:val="20"/>
+          <w:szCs w:val="20"/>
+        </w:rPr>
+        <w:t>Jan</w:t>
+      </w:r>
+      <w:r>
+        <w:rPr>
+          <w:rFonts w:ascii="Segoe UI" w:eastAsia="Tahoma" w:hAnsi="Segoe UI" w:cs="Segoe UI"/>
+          <w:bCs/>
+          <w:sz w:val="20"/>
+          <w:szCs w:val="20"/>
+        </w:rPr>
+        <w:t xml:space="preserve"> 2021-</w:t>
+      </w:r>
+      <w:r>
+        <w:rPr>
+          <w:rFonts w:ascii="Segoe UI" w:eastAsia="Tahoma" w:hAnsi="Segoe UI" w:cs="Segoe UI"/>
+          <w:bCs/>
+          <w:sz w:val="20"/>
+          <w:szCs w:val="20"/>
+        </w:rPr>
+        <w:t>Dec 2021</w:t>
       </w:r>
     </w:p>
     <w:p>
@@ -1027,12 +2429,16 @@
         <w:rPr>
           <w:rFonts w:ascii="Segoe UI" w:eastAsia="Tahoma" w:hAnsi="Segoe UI" w:cs="Segoe UI"/>
           <w:bCs/>
+          <w:sz w:val="20"/>
+          <w:szCs w:val="20"/>
         </w:rPr>
       </w:pPr>
       <w:r>
         <w:rPr>
           <w:rFonts w:ascii="Segoe UI" w:eastAsia="Tahoma" w:hAnsi="Segoe UI" w:cs="Segoe UI"/>
           <w:b/>
+          <w:sz w:val="20"/>
+          <w:szCs w:val="20"/>
         </w:rPr>
         <w:t>Tools</w:t>
       </w:r>
@@ -1040,6 +2446,8 @@
         <w:rPr>
           <w:rFonts w:ascii="Segoe UI" w:eastAsia="Tahoma" w:hAnsi="Segoe UI" w:cs="Segoe UI"/>
           <w:b/>
+          <w:sz w:val="20"/>
+          <w:szCs w:val="20"/>
         </w:rPr>
         <w:t xml:space="preserve">/Programs: </w:t>
       </w:r>
@@ -1047,6 +2455,8 @@
         <w:rPr>
           <w:rFonts w:ascii="Segoe UI" w:eastAsia="Tahoma" w:hAnsi="Segoe UI" w:cs="Segoe UI"/>
           <w:bCs/>
+          <w:sz w:val="20"/>
+          <w:szCs w:val="20"/>
         </w:rPr>
         <w:t xml:space="preserve">SQL, Python, Tableau, Excel, </w:t>
       </w:r>
@@ -1054,6 +2464,8 @@
         <w:rPr>
           <w:rFonts w:ascii="Segoe UI" w:eastAsia="Tahoma" w:hAnsi="Segoe UI" w:cs="Segoe UI"/>
           <w:bCs/>
+          <w:sz w:val="20"/>
+          <w:szCs w:val="20"/>
         </w:rPr>
         <w:t>VLOOKUP, Pivot Tables, Dashboards, QuickBooks</w:t>
       </w:r>
@@ -1061,8 +2473,54 @@
         <w:rPr>
           <w:rFonts w:ascii="Segoe UI" w:eastAsia="Tahoma" w:hAnsi="Segoe UI" w:cs="Segoe UI"/>
           <w:bCs/>
+          <w:sz w:val="20"/>
+          <w:szCs w:val="20"/>
         </w:rPr>
         <w:t>.</w:t>
+      </w:r>
+    </w:p>
+    <w:p>
+      <w:pPr>
+        <w:pStyle w:val="ListParagraph"/>
+        <w:spacing w:after="0" w:line="240" w:lineRule="auto"/>
+        <w:jc w:val="both"/>
+        <w:rPr>
+          <w:rFonts w:ascii="Segoe UI" w:eastAsia="Tahoma" w:hAnsi="Segoe UI" w:cs="Segoe UI"/>
+          <w:bCs/>
+          <w:sz w:val="20"/>
+          <w:szCs w:val="20"/>
+        </w:rPr>
+      </w:pPr>
+    </w:p>
+    <w:p>
+      <w:pPr>
+        <w:pStyle w:val="ListParagraph"/>
+        <w:spacing w:after="0" w:line="240" w:lineRule="auto"/>
+        <w:jc w:val="both"/>
+        <w:rPr>
+          <w:rFonts w:ascii="Segoe UI" w:eastAsia="Tahoma" w:hAnsi="Segoe UI" w:cs="Segoe UI"/>
+          <w:bCs/>
+          <w:sz w:val="20"/>
+          <w:szCs w:val="20"/>
+        </w:rPr>
+      </w:pPr>
+      <w:r>
+        <w:rPr>
+          <w:rFonts w:ascii="Segoe UI" w:eastAsia="Tahoma" w:hAnsi="Segoe UI" w:cs="Segoe UI"/>
+          <w:bCs/>
+          <w:sz w:val="20"/>
+          <w:szCs w:val="20"/>
+        </w:rPr>
+        <w:t>Food and Be</w:t>
+      </w:r>
+      <w:r>
+        <w:rPr>
+          <w:rFonts w:ascii="Segoe UI" w:eastAsia="Tahoma" w:hAnsi="Segoe UI" w:cs="Segoe UI"/>
+          <w:bCs/>
+          <w:sz w:val="20"/>
+          <w:szCs w:val="20"/>
+        </w:rPr>
+        <w:t>verage – Dairy Desserts</w:t>
       </w:r>
     </w:p>
     <w:p>
@@ -1075,17 +2533,23 @@
         <w:spacing w:before="100" w:beforeAutospacing="1" w:after="100" w:afterAutospacing="1" w:line="240" w:lineRule="auto"/>
         <w:rPr>
           <w:rFonts w:ascii="Segoe UI" w:eastAsia="Times New Roman" w:hAnsi="Segoe UI" w:cs="Segoe UI"/>
+          <w:sz w:val="20"/>
+          <w:szCs w:val="20"/>
         </w:rPr>
       </w:pPr>
       <w:r>
         <w:rPr>
           <w:rFonts w:ascii="Segoe UI" w:eastAsia="Times New Roman" w:hAnsi="Segoe UI" w:cs="Segoe UI"/>
+          <w:sz w:val="20"/>
+          <w:szCs w:val="20"/>
         </w:rPr>
         <w:t>Manage multiple supply chain modeling projects concurrently</w:t>
       </w:r>
       <w:r>
         <w:rPr>
           <w:rFonts w:ascii="Segoe UI" w:eastAsia="Times New Roman" w:hAnsi="Segoe UI" w:cs="Segoe UI"/>
+          <w:sz w:val="20"/>
+          <w:szCs w:val="20"/>
         </w:rPr>
         <w:t>.</w:t>
       </w:r>
@@ -1100,17 +2564,23 @@
         <w:spacing w:before="100" w:beforeAutospacing="1" w:after="100" w:afterAutospacing="1" w:line="240" w:lineRule="auto"/>
         <w:rPr>
           <w:rFonts w:ascii="Segoe UI" w:eastAsia="Times New Roman" w:hAnsi="Segoe UI" w:cs="Segoe UI"/>
+          <w:sz w:val="20"/>
+          <w:szCs w:val="20"/>
         </w:rPr>
       </w:pPr>
       <w:r>
         <w:rPr>
           <w:rFonts w:ascii="Segoe UI" w:eastAsia="Times New Roman" w:hAnsi="Segoe UI" w:cs="Segoe UI"/>
-        </w:rPr>
-        <w:t>Research, select and recommend scenario which is the most profitable and executable from business perspective and project cost/savings impact for the future state supply chain</w:t>
+          <w:sz w:val="20"/>
+          <w:szCs w:val="20"/>
+        </w:rPr>
+        <w:t>Prepare and transform data into a usable state for analytics</w:t>
       </w:r>
       <w:r>
         <w:rPr>
           <w:rFonts w:ascii="Segoe UI" w:eastAsia="Times New Roman" w:hAnsi="Segoe UI" w:cs="Segoe UI"/>
+          <w:sz w:val="20"/>
+          <w:szCs w:val="20"/>
         </w:rPr>
         <w:t>.</w:t>
       </w:r>
@@ -1125,19 +2595,17 @@
         <w:spacing w:before="100" w:beforeAutospacing="1" w:after="100" w:afterAutospacing="1" w:line="240" w:lineRule="auto"/>
         <w:rPr>
           <w:rFonts w:ascii="Segoe UI" w:eastAsia="Times New Roman" w:hAnsi="Segoe UI" w:cs="Segoe UI"/>
+          <w:sz w:val="20"/>
+          <w:szCs w:val="20"/>
         </w:rPr>
       </w:pPr>
       <w:r>
         <w:rPr>
           <w:rFonts w:ascii="Segoe UI" w:eastAsia="Times New Roman" w:hAnsi="Segoe UI" w:cs="Segoe UI"/>
-        </w:rPr>
-        <w:t>Communicate with internal and external customer to understand the business model and obtain current state costs</w:t>
-      </w:r>
-      <w:r>
-        <w:rPr>
-          <w:rFonts w:ascii="Segoe UI" w:eastAsia="Times New Roman" w:hAnsi="Segoe UI" w:cs="Segoe UI"/>
-        </w:rPr>
-        <w:t>.</w:t>
+          <w:sz w:val="20"/>
+          <w:szCs w:val="20"/>
+        </w:rPr>
+        <w:t>Create Database and ETL process.</w:t>
       </w:r>
     </w:p>
     <w:p>
@@ -1150,471 +2618,372 @@
         <w:spacing w:before="100" w:beforeAutospacing="1" w:after="100" w:afterAutospacing="1" w:line="240" w:lineRule="auto"/>
         <w:rPr>
           <w:rFonts w:ascii="Segoe UI" w:eastAsia="Times New Roman" w:hAnsi="Segoe UI" w:cs="Segoe UI"/>
+          <w:sz w:val="20"/>
+          <w:szCs w:val="20"/>
         </w:rPr>
       </w:pPr>
       <w:r>
         <w:rPr>
           <w:rFonts w:ascii="Segoe UI" w:eastAsia="Times New Roman" w:hAnsi="Segoe UI" w:cs="Segoe UI"/>
-        </w:rPr>
-        <w:t>Coordinate with key stake holders and help in developing strategies, assumptions and supply chain analysis deliverables</w:t>
-      </w:r>
-      <w:r>
-        <w:rPr>
-          <w:rFonts w:ascii="Segoe UI" w:eastAsia="Times New Roman" w:hAnsi="Segoe UI" w:cs="Segoe UI"/>
-        </w:rPr>
-        <w:t>.</w:t>
+          <w:sz w:val="20"/>
+          <w:szCs w:val="20"/>
+        </w:rPr>
+        <w:t>Use data visualizations to clearly and effectively aid key decision makers.</w:t>
       </w:r>
     </w:p>
     <w:p>
       <w:pPr>
-        <w:numPr>
-          <w:ilvl w:val="0"/>
-          <w:numId w:val="15"/>
-        </w:numPr>
-        <w:shd w:val="clear" w:color="auto" w:fill="FFFFFF"/>
-        <w:spacing w:before="100" w:beforeAutospacing="1" w:after="100" w:afterAutospacing="1" w:line="240" w:lineRule="auto"/>
-        <w:rPr>
-          <w:rFonts w:ascii="Segoe UI" w:eastAsia="Times New Roman" w:hAnsi="Segoe UI" w:cs="Segoe UI"/>
-        </w:rPr>
-      </w:pPr>
-      <w:r>
-        <w:rPr>
-          <w:rFonts w:ascii="Segoe UI" w:eastAsia="Times New Roman" w:hAnsi="Segoe UI" w:cs="Segoe UI"/>
-        </w:rPr>
-        <w:t>Work with operations departments to transition from the analysis phase to the execution phase</w:t>
-      </w:r>
-      <w:r>
-        <w:rPr>
-          <w:rFonts w:ascii="Segoe UI" w:eastAsia="Times New Roman" w:hAnsi="Segoe UI" w:cs="Segoe UI"/>
-        </w:rPr>
-        <w:t>.</w:t>
-      </w:r>
+        <w:spacing w:after="0" w:line="240" w:lineRule="auto"/>
+        <w:jc w:val="both"/>
+        <w:rPr>
+          <w:rFonts w:ascii="Segoe UI" w:eastAsia="Tahoma" w:hAnsi="Segoe UI" w:cs="Segoe UI"/>
+          <w:b/>
+          <w:sz w:val="20"/>
+          <w:szCs w:val="20"/>
+        </w:rPr>
+      </w:pPr>
     </w:p>
     <w:p>
       <w:pPr>
-        <w:numPr>
-          <w:ilvl w:val="0"/>
-          <w:numId w:val="15"/>
-        </w:numPr>
-        <w:shd w:val="clear" w:color="auto" w:fill="FFFFFF"/>
-        <w:spacing w:before="100" w:beforeAutospacing="1" w:after="100" w:afterAutospacing="1" w:line="240" w:lineRule="auto"/>
-        <w:rPr>
-          <w:rFonts w:ascii="Segoe UI" w:eastAsia="Times New Roman" w:hAnsi="Segoe UI" w:cs="Segoe UI"/>
-        </w:rPr>
-      </w:pPr>
-      <w:r>
-        <w:rPr>
-          <w:rFonts w:ascii="Segoe UI" w:eastAsia="Times New Roman" w:hAnsi="Segoe UI" w:cs="Segoe UI"/>
-        </w:rPr>
-        <w:t>Create and Maintain Database using PostgreSQL.</w:t>
+        <w:spacing w:after="0" w:line="240" w:lineRule="auto"/>
+        <w:jc w:val="both"/>
+        <w:rPr>
+          <w:rFonts w:ascii="Segoe UI" w:eastAsia="Tahoma" w:hAnsi="Segoe UI" w:cs="Segoe UI"/>
+          <w:sz w:val="20"/>
+          <w:szCs w:val="20"/>
+        </w:rPr>
+      </w:pPr>
+      <w:r>
+        <w:rPr>
+          <w:rFonts w:ascii="Segoe UI" w:eastAsia="Tahoma" w:hAnsi="Segoe UI" w:cs="Segoe UI"/>
+          <w:b/>
+          <w:sz w:val="20"/>
+          <w:szCs w:val="20"/>
+        </w:rPr>
+        <w:t>OSP Engineer</w:t>
+      </w:r>
+      <w:r>
+        <w:rPr>
+          <w:rFonts w:ascii="Segoe UI" w:eastAsia="Tahoma" w:hAnsi="Segoe UI" w:cs="Segoe UI"/>
+          <w:sz w:val="20"/>
+          <w:szCs w:val="20"/>
+        </w:rPr>
+        <w:t xml:space="preserve">, </w:t>
+      </w:r>
+      <w:r>
+        <w:rPr>
+          <w:rFonts w:ascii="Segoe UI" w:eastAsia="Tahoma" w:hAnsi="Segoe UI" w:cs="Segoe UI"/>
+          <w:i/>
+          <w:sz w:val="20"/>
+          <w:szCs w:val="20"/>
+        </w:rPr>
+        <w:t>Byers Engineering</w:t>
+      </w:r>
+      <w:r>
+        <w:rPr>
+          <w:rFonts w:ascii="Segoe UI" w:eastAsia="Tahoma" w:hAnsi="Segoe UI" w:cs="Segoe UI"/>
+          <w:sz w:val="20"/>
+          <w:szCs w:val="20"/>
+        </w:rPr>
+        <w:t>, Houston, TX</w:t>
+      </w:r>
+      <w:r>
+        <w:rPr>
+          <w:rFonts w:ascii="Segoe UI" w:eastAsia="Tahoma" w:hAnsi="Segoe UI" w:cs="Segoe UI"/>
+          <w:sz w:val="20"/>
+          <w:szCs w:val="20"/>
+        </w:rPr>
+        <w:t xml:space="preserve"> – </w:t>
+      </w:r>
+      <w:r>
+        <w:rPr>
+          <w:rFonts w:ascii="Segoe UI" w:eastAsia="Tahoma" w:hAnsi="Segoe UI" w:cs="Segoe UI"/>
+          <w:sz w:val="20"/>
+          <w:szCs w:val="20"/>
+        </w:rPr>
+        <w:t xml:space="preserve">2019 – </w:t>
+      </w:r>
+      <w:r>
+        <w:rPr>
+          <w:rFonts w:ascii="Segoe UI" w:eastAsia="Tahoma" w:hAnsi="Segoe UI" w:cs="Segoe UI"/>
+          <w:sz w:val="20"/>
+          <w:szCs w:val="20"/>
+        </w:rPr>
+        <w:t>2021</w:t>
       </w:r>
     </w:p>
     <w:p>
       <w:pPr>
-        <w:numPr>
-          <w:ilvl w:val="0"/>
-          <w:numId w:val="15"/>
-        </w:numPr>
-        <w:shd w:val="clear" w:color="auto" w:fill="FFFFFF"/>
-        <w:spacing w:before="100" w:beforeAutospacing="1" w:after="100" w:afterAutospacing="1" w:line="240" w:lineRule="auto"/>
-        <w:rPr>
-          <w:rFonts w:ascii="Segoe UI" w:eastAsia="Times New Roman" w:hAnsi="Segoe UI" w:cs="Segoe UI"/>
-        </w:rPr>
-      </w:pPr>
-      <w:r>
-        <w:rPr>
-          <w:rFonts w:ascii="Segoe UI" w:eastAsia="Times New Roman" w:hAnsi="Segoe UI" w:cs="Segoe UI"/>
-        </w:rPr>
-        <w:t>Create a Forecasting model using Machine Learning</w:t>
-      </w:r>
-      <w:r>
-        <w:rPr>
-          <w:rFonts w:ascii="Segoe UI" w:eastAsia="Times New Roman" w:hAnsi="Segoe UI" w:cs="Segoe UI"/>
-        </w:rPr>
-        <w:t>.</w:t>
+        <w:spacing w:after="0" w:line="240" w:lineRule="auto"/>
+        <w:jc w:val="both"/>
+        <w:rPr>
+          <w:rFonts w:ascii="Segoe UI" w:eastAsia="Tahoma" w:hAnsi="Segoe UI" w:cs="Segoe UI"/>
+          <w:sz w:val="20"/>
+          <w:szCs w:val="20"/>
+        </w:rPr>
+      </w:pPr>
+      <w:r>
+        <w:rPr>
+          <w:rFonts w:ascii="Segoe UI" w:eastAsia="Tahoma" w:hAnsi="Segoe UI" w:cs="Segoe UI"/>
+          <w:b/>
+          <w:sz w:val="20"/>
+          <w:szCs w:val="20"/>
+        </w:rPr>
+        <w:t>Warehouse Operations Manager</w:t>
+      </w:r>
+      <w:r>
+        <w:rPr>
+          <w:rFonts w:ascii="Segoe UI" w:eastAsia="Tahoma" w:hAnsi="Segoe UI" w:cs="Segoe UI"/>
+          <w:sz w:val="20"/>
+          <w:szCs w:val="20"/>
+        </w:rPr>
+        <w:t xml:space="preserve">, </w:t>
+      </w:r>
+      <w:proofErr w:type="spellStart"/>
+      <w:r>
+        <w:rPr>
+          <w:rFonts w:ascii="Segoe UI" w:eastAsia="Tahoma" w:hAnsi="Segoe UI" w:cs="Segoe UI"/>
+          <w:i/>
+          <w:sz w:val="20"/>
+          <w:szCs w:val="20"/>
+        </w:rPr>
+        <w:t>Caramelo</w:t>
+      </w:r>
+      <w:proofErr w:type="spellEnd"/>
+      <w:r>
+        <w:rPr>
+          <w:rFonts w:ascii="Segoe UI" w:eastAsia="Tahoma" w:hAnsi="Segoe UI" w:cs="Segoe UI"/>
+          <w:i/>
+          <w:sz w:val="20"/>
+          <w:szCs w:val="20"/>
+        </w:rPr>
+        <w:t xml:space="preserve"> Candy</w:t>
+      </w:r>
+      <w:r>
+        <w:rPr>
+          <w:rFonts w:ascii="Segoe UI" w:eastAsia="Tahoma" w:hAnsi="Segoe UI" w:cs="Segoe UI"/>
+          <w:sz w:val="20"/>
+          <w:szCs w:val="20"/>
+        </w:rPr>
+        <w:t>, Hou</w:t>
+      </w:r>
+      <w:r>
+        <w:rPr>
+          <w:rFonts w:ascii="Segoe UI" w:eastAsia="Tahoma" w:hAnsi="Segoe UI" w:cs="Segoe UI"/>
+          <w:sz w:val="20"/>
+          <w:szCs w:val="20"/>
+        </w:rPr>
+        <w:t xml:space="preserve">ston, TX </w:t>
+      </w:r>
+      <w:r>
+        <w:rPr>
+          <w:rFonts w:ascii="Segoe UI" w:eastAsia="Tahoma" w:hAnsi="Segoe UI" w:cs="Segoe UI"/>
+          <w:sz w:val="20"/>
+          <w:szCs w:val="20"/>
+        </w:rPr>
+        <w:t xml:space="preserve">– </w:t>
+      </w:r>
+      <w:r>
+        <w:rPr>
+          <w:rFonts w:ascii="Segoe UI" w:eastAsia="Tahoma" w:hAnsi="Segoe UI" w:cs="Segoe UI"/>
+          <w:sz w:val="20"/>
+          <w:szCs w:val="20"/>
+        </w:rPr>
+        <w:t>2018 – 2018</w:t>
       </w:r>
     </w:p>
     <w:p>
       <w:pPr>
-        <w:pStyle w:val="ListParagraph"/>
-        <w:numPr>
-          <w:ilvl w:val="0"/>
-          <w:numId w:val="15"/>
-        </w:numPr>
         <w:spacing w:after="0" w:line="240" w:lineRule="auto"/>
         <w:jc w:val="both"/>
         <w:rPr>
-          <w:rFonts w:ascii="Segoe UI" w:eastAsia="Tahoma" w:hAnsi="Segoe UI" w:cs="Segoe UI"/>
-          <w:bCs/>
-        </w:rPr>
-      </w:pPr>
-      <w:r>
-        <w:rPr>
-          <w:rFonts w:ascii="Segoe UI" w:eastAsia="Tahoma" w:hAnsi="Segoe UI" w:cs="Segoe UI"/>
-          <w:bCs/>
-        </w:rPr>
-        <w:t>Inventory Analyst</w:t>
-      </w:r>
-      <w:r>
-        <w:rPr>
-          <w:rFonts w:ascii="Segoe UI" w:eastAsia="Tahoma" w:hAnsi="Segoe UI" w:cs="Segoe UI"/>
-          <w:bCs/>
-        </w:rPr>
-        <w:t>.</w:t>
+          <w:rFonts w:ascii="Segoe UI" w:eastAsia="Arial" w:hAnsi="Segoe UI" w:cs="Segoe UI"/>
+          <w:b/>
+          <w:sz w:val="20"/>
+          <w:szCs w:val="20"/>
+        </w:rPr>
+      </w:pPr>
+      <w:r>
+        <w:rPr>
+          <w:rFonts w:ascii="Segoe UI" w:eastAsia="Tahoma" w:hAnsi="Segoe UI" w:cs="Segoe UI"/>
+          <w:b/>
+          <w:sz w:val="20"/>
+          <w:szCs w:val="20"/>
+        </w:rPr>
+        <w:t>Operations Assistant,</w:t>
+      </w:r>
+      <w:r>
+        <w:rPr>
+          <w:rFonts w:ascii="Segoe UI" w:eastAsia="Arial" w:hAnsi="Segoe UI" w:cs="Segoe UI"/>
+          <w:b/>
+          <w:sz w:val="20"/>
+          <w:szCs w:val="20"/>
+        </w:rPr>
+        <w:t xml:space="preserve"> </w:t>
+      </w:r>
+      <w:r>
+        <w:rPr>
+          <w:rFonts w:ascii="Segoe UI" w:eastAsia="Tahoma" w:hAnsi="Segoe UI" w:cs="Segoe UI"/>
+          <w:i/>
+          <w:sz w:val="20"/>
+          <w:szCs w:val="20"/>
+        </w:rPr>
+        <w:t>ALJEMA S.L.,</w:t>
+      </w:r>
+      <w:r>
+        <w:rPr>
+          <w:rFonts w:ascii="Segoe UI" w:eastAsia="Arial" w:hAnsi="Segoe UI" w:cs="Segoe UI"/>
+          <w:b/>
+          <w:sz w:val="20"/>
+          <w:szCs w:val="20"/>
+        </w:rPr>
+        <w:t xml:space="preserve"> </w:t>
+      </w:r>
+      <w:r>
+        <w:rPr>
+          <w:rFonts w:ascii="Segoe UI" w:eastAsia="Tahoma" w:hAnsi="Segoe UI" w:cs="Segoe UI"/>
+          <w:sz w:val="20"/>
+          <w:szCs w:val="20"/>
+        </w:rPr>
+        <w:t>Murcia, Spain</w:t>
+      </w:r>
+      <w:r>
+        <w:rPr>
+          <w:rFonts w:ascii="Segoe UI" w:eastAsia="Tahoma" w:hAnsi="Segoe UI" w:cs="Segoe UI"/>
+          <w:sz w:val="20"/>
+          <w:szCs w:val="20"/>
+        </w:rPr>
+        <w:t xml:space="preserve"> – </w:t>
+      </w:r>
+      <w:r>
+        <w:rPr>
+          <w:rFonts w:ascii="Segoe UI" w:eastAsia="Tahoma" w:hAnsi="Segoe UI" w:cs="Segoe UI"/>
+          <w:sz w:val="20"/>
+          <w:szCs w:val="20"/>
+        </w:rPr>
+        <w:t>2016 – 2017</w:t>
       </w:r>
     </w:p>
     <w:p>
       <w:pPr>
-        <w:pStyle w:val="ListParagraph"/>
-        <w:numPr>
-          <w:ilvl w:val="0"/>
-          <w:numId w:val="15"/>
-        </w:numPr>
+        <w:pBdr>
+          <w:bottom w:val="single" w:sz="12" w:space="1" w:color="auto"/>
+        </w:pBdr>
         <w:spacing w:after="0" w:line="240" w:lineRule="auto"/>
-        <w:jc w:val="both"/>
-        <w:rPr>
-          <w:rFonts w:ascii="Segoe UI" w:eastAsia="Tahoma" w:hAnsi="Segoe UI" w:cs="Segoe UI"/>
-          <w:bCs/>
-        </w:rPr>
-      </w:pPr>
-      <w:r>
-        <w:rPr>
-          <w:rFonts w:ascii="Segoe UI" w:eastAsia="Tahoma" w:hAnsi="Segoe UI" w:cs="Segoe UI"/>
-          <w:bCs/>
-        </w:rPr>
-        <w:t>Supply Chain Analyst</w:t>
-      </w:r>
-      <w:r>
-        <w:rPr>
-          <w:rFonts w:ascii="Segoe UI" w:eastAsia="Tahoma" w:hAnsi="Segoe UI" w:cs="Segoe UI"/>
-          <w:bCs/>
-        </w:rPr>
-        <w:t>.</w:t>
-      </w:r>
+        <w:rPr>
+          <w:rFonts w:ascii="Segoe UI" w:eastAsia="Tahoma" w:hAnsi="Segoe UI" w:cs="Segoe UI"/>
+          <w:b/>
+          <w:color w:val="002060"/>
+          <w:sz w:val="20"/>
+          <w:szCs w:val="20"/>
+        </w:rPr>
+      </w:pPr>
     </w:p>
     <w:p>
       <w:pPr>
-        <w:pStyle w:val="ListParagraph"/>
-        <w:numPr>
-          <w:ilvl w:val="0"/>
-          <w:numId w:val="15"/>
-        </w:numPr>
+        <w:pBdr>
+          <w:bottom w:val="single" w:sz="12" w:space="1" w:color="auto"/>
+        </w:pBdr>
         <w:spacing w:after="0" w:line="240" w:lineRule="auto"/>
-        <w:jc w:val="both"/>
-        <w:rPr>
-          <w:rFonts w:ascii="Segoe UI" w:eastAsia="Tahoma" w:hAnsi="Segoe UI" w:cs="Segoe UI"/>
-          <w:bCs/>
-        </w:rPr>
-      </w:pPr>
-      <w:r>
-        <w:rPr>
-          <w:rFonts w:ascii="Segoe UI" w:eastAsia="Tahoma" w:hAnsi="Segoe UI" w:cs="Segoe UI"/>
-          <w:bCs/>
-        </w:rPr>
-        <w:lastRenderedPageBreak/>
-        <w:t>Sells Analyst.</w:t>
+        <w:rPr>
+          <w:rFonts w:ascii="Segoe UI" w:eastAsia="Tahoma" w:hAnsi="Segoe UI" w:cs="Segoe UI"/>
+          <w:b/>
+          <w:color w:val="002060"/>
+          <w:sz w:val="20"/>
+          <w:szCs w:val="20"/>
+        </w:rPr>
+      </w:pPr>
+      <w:r>
+        <w:rPr>
+          <w:rFonts w:ascii="Segoe UI" w:eastAsia="Tahoma" w:hAnsi="Segoe UI" w:cs="Segoe UI"/>
+          <w:b/>
+          <w:color w:val="002060"/>
+          <w:sz w:val="20"/>
+          <w:szCs w:val="20"/>
+        </w:rPr>
+        <w:t>EDUCATION</w:t>
       </w:r>
     </w:p>
     <w:p>
       <w:pPr>
-        <w:pStyle w:val="ListParagraph"/>
-        <w:numPr>
-          <w:ilvl w:val="0"/>
-          <w:numId w:val="15"/>
-        </w:numPr>
         <w:spacing w:after="0" w:line="240" w:lineRule="auto"/>
-        <w:jc w:val="both"/>
-        <w:rPr>
-          <w:rFonts w:ascii="Segoe UI" w:eastAsia="Tahoma" w:hAnsi="Segoe UI" w:cs="Segoe UI"/>
-          <w:bCs/>
-        </w:rPr>
-      </w:pPr>
-      <w:r>
-        <w:rPr>
-          <w:rFonts w:ascii="Segoe UI" w:eastAsia="Tahoma" w:hAnsi="Segoe UI" w:cs="Segoe UI"/>
-          <w:bCs/>
-        </w:rPr>
-        <w:t>Financial Analyst.</w:t>
-      </w:r>
+        <w:rPr>
+          <w:rFonts w:ascii="Segoe UI" w:eastAsia="Tahoma" w:hAnsi="Segoe UI" w:cs="Segoe UI"/>
+          <w:b/>
+          <w:sz w:val="20"/>
+          <w:szCs w:val="20"/>
+        </w:rPr>
+      </w:pPr>
     </w:p>
     <w:p>
       <w:pPr>
         <w:spacing w:after="0" w:line="240" w:lineRule="auto"/>
-        <w:jc w:val="both"/>
-        <w:rPr>
-          <w:rFonts w:ascii="Segoe UI" w:eastAsia="Tahoma" w:hAnsi="Segoe UI" w:cs="Segoe UI"/>
+        <w:rPr>
+          <w:rFonts w:ascii="Segoe UI" w:eastAsia="Tahoma" w:hAnsi="Segoe UI" w:cs="Segoe UI"/>
+          <w:sz w:val="20"/>
+          <w:szCs w:val="20"/>
         </w:rPr>
       </w:pPr>
       <w:r>
         <w:rPr>
           <w:rFonts w:ascii="Segoe UI" w:eastAsia="Tahoma" w:hAnsi="Segoe UI" w:cs="Segoe UI"/>
           <w:b/>
-        </w:rPr>
-        <w:t>OSP Engineer</w:t>
-      </w:r>
-      <w:r>
-        <w:rPr>
-          <w:rFonts w:ascii="Segoe UI" w:eastAsia="Tahoma" w:hAnsi="Segoe UI" w:cs="Segoe UI"/>
-        </w:rPr>
-        <w:t xml:space="preserve">, </w:t>
+          <w:sz w:val="20"/>
+          <w:szCs w:val="20"/>
+        </w:rPr>
+        <w:t>Data Analysis and Visualizations Boot Camp Certificate,</w:t>
+      </w:r>
+      <w:r>
+        <w:rPr>
+          <w:rFonts w:ascii="Segoe UI" w:eastAsia="Tahoma" w:hAnsi="Segoe UI" w:cs="Segoe UI"/>
+          <w:b/>
+          <w:sz w:val="20"/>
+          <w:szCs w:val="20"/>
+        </w:rPr>
+        <w:t xml:space="preserve"> </w:t>
+      </w:r>
+      <w:r>
+        <w:rPr>
+          <w:rFonts w:ascii="Segoe UI" w:eastAsia="Tahoma" w:hAnsi="Segoe UI" w:cs="Segoe UI"/>
+          <w:bCs/>
+          <w:sz w:val="20"/>
+          <w:szCs w:val="20"/>
+        </w:rPr>
+        <w:t>Computer Science,</w:t>
+      </w:r>
+      <w:r>
+        <w:rPr>
+          <w:rFonts w:ascii="Segoe UI" w:eastAsia="Tahoma" w:hAnsi="Segoe UI" w:cs="Segoe UI"/>
+          <w:b/>
+          <w:sz w:val="20"/>
+          <w:szCs w:val="20"/>
+        </w:rPr>
+        <w:t xml:space="preserve"> </w:t>
       </w:r>
       <w:r>
         <w:rPr>
           <w:rFonts w:ascii="Segoe UI" w:eastAsia="Tahoma" w:hAnsi="Segoe UI" w:cs="Segoe UI"/>
           <w:i/>
-        </w:rPr>
-        <w:t>Byers Engineering</w:t>
-      </w:r>
-      <w:r>
-        <w:rPr>
-          <w:rFonts w:ascii="Segoe UI" w:eastAsia="Tahoma" w:hAnsi="Segoe UI" w:cs="Segoe UI"/>
-        </w:rPr>
-        <w:t>, Houston, TX</w:t>
-      </w:r>
-      <w:r>
-        <w:rPr>
-          <w:rFonts w:ascii="Segoe UI" w:eastAsia="Tahoma" w:hAnsi="Segoe UI" w:cs="Segoe UI"/>
-        </w:rPr>
-        <w:tab/>
-      </w:r>
-      <w:r>
-        <w:rPr>
-          <w:rFonts w:ascii="Segoe UI" w:eastAsia="Tahoma" w:hAnsi="Segoe UI" w:cs="Segoe UI"/>
-        </w:rPr>
-        <w:tab/>
-      </w:r>
-      <w:r>
-        <w:rPr>
-          <w:rFonts w:ascii="Segoe UI" w:eastAsia="Tahoma" w:hAnsi="Segoe UI" w:cs="Segoe UI"/>
-        </w:rPr>
-        <w:tab/>
-      </w:r>
-      <w:r>
-        <w:rPr>
-          <w:rFonts w:ascii="Segoe UI" w:eastAsia="Tahoma" w:hAnsi="Segoe UI" w:cs="Segoe UI"/>
-        </w:rPr>
-        <w:tab/>
-      </w:r>
-      <w:r>
-        <w:rPr>
-          <w:rFonts w:ascii="Segoe UI" w:eastAsia="Tahoma" w:hAnsi="Segoe UI" w:cs="Segoe UI"/>
-        </w:rPr>
-        <w:tab/>
-      </w:r>
-      <w:r>
-        <w:rPr>
-          <w:rFonts w:ascii="Segoe UI" w:eastAsia="Tahoma" w:hAnsi="Segoe UI" w:cs="Segoe UI"/>
-        </w:rPr>
-        <w:tab/>
-      </w:r>
-      <w:r>
-        <w:rPr>
-          <w:rFonts w:ascii="Segoe UI" w:eastAsia="Tahoma" w:hAnsi="Segoe UI" w:cs="Segoe UI"/>
-        </w:rPr>
-        <w:t xml:space="preserve"> </w:t>
-      </w:r>
-      <w:r>
-        <w:rPr>
-          <w:rFonts w:ascii="Segoe UI" w:eastAsia="Tahoma" w:hAnsi="Segoe UI" w:cs="Segoe UI"/>
-        </w:rPr>
-        <w:t xml:space="preserve"> 2019 – </w:t>
-      </w:r>
-      <w:r>
-        <w:rPr>
-          <w:rFonts w:ascii="Segoe UI" w:eastAsia="Tahoma" w:hAnsi="Segoe UI" w:cs="Segoe UI"/>
-        </w:rPr>
-        <w:t>2021</w:t>
-      </w:r>
-    </w:p>
-    <w:p>
-      <w:pPr>
-        <w:pStyle w:val="ListParagraph"/>
-        <w:numPr>
-          <w:ilvl w:val="0"/>
-          <w:numId w:val="1"/>
-        </w:numPr>
-        <w:spacing w:after="0" w:line="240" w:lineRule="auto"/>
-        <w:jc w:val="both"/>
-        <w:rPr>
-          <w:rFonts w:ascii="Segoe UI" w:eastAsia="Tahoma" w:hAnsi="Segoe UI" w:cs="Segoe UI"/>
-        </w:rPr>
-      </w:pPr>
-      <w:r>
-        <w:rPr>
-          <w:rFonts w:ascii="Segoe UI" w:eastAsia="Tahoma" w:hAnsi="Segoe UI" w:cs="Segoe UI"/>
-        </w:rPr>
-        <w:t xml:space="preserve">Create design of Fiber Optics path between </w:t>
-      </w:r>
-      <w:r>
-        <w:rPr>
-          <w:rFonts w:ascii="Segoe UI" w:eastAsia="Tahoma" w:hAnsi="Segoe UI" w:cs="Segoe UI"/>
-        </w:rPr>
-        <w:t>closest fiber access point ava</w:t>
-      </w:r>
-      <w:r>
-        <w:rPr>
-          <w:rFonts w:ascii="Segoe UI" w:eastAsia="Tahoma" w:hAnsi="Segoe UI" w:cs="Segoe UI"/>
-        </w:rPr>
-        <w:t>ilable to the end costumer site</w:t>
-      </w:r>
-    </w:p>
-    <w:p>
-      <w:pPr>
-        <w:pStyle w:val="ListParagraph"/>
-        <w:numPr>
-          <w:ilvl w:val="0"/>
-          <w:numId w:val="1"/>
-        </w:numPr>
-        <w:spacing w:after="0" w:line="240" w:lineRule="auto"/>
-        <w:jc w:val="both"/>
-        <w:rPr>
-          <w:rFonts w:ascii="Segoe UI" w:eastAsia="Tahoma" w:hAnsi="Segoe UI" w:cs="Segoe UI"/>
-        </w:rPr>
-      </w:pPr>
-      <w:r>
-        <w:rPr>
-          <w:rFonts w:ascii="Segoe UI" w:eastAsia="Tahoma" w:hAnsi="Segoe UI" w:cs="Segoe UI"/>
-        </w:rPr>
-        <w:t xml:space="preserve">Perform </w:t>
-      </w:r>
-      <w:r>
-        <w:rPr>
-          <w:rFonts w:ascii="Segoe UI" w:eastAsia="Tahoma" w:hAnsi="Segoe UI" w:cs="Segoe UI"/>
-        </w:rPr>
-        <w:t xml:space="preserve">site visit survey and </w:t>
-      </w:r>
-      <w:r>
-        <w:rPr>
-          <w:rFonts w:ascii="Segoe UI" w:eastAsia="Tahoma" w:hAnsi="Segoe UI" w:cs="Segoe UI"/>
-        </w:rPr>
-        <w:t>determine</w:t>
-      </w:r>
-      <w:r>
-        <w:rPr>
-          <w:rFonts w:ascii="Segoe UI" w:eastAsia="Tahoma" w:hAnsi="Segoe UI" w:cs="Segoe UI"/>
-        </w:rPr>
-        <w:t xml:space="preserve"> </w:t>
-      </w:r>
-      <w:r>
-        <w:rPr>
-          <w:rFonts w:ascii="Segoe UI" w:eastAsia="Tahoma" w:hAnsi="Segoe UI" w:cs="Segoe UI"/>
-        </w:rPr>
-        <w:t>most efficient</w:t>
-      </w:r>
-      <w:r>
-        <w:rPr>
-          <w:rFonts w:ascii="Segoe UI" w:eastAsia="Tahoma" w:hAnsi="Segoe UI" w:cs="Segoe UI"/>
-        </w:rPr>
-        <w:t xml:space="preserve"> path to suggest </w:t>
-      </w:r>
-      <w:r>
-        <w:rPr>
-          <w:rFonts w:ascii="Segoe UI" w:eastAsia="Tahoma" w:hAnsi="Segoe UI" w:cs="Segoe UI"/>
-        </w:rPr>
-        <w:t>to the AT&amp;T engineer</w:t>
-      </w:r>
-    </w:p>
-    <w:p>
-      <w:pPr>
-        <w:pStyle w:val="ListParagraph"/>
-        <w:numPr>
-          <w:ilvl w:val="0"/>
-          <w:numId w:val="1"/>
-        </w:numPr>
-        <w:spacing w:after="0" w:line="240" w:lineRule="auto"/>
-        <w:jc w:val="both"/>
-        <w:rPr>
-          <w:rFonts w:ascii="Segoe UI" w:eastAsia="Tahoma" w:hAnsi="Segoe UI" w:cs="Segoe UI"/>
-        </w:rPr>
-      </w:pPr>
-      <w:r>
-        <w:rPr>
-          <w:rFonts w:ascii="Segoe UI" w:eastAsia="Tahoma" w:hAnsi="Segoe UI" w:cs="Segoe UI"/>
-        </w:rPr>
-        <w:t>Adhere to guidelines and carry out the design after consultation with client to meet performance needs</w:t>
-      </w:r>
-    </w:p>
-    <w:p>
-      <w:pPr>
-        <w:pStyle w:val="ListParagraph"/>
-        <w:spacing w:after="0" w:line="240" w:lineRule="auto"/>
-        <w:jc w:val="both"/>
-        <w:rPr>
-          <w:rFonts w:ascii="Segoe UI" w:eastAsia="Tahoma" w:hAnsi="Segoe UI" w:cs="Segoe UI"/>
-          <w:sz w:val="16"/>
-          <w:szCs w:val="16"/>
-        </w:rPr>
-      </w:pPr>
-    </w:p>
-    <w:p>
-      <w:pPr>
-        <w:spacing w:after="0" w:line="240" w:lineRule="auto"/>
-        <w:jc w:val="both"/>
-        <w:rPr>
-          <w:rFonts w:ascii="Segoe UI" w:eastAsia="Tahoma" w:hAnsi="Segoe UI" w:cs="Segoe UI"/>
-        </w:rPr>
-      </w:pPr>
-      <w:r>
-        <w:rPr>
-          <w:rFonts w:ascii="Segoe UI" w:eastAsia="Tahoma" w:hAnsi="Segoe UI" w:cs="Segoe UI"/>
-          <w:b/>
-        </w:rPr>
-        <w:t>Warehouse Operations Manager</w:t>
-      </w:r>
-      <w:r>
-        <w:rPr>
-          <w:rFonts w:ascii="Segoe UI" w:eastAsia="Tahoma" w:hAnsi="Segoe UI" w:cs="Segoe UI"/>
-        </w:rPr>
-        <w:t xml:space="preserve">, </w:t>
-      </w:r>
-      <w:r>
-        <w:rPr>
-          <w:rFonts w:ascii="Segoe UI" w:eastAsia="Tahoma" w:hAnsi="Segoe UI" w:cs="Segoe UI"/>
-          <w:i/>
-        </w:rPr>
-        <w:t>Caramelo Candy</w:t>
-      </w:r>
-      <w:r>
-        <w:rPr>
-          <w:rFonts w:ascii="Segoe UI" w:eastAsia="Tahoma" w:hAnsi="Segoe UI" w:cs="Segoe UI"/>
-        </w:rPr>
-        <w:t>, Houston, TX</w:t>
-      </w:r>
-      <w:r>
-        <w:rPr>
-          <w:rFonts w:ascii="Segoe UI" w:eastAsia="Tahoma" w:hAnsi="Segoe UI" w:cs="Segoe UI"/>
-        </w:rPr>
-        <w:tab/>
-      </w:r>
-      <w:r>
-        <w:rPr>
-          <w:rFonts w:ascii="Segoe UI" w:eastAsia="Tahoma" w:hAnsi="Segoe UI" w:cs="Segoe UI"/>
-        </w:rPr>
-        <w:tab/>
-      </w:r>
-      <w:r>
-        <w:rPr>
-          <w:rFonts w:ascii="Segoe UI" w:eastAsia="Tahoma" w:hAnsi="Segoe UI" w:cs="Segoe UI"/>
-        </w:rPr>
-        <w:t xml:space="preserve">      </w:t>
-      </w:r>
-      <w:r>
-        <w:rPr>
-          <w:rFonts w:ascii="Segoe UI" w:eastAsia="Tahoma" w:hAnsi="Segoe UI" w:cs="Segoe UI"/>
-        </w:rPr>
-        <w:t xml:space="preserve">                       </w:t>
-      </w:r>
-      <w:r>
-        <w:rPr>
-          <w:rFonts w:ascii="Segoe UI" w:eastAsia="Tahoma" w:hAnsi="Segoe UI" w:cs="Segoe UI"/>
-        </w:rPr>
-        <w:t xml:space="preserve"> </w:t>
-      </w:r>
-      <w:r>
-        <w:rPr>
-          <w:rFonts w:ascii="Segoe UI" w:eastAsia="Tahoma" w:hAnsi="Segoe UI" w:cs="Segoe UI"/>
-        </w:rPr>
-        <w:t>2018 – 2018</w:t>
+          <w:sz w:val="20"/>
+          <w:szCs w:val="20"/>
+        </w:rPr>
+        <w:t>Rice University,</w:t>
+      </w:r>
+      <w:r>
+        <w:rPr>
+          <w:rFonts w:ascii="Segoe UI" w:eastAsia="Tahoma" w:hAnsi="Segoe UI" w:cs="Segoe UI"/>
+          <w:sz w:val="20"/>
+          <w:szCs w:val="20"/>
+        </w:rPr>
+        <w:t xml:space="preserve"> Houston, T</w:t>
+      </w:r>
+      <w:r>
+        <w:rPr>
+          <w:rFonts w:ascii="Segoe UI" w:eastAsia="Tahoma" w:hAnsi="Segoe UI" w:cs="Segoe UI"/>
+          <w:sz w:val="20"/>
+          <w:szCs w:val="20"/>
+        </w:rPr>
+        <w:t>exas.</w:t>
       </w:r>
     </w:p>
     <w:p>
@@ -1625,505 +2994,229 @@
           <w:numId w:val="2"/>
         </w:numPr>
         <w:spacing w:after="0" w:line="240" w:lineRule="auto"/>
-        <w:jc w:val="both"/>
-        <w:rPr>
-          <w:rFonts w:ascii="Segoe UI" w:eastAsia="Tahoma" w:hAnsi="Segoe UI" w:cs="Segoe UI"/>
-        </w:rPr>
-      </w:pPr>
-      <w:r>
-        <w:rPr>
-          <w:rFonts w:ascii="Segoe UI" w:eastAsia="Tahoma" w:hAnsi="Segoe UI" w:cs="Segoe UI"/>
-        </w:rPr>
-        <w:t>Oversaw</w:t>
-      </w:r>
-      <w:r>
-        <w:rPr>
-          <w:rFonts w:ascii="Segoe UI" w:eastAsia="Tahoma" w:hAnsi="Segoe UI" w:cs="Segoe UI"/>
-        </w:rPr>
-        <w:t xml:space="preserve"> daily operations of </w:t>
-      </w:r>
-      <w:r>
-        <w:rPr>
-          <w:rFonts w:ascii="Segoe UI" w:eastAsia="Tahoma" w:hAnsi="Segoe UI" w:cs="Segoe UI"/>
-        </w:rPr>
-        <w:t xml:space="preserve">food warehouse </w:t>
-      </w:r>
-      <w:r>
-        <w:rPr>
-          <w:rFonts w:ascii="Segoe UI" w:eastAsia="Tahoma" w:hAnsi="Segoe UI" w:cs="Segoe UI"/>
-        </w:rPr>
-        <w:t>including organization of orders, deliveries and invoicing</w:t>
-      </w:r>
-      <w:r>
-        <w:rPr>
-          <w:rFonts w:ascii="Segoe UI" w:eastAsia="Tahoma" w:hAnsi="Segoe UI" w:cs="Segoe UI"/>
-        </w:rPr>
-        <w:t xml:space="preserve">, keeping </w:t>
-      </w:r>
-      <w:r>
-        <w:rPr>
-          <w:rFonts w:ascii="Segoe UI" w:eastAsia="Tahoma" w:hAnsi="Segoe UI" w:cs="Segoe UI"/>
-        </w:rPr>
-        <w:t xml:space="preserve">accurate records and data utilizing </w:t>
-      </w:r>
-      <w:r>
-        <w:rPr>
-          <w:rFonts w:ascii="Segoe UI" w:eastAsia="Tahoma" w:hAnsi="Segoe UI" w:cs="Segoe UI"/>
-        </w:rPr>
-        <w:t>QuickBooks</w:t>
-      </w:r>
-      <w:r>
-        <w:rPr>
-          <w:rFonts w:ascii="Segoe UI" w:eastAsia="Tahoma" w:hAnsi="Segoe UI" w:cs="Segoe UI"/>
-        </w:rPr>
-        <w:t>, and accurate inventory management</w:t>
-      </w:r>
-      <w:r>
-        <w:rPr>
-          <w:rFonts w:ascii="Segoe UI" w:eastAsia="Tahoma" w:hAnsi="Segoe UI" w:cs="Segoe UI"/>
-        </w:rPr>
-        <w:t xml:space="preserve"> using SQL queries to database.</w:t>
+        <w:rPr>
+          <w:rFonts w:ascii="Segoe UI" w:eastAsia="Tahoma" w:hAnsi="Segoe UI" w:cs="Segoe UI"/>
+          <w:bCs/>
+          <w:sz w:val="20"/>
+          <w:szCs w:val="20"/>
+        </w:rPr>
+      </w:pPr>
+      <w:r>
+        <w:rPr>
+          <w:rFonts w:ascii="Segoe UI" w:eastAsia="Tahoma" w:hAnsi="Segoe UI" w:cs="Segoe UI"/>
+          <w:bCs/>
+          <w:sz w:val="20"/>
+          <w:szCs w:val="20"/>
+        </w:rPr>
+        <w:t xml:space="preserve">Excel, VBA, Visual Basics, GitHub, Git Bash, </w:t>
+      </w:r>
+      <w:r>
+        <w:rPr>
+          <w:rFonts w:ascii="Segoe UI" w:eastAsia="Tahoma" w:hAnsi="Segoe UI" w:cs="Segoe UI"/>
+          <w:bCs/>
+          <w:sz w:val="20"/>
+          <w:szCs w:val="20"/>
+        </w:rPr>
+        <w:t xml:space="preserve">Command Prompt, Python, Pandas, </w:t>
+      </w:r>
+      <w:proofErr w:type="spellStart"/>
+      <w:r>
+        <w:rPr>
+          <w:rFonts w:ascii="Segoe UI" w:eastAsia="Tahoma" w:hAnsi="Segoe UI" w:cs="Segoe UI"/>
+          <w:bCs/>
+          <w:sz w:val="20"/>
+          <w:szCs w:val="20"/>
+        </w:rPr>
+        <w:t>Numpy</w:t>
+      </w:r>
+      <w:proofErr w:type="spellEnd"/>
+      <w:r>
+        <w:rPr>
+          <w:rFonts w:ascii="Segoe UI" w:eastAsia="Tahoma" w:hAnsi="Segoe UI" w:cs="Segoe UI"/>
+          <w:bCs/>
+          <w:sz w:val="20"/>
+          <w:szCs w:val="20"/>
+        </w:rPr>
+        <w:t xml:space="preserve">, Matplotlib, </w:t>
+      </w:r>
+      <w:r>
+        <w:rPr>
+          <w:rFonts w:ascii="Segoe UI" w:eastAsia="Tahoma" w:hAnsi="Segoe UI" w:cs="Segoe UI"/>
+          <w:bCs/>
+          <w:sz w:val="20"/>
+          <w:szCs w:val="20"/>
+        </w:rPr>
+        <w:t xml:space="preserve">APIs, SQL, NoSQL, HTML, CSS, Web Scraping, ETL, JavaScript, </w:t>
+      </w:r>
+      <w:r>
+        <w:rPr>
+          <w:rFonts w:ascii="Segoe UI" w:eastAsia="Tahoma" w:hAnsi="Segoe UI" w:cs="Segoe UI"/>
+          <w:bCs/>
+          <w:sz w:val="20"/>
+          <w:szCs w:val="20"/>
+        </w:rPr>
+        <w:t>Dashboard, D3, Mapping, R, Tableau, Power BI, Machine Learning, Scikit-Learn, Big Data.</w:t>
       </w:r>
     </w:p>
     <w:p>
       <w:pPr>
-        <w:pStyle w:val="ListParagraph"/>
-        <w:numPr>
-          <w:ilvl w:val="0"/>
-          <w:numId w:val="2"/>
-        </w:numPr>
         <w:spacing w:after="0" w:line="240" w:lineRule="auto"/>
-        <w:jc w:val="both"/>
-        <w:rPr>
-          <w:rFonts w:ascii="Segoe UI" w:eastAsia="Tahoma" w:hAnsi="Segoe UI" w:cs="Segoe UI"/>
-        </w:rPr>
-      </w:pPr>
-      <w:r>
-        <w:rPr>
-          <w:rFonts w:ascii="Segoe UI" w:eastAsia="Tahoma" w:hAnsi="Segoe UI" w:cs="Segoe UI"/>
-        </w:rPr>
-        <w:t>Project Management</w:t>
+        <w:rPr>
+          <w:rFonts w:ascii="Segoe UI" w:eastAsia="Tahoma" w:hAnsi="Segoe UI" w:cs="Segoe UI"/>
+          <w:bCs/>
+          <w:sz w:val="20"/>
+          <w:szCs w:val="20"/>
+        </w:rPr>
+      </w:pPr>
+      <w:r>
+        <w:rPr>
+          <w:rFonts w:ascii="Segoe UI" w:eastAsia="Tahoma" w:hAnsi="Segoe UI" w:cs="Segoe UI"/>
+          <w:b/>
+          <w:sz w:val="20"/>
+          <w:szCs w:val="20"/>
+        </w:rPr>
+        <w:t xml:space="preserve">Sustainability Management &amp; ESG Reporting Certificate, </w:t>
+      </w:r>
+      <w:r>
+        <w:rPr>
+          <w:rFonts w:ascii="Segoe UI" w:eastAsia="Tahoma" w:hAnsi="Segoe UI" w:cs="Segoe UI"/>
+          <w:i/>
+          <w:sz w:val="20"/>
+          <w:szCs w:val="20"/>
+        </w:rPr>
+        <w:t>University of Murcia,</w:t>
+      </w:r>
+      <w:r>
+        <w:rPr>
+          <w:rFonts w:ascii="Segoe UI" w:eastAsia="Tahoma" w:hAnsi="Segoe UI" w:cs="Segoe UI"/>
+          <w:b/>
+          <w:sz w:val="20"/>
+          <w:szCs w:val="20"/>
+        </w:rPr>
+        <w:t xml:space="preserve"> </w:t>
+      </w:r>
+      <w:r>
+        <w:rPr>
+          <w:rFonts w:ascii="Segoe UI" w:eastAsia="Tahoma" w:hAnsi="Segoe UI" w:cs="Segoe UI"/>
+          <w:bCs/>
+          <w:sz w:val="20"/>
+          <w:szCs w:val="20"/>
+        </w:rPr>
+        <w:t>Murcia, Spain</w:t>
       </w:r>
     </w:p>
     <w:p>
       <w:pPr>
-        <w:pStyle w:val="ListParagraph"/>
-        <w:numPr>
-          <w:ilvl w:val="0"/>
-          <w:numId w:val="2"/>
-        </w:numPr>
         <w:spacing w:after="0" w:line="240" w:lineRule="auto"/>
-        <w:jc w:val="both"/>
-        <w:rPr>
-          <w:rFonts w:ascii="Segoe UI" w:eastAsia="Tahoma" w:hAnsi="Segoe UI" w:cs="Segoe UI"/>
-        </w:rPr>
-      </w:pPr>
-      <w:r>
-        <w:rPr>
-          <w:rFonts w:ascii="Segoe UI" w:eastAsia="Tahoma" w:hAnsi="Segoe UI" w:cs="Segoe UI"/>
-        </w:rPr>
-        <w:t>Category Management</w:t>
+        <w:rPr>
+          <w:rFonts w:ascii="Segoe UI" w:eastAsia="Tahoma" w:hAnsi="Segoe UI" w:cs="Segoe UI"/>
+          <w:sz w:val="20"/>
+          <w:szCs w:val="20"/>
+        </w:rPr>
+      </w:pPr>
+      <w:r>
+        <w:rPr>
+          <w:rFonts w:ascii="Segoe UI" w:eastAsia="Tahoma" w:hAnsi="Segoe UI" w:cs="Segoe UI"/>
+          <w:b/>
+          <w:sz w:val="20"/>
+          <w:szCs w:val="20"/>
+        </w:rPr>
+        <w:t xml:space="preserve">Human Resource Management Certificate, </w:t>
+      </w:r>
+      <w:r>
+        <w:rPr>
+          <w:rFonts w:ascii="Segoe UI" w:eastAsia="Tahoma" w:hAnsi="Segoe UI" w:cs="Segoe UI"/>
+          <w:i/>
+          <w:sz w:val="20"/>
+          <w:szCs w:val="20"/>
+        </w:rPr>
+        <w:t>ENAE Business School,</w:t>
+      </w:r>
+      <w:r>
+        <w:rPr>
+          <w:rFonts w:ascii="Segoe UI" w:eastAsia="Tahoma" w:hAnsi="Segoe UI" w:cs="Segoe UI"/>
+          <w:sz w:val="20"/>
+          <w:szCs w:val="20"/>
+        </w:rPr>
+        <w:t xml:space="preserve"> Murcia, Spain</w:t>
       </w:r>
     </w:p>
     <w:p>
       <w:pPr>
-        <w:pStyle w:val="ListParagraph"/>
-        <w:numPr>
-          <w:ilvl w:val="0"/>
-          <w:numId w:val="2"/>
-        </w:numPr>
         <w:spacing w:after="0" w:line="240" w:lineRule="auto"/>
-        <w:jc w:val="both"/>
-        <w:rPr>
-          <w:rFonts w:ascii="Segoe UI" w:eastAsia="Tahoma" w:hAnsi="Segoe UI" w:cs="Segoe UI"/>
-        </w:rPr>
-      </w:pPr>
-      <w:r>
-        <w:rPr>
-          <w:rFonts w:ascii="Segoe UI" w:eastAsia="Tahoma" w:hAnsi="Segoe UI" w:cs="Segoe UI"/>
-        </w:rPr>
-        <w:t>Distribution, Retail and Wholesale</w:t>
+        <w:rPr>
+          <w:rFonts w:ascii="Segoe UI" w:eastAsia="Tahoma" w:hAnsi="Segoe UI" w:cs="Segoe UI"/>
+          <w:bCs/>
+          <w:sz w:val="20"/>
+          <w:szCs w:val="20"/>
+        </w:rPr>
+      </w:pPr>
+      <w:r>
+        <w:rPr>
+          <w:rFonts w:ascii="Segoe UI" w:eastAsia="Tahoma" w:hAnsi="Segoe UI" w:cs="Segoe UI"/>
+          <w:b/>
+          <w:sz w:val="20"/>
+          <w:szCs w:val="20"/>
+        </w:rPr>
+        <w:t xml:space="preserve">Degree in History, </w:t>
+      </w:r>
+      <w:r>
+        <w:rPr>
+          <w:rFonts w:ascii="Segoe UI" w:eastAsia="Tahoma" w:hAnsi="Segoe UI" w:cs="Segoe UI"/>
+          <w:i/>
+          <w:sz w:val="20"/>
+          <w:szCs w:val="20"/>
+        </w:rPr>
+        <w:t>University of Murcia,</w:t>
+      </w:r>
+      <w:r>
+        <w:rPr>
+          <w:rFonts w:ascii="Segoe UI" w:eastAsia="Tahoma" w:hAnsi="Segoe UI" w:cs="Segoe UI"/>
+          <w:b/>
+          <w:sz w:val="20"/>
+          <w:szCs w:val="20"/>
+        </w:rPr>
+        <w:t xml:space="preserve"> </w:t>
+      </w:r>
+      <w:r>
+        <w:rPr>
+          <w:rFonts w:ascii="Segoe UI" w:eastAsia="Tahoma" w:hAnsi="Segoe UI" w:cs="Segoe UI"/>
+          <w:bCs/>
+          <w:sz w:val="20"/>
+          <w:szCs w:val="20"/>
+        </w:rPr>
+        <w:t>Murcia, Spain.</w:t>
       </w:r>
     </w:p>
     <w:p>
       <w:pPr>
-        <w:pStyle w:val="ListParagraph"/>
-        <w:numPr>
-          <w:ilvl w:val="0"/>
-          <w:numId w:val="2"/>
-        </w:numPr>
         <w:spacing w:after="0" w:line="240" w:lineRule="auto"/>
-        <w:jc w:val="both"/>
-        <w:rPr>
-          <w:rFonts w:ascii="Segoe UI" w:eastAsia="Tahoma" w:hAnsi="Segoe UI" w:cs="Segoe UI"/>
-        </w:rPr>
-      </w:pPr>
-      <w:r>
-        <w:rPr>
-          <w:rFonts w:ascii="Segoe UI" w:eastAsia="Tahoma" w:hAnsi="Segoe UI" w:cs="Segoe UI"/>
-        </w:rPr>
-        <w:t>Analytical Solutions</w:t>
+        <w:rPr>
+          <w:rFonts w:ascii="Segoe UI" w:eastAsia="Tahoma" w:hAnsi="Segoe UI" w:cs="Segoe UI"/>
+          <w:bCs/>
+          <w:sz w:val="20"/>
+          <w:szCs w:val="20"/>
+        </w:rPr>
+      </w:pPr>
+      <w:r>
+        <w:rPr>
+          <w:rFonts w:ascii="Segoe UI" w:eastAsia="Tahoma" w:hAnsi="Segoe UI" w:cs="Segoe UI"/>
+          <w:bCs/>
+          <w:sz w:val="20"/>
+          <w:szCs w:val="20"/>
+        </w:rPr>
+        <w:t>(Four-Year degree equivalent to USA Bachelor’s with the European standards)</w:t>
       </w:r>
     </w:p>
     <w:p>
       <w:pPr>
         <w:spacing w:after="0" w:line="240" w:lineRule="auto"/>
-        <w:jc w:val="both"/>
-        <w:rPr>
-          <w:rFonts w:ascii="Segoe UI" w:eastAsia="Tahoma" w:hAnsi="Segoe UI" w:cs="Segoe UI"/>
-          <w:b/>
-          <w:sz w:val="16"/>
-          <w:szCs w:val="16"/>
-        </w:rPr>
-      </w:pPr>
-    </w:p>
-    <w:p>
-      <w:pPr>
-        <w:spacing w:after="0" w:line="240" w:lineRule="auto"/>
-        <w:jc w:val="both"/>
-        <w:rPr>
-          <w:rFonts w:ascii="Arial" w:eastAsia="Arial" w:hAnsi="Arial" w:cs="Arial"/>
-          <w:b/>
-        </w:rPr>
-      </w:pPr>
-      <w:r>
-        <w:rPr>
-          <w:rFonts w:ascii="Segoe UI" w:eastAsia="Tahoma" w:hAnsi="Segoe UI" w:cs="Segoe UI"/>
-          <w:b/>
-        </w:rPr>
-        <w:t>Operations Assistant,</w:t>
-      </w:r>
-      <w:r>
-        <w:rPr>
-          <w:rFonts w:ascii="Arial" w:eastAsia="Arial" w:hAnsi="Arial" w:cs="Arial"/>
-          <w:b/>
-        </w:rPr>
-        <w:t xml:space="preserve"> </w:t>
-      </w:r>
-      <w:r>
-        <w:rPr>
-          <w:rFonts w:ascii="Segoe UI" w:eastAsia="Tahoma" w:hAnsi="Segoe UI" w:cs="Segoe UI"/>
-          <w:i/>
-        </w:rPr>
-        <w:t>ALJEMA S.L.,</w:t>
-      </w:r>
-      <w:r>
-        <w:rPr>
-          <w:rFonts w:ascii="Arial" w:eastAsia="Arial" w:hAnsi="Arial" w:cs="Arial"/>
-          <w:b/>
-        </w:rPr>
-        <w:t xml:space="preserve"> </w:t>
-      </w:r>
-      <w:r>
-        <w:rPr>
-          <w:rFonts w:ascii="Segoe UI" w:eastAsia="Tahoma" w:hAnsi="Segoe UI" w:cs="Segoe UI"/>
-        </w:rPr>
-        <w:t>Murcia, Spain</w:t>
-      </w:r>
-      <w:r>
-        <w:rPr>
-          <w:rFonts w:ascii="Segoe UI" w:eastAsia="Tahoma" w:hAnsi="Segoe UI" w:cs="Segoe UI"/>
-        </w:rPr>
-        <w:tab/>
-      </w:r>
-      <w:r>
-        <w:rPr>
-          <w:rFonts w:ascii="Segoe UI" w:eastAsia="Tahoma" w:hAnsi="Segoe UI" w:cs="Segoe UI"/>
-        </w:rPr>
-        <w:tab/>
-      </w:r>
-      <w:r>
-        <w:rPr>
-          <w:rFonts w:ascii="Segoe UI" w:eastAsia="Tahoma" w:hAnsi="Segoe UI" w:cs="Segoe UI"/>
-        </w:rPr>
-        <w:tab/>
-      </w:r>
-      <w:r>
-        <w:rPr>
-          <w:rFonts w:ascii="Segoe UI" w:eastAsia="Tahoma" w:hAnsi="Segoe UI" w:cs="Segoe UI"/>
-        </w:rPr>
-        <w:tab/>
-      </w:r>
-      <w:r>
-        <w:rPr>
-          <w:rFonts w:ascii="Segoe UI" w:eastAsia="Tahoma" w:hAnsi="Segoe UI" w:cs="Segoe UI"/>
-        </w:rPr>
-        <w:tab/>
-      </w:r>
-      <w:r>
-        <w:rPr>
-          <w:rFonts w:ascii="Segoe UI" w:eastAsia="Tahoma" w:hAnsi="Segoe UI" w:cs="Segoe UI"/>
-        </w:rPr>
-        <w:t xml:space="preserve">                </w:t>
-      </w:r>
-      <w:r>
-        <w:rPr>
-          <w:rFonts w:ascii="Segoe UI" w:eastAsia="Tahoma" w:hAnsi="Segoe UI" w:cs="Segoe UI"/>
-        </w:rPr>
-        <w:t xml:space="preserve">  </w:t>
-      </w:r>
-      <w:r>
-        <w:rPr>
-          <w:rFonts w:ascii="Segoe UI" w:eastAsia="Tahoma" w:hAnsi="Segoe UI" w:cs="Segoe UI"/>
-        </w:rPr>
-        <w:t>2016</w:t>
-      </w:r>
-      <w:r>
-        <w:rPr>
-          <w:rFonts w:ascii="Segoe UI" w:eastAsia="Tahoma" w:hAnsi="Segoe UI" w:cs="Segoe UI"/>
-        </w:rPr>
-        <w:t xml:space="preserve"> – </w:t>
-      </w:r>
-      <w:r>
-        <w:rPr>
-          <w:rFonts w:ascii="Segoe UI" w:eastAsia="Tahoma" w:hAnsi="Segoe UI" w:cs="Segoe UI"/>
-        </w:rPr>
-        <w:t>2017</w:t>
-      </w:r>
-    </w:p>
-    <w:p>
-      <w:pPr>
-        <w:pStyle w:val="ListParagraph"/>
-        <w:numPr>
-          <w:ilvl w:val="0"/>
-          <w:numId w:val="2"/>
-        </w:numPr>
-        <w:spacing w:after="0" w:line="240" w:lineRule="auto"/>
-        <w:jc w:val="both"/>
-        <w:rPr>
-          <w:rFonts w:ascii="Segoe UI" w:eastAsia="Tahoma" w:hAnsi="Segoe UI" w:cs="Segoe UI"/>
-        </w:rPr>
-      </w:pPr>
-      <w:r>
-        <w:rPr>
-          <w:rFonts w:ascii="Segoe UI" w:eastAsia="Tahoma" w:hAnsi="Segoe UI" w:cs="Segoe UI"/>
-        </w:rPr>
-        <w:t>Manage</w:t>
-      </w:r>
-      <w:r>
-        <w:rPr>
-          <w:rFonts w:ascii="Segoe UI" w:eastAsia="Tahoma" w:hAnsi="Segoe UI" w:cs="Segoe UI"/>
-        </w:rPr>
-        <w:t>d</w:t>
-      </w:r>
-      <w:r>
-        <w:rPr>
-          <w:rFonts w:ascii="Segoe UI" w:eastAsia="Tahoma" w:hAnsi="Segoe UI" w:cs="Segoe UI"/>
-        </w:rPr>
-        <w:t xml:space="preserve"> and maintain</w:t>
-      </w:r>
-      <w:r>
-        <w:rPr>
-          <w:rFonts w:ascii="Segoe UI" w:eastAsia="Tahoma" w:hAnsi="Segoe UI" w:cs="Segoe UI"/>
-        </w:rPr>
-        <w:t>ed</w:t>
-      </w:r>
-      <w:r>
-        <w:rPr>
-          <w:rFonts w:ascii="Segoe UI" w:eastAsia="Tahoma" w:hAnsi="Segoe UI" w:cs="Segoe UI"/>
-        </w:rPr>
-        <w:t xml:space="preserve"> current employee</w:t>
-      </w:r>
-      <w:r>
-        <w:rPr>
-          <w:rFonts w:ascii="Segoe UI" w:eastAsia="Tahoma" w:hAnsi="Segoe UI" w:cs="Segoe UI"/>
-        </w:rPr>
-        <w:t xml:space="preserve"> </w:t>
-      </w:r>
-      <w:r>
-        <w:rPr>
-          <w:rFonts w:ascii="Segoe UI" w:eastAsia="Tahoma" w:hAnsi="Segoe UI" w:cs="Segoe UI"/>
-        </w:rPr>
-        <w:t>records</w:t>
-      </w:r>
-      <w:r>
-        <w:rPr>
-          <w:rFonts w:ascii="Segoe UI" w:eastAsia="Tahoma" w:hAnsi="Segoe UI" w:cs="Segoe UI"/>
-        </w:rPr>
-        <w:t xml:space="preserve"> and c</w:t>
-      </w:r>
-      <w:r>
-        <w:rPr>
-          <w:rFonts w:ascii="Segoe UI" w:eastAsia="Tahoma" w:hAnsi="Segoe UI" w:cs="Segoe UI"/>
-        </w:rPr>
-        <w:t>onduct</w:t>
-      </w:r>
-      <w:r>
-        <w:rPr>
-          <w:rFonts w:ascii="Segoe UI" w:eastAsia="Tahoma" w:hAnsi="Segoe UI" w:cs="Segoe UI"/>
-        </w:rPr>
-        <w:t>ed</w:t>
-      </w:r>
-      <w:r>
-        <w:rPr>
-          <w:rFonts w:ascii="Segoe UI" w:eastAsia="Tahoma" w:hAnsi="Segoe UI" w:cs="Segoe UI"/>
-        </w:rPr>
-        <w:t xml:space="preserve"> invoicing processes for </w:t>
-      </w:r>
-      <w:r>
-        <w:rPr>
-          <w:rFonts w:ascii="Segoe UI" w:eastAsia="Tahoma" w:hAnsi="Segoe UI" w:cs="Segoe UI"/>
-        </w:rPr>
-        <w:t>assigned</w:t>
-      </w:r>
-      <w:r>
-        <w:rPr>
-          <w:rFonts w:ascii="Segoe UI" w:eastAsia="Tahoma" w:hAnsi="Segoe UI" w:cs="Segoe UI"/>
-        </w:rPr>
-        <w:t xml:space="preserve"> region to ensure company was serving fr</w:t>
-      </w:r>
-      <w:r>
-        <w:rPr>
-          <w:rFonts w:ascii="Segoe UI" w:eastAsia="Tahoma" w:hAnsi="Segoe UI" w:cs="Segoe UI"/>
-        </w:rPr>
-        <w:t>om the closest production plant</w:t>
-      </w:r>
-      <w:r>
-        <w:rPr>
-          <w:rFonts w:ascii="Segoe UI" w:eastAsia="Tahoma" w:hAnsi="Segoe UI" w:cs="Segoe UI"/>
-        </w:rPr>
-        <w:t>.</w:t>
-      </w:r>
-    </w:p>
-    <w:p>
-      <w:pPr>
-        <w:spacing w:after="0" w:line="240" w:lineRule="auto"/>
-        <w:jc w:val="both"/>
-        <w:rPr>
-          <w:rFonts w:ascii="Arial" w:eastAsia="Arial" w:hAnsi="Arial" w:cs="Arial"/>
-          <w:b/>
-          <w:sz w:val="16"/>
-          <w:szCs w:val="16"/>
-        </w:rPr>
-      </w:pPr>
-    </w:p>
-    <w:p>
-      <w:pPr>
-        <w:spacing w:after="0" w:line="240" w:lineRule="auto"/>
-        <w:jc w:val="both"/>
-        <w:rPr>
-          <w:rFonts w:ascii="Segoe UI" w:eastAsia="Tahoma" w:hAnsi="Segoe UI" w:cs="Segoe UI"/>
-        </w:rPr>
-      </w:pPr>
-      <w:r>
-        <w:rPr>
-          <w:rFonts w:ascii="Segoe UI" w:eastAsia="Tahoma" w:hAnsi="Segoe UI" w:cs="Segoe UI"/>
-          <w:b/>
-        </w:rPr>
-        <w:t>Human Resources Assistant</w:t>
-      </w:r>
-      <w:r>
-        <w:rPr>
-          <w:rFonts w:ascii="Segoe UI" w:eastAsia="Tahoma" w:hAnsi="Segoe UI" w:cs="Segoe UI"/>
-          <w:b/>
-        </w:rPr>
-        <w:t>,</w:t>
-      </w:r>
-      <w:r>
-        <w:rPr>
-          <w:rFonts w:ascii="Segoe UI" w:eastAsia="Tahoma" w:hAnsi="Segoe UI" w:cs="Segoe UI"/>
-        </w:rPr>
-        <w:t xml:space="preserve"> </w:t>
-      </w:r>
-      <w:r>
-        <w:rPr>
-          <w:rFonts w:ascii="Segoe UI" w:eastAsia="Tahoma" w:hAnsi="Segoe UI" w:cs="Segoe UI"/>
-          <w:i/>
-        </w:rPr>
-        <w:t>JISAP S.L.,</w:t>
-      </w:r>
-      <w:r>
-        <w:rPr>
-          <w:rFonts w:ascii="Segoe UI" w:eastAsia="Tahoma" w:hAnsi="Segoe UI" w:cs="Segoe UI"/>
-        </w:rPr>
-        <w:t xml:space="preserve"> Murcia, Spain</w:t>
-      </w:r>
-      <w:r>
-        <w:rPr>
-          <w:rFonts w:ascii="Segoe UI" w:eastAsia="Tahoma" w:hAnsi="Segoe UI" w:cs="Segoe UI"/>
-        </w:rPr>
-        <w:tab/>
-      </w:r>
-      <w:r>
-        <w:rPr>
-          <w:rFonts w:ascii="Segoe UI" w:eastAsia="Tahoma" w:hAnsi="Segoe UI" w:cs="Segoe UI"/>
-        </w:rPr>
-        <w:tab/>
-      </w:r>
-      <w:r>
-        <w:rPr>
-          <w:rFonts w:ascii="Segoe UI" w:eastAsia="Tahoma" w:hAnsi="Segoe UI" w:cs="Segoe UI"/>
-        </w:rPr>
-        <w:tab/>
-      </w:r>
-      <w:r>
-        <w:rPr>
-          <w:rFonts w:ascii="Segoe UI" w:eastAsia="Tahoma" w:hAnsi="Segoe UI" w:cs="Segoe UI"/>
-        </w:rPr>
-        <w:tab/>
-      </w:r>
-      <w:r>
-        <w:rPr>
-          <w:rFonts w:ascii="Segoe UI" w:eastAsia="Tahoma" w:hAnsi="Segoe UI" w:cs="Segoe UI"/>
-        </w:rPr>
-        <w:tab/>
-      </w:r>
-      <w:r>
-        <w:rPr>
-          <w:rFonts w:ascii="Segoe UI" w:eastAsia="Tahoma" w:hAnsi="Segoe UI" w:cs="Segoe UI"/>
-        </w:rPr>
-        <w:t xml:space="preserve">     </w:t>
-      </w:r>
-      <w:r>
-        <w:rPr>
-          <w:rFonts w:ascii="Segoe UI" w:eastAsia="Tahoma" w:hAnsi="Segoe UI" w:cs="Segoe UI"/>
-        </w:rPr>
-        <w:t xml:space="preserve"> 2015 – </w:t>
-      </w:r>
-      <w:r>
-        <w:rPr>
-          <w:rFonts w:ascii="Segoe UI" w:eastAsia="Tahoma" w:hAnsi="Segoe UI" w:cs="Segoe UI"/>
-        </w:rPr>
-        <w:t>2016</w:t>
-      </w:r>
-    </w:p>
-    <w:p>
-      <w:pPr>
-        <w:pStyle w:val="ListParagraph"/>
-        <w:numPr>
-          <w:ilvl w:val="0"/>
-          <w:numId w:val="2"/>
-        </w:numPr>
-        <w:spacing w:after="0" w:line="240" w:lineRule="auto"/>
-        <w:jc w:val="both"/>
-        <w:rPr>
-          <w:rFonts w:ascii="Segoe UI" w:eastAsia="Tahoma" w:hAnsi="Segoe UI" w:cs="Segoe UI"/>
-        </w:rPr>
-      </w:pPr>
-      <w:r>
-        <w:rPr>
-          <w:rFonts w:ascii="Segoe UI" w:eastAsia="Tahoma" w:hAnsi="Segoe UI" w:cs="Segoe UI"/>
-        </w:rPr>
-        <w:t>Perform generalist duties as part of the Human Resources team; r</w:t>
-      </w:r>
-      <w:r>
-        <w:rPr>
-          <w:rFonts w:ascii="Segoe UI" w:eastAsia="Tahoma" w:hAnsi="Segoe UI" w:cs="Segoe UI"/>
-        </w:rPr>
-        <w:t>esponsible for the anal</w:t>
-      </w:r>
-      <w:r>
-        <w:rPr>
-          <w:rFonts w:ascii="Segoe UI" w:eastAsia="Tahoma" w:hAnsi="Segoe UI" w:cs="Segoe UI"/>
-        </w:rPr>
-        <w:t>ysis and design of the company ‘Employee Responsibilities’ handbook</w:t>
-      </w:r>
-      <w:r>
-        <w:rPr>
-          <w:rFonts w:ascii="Segoe UI" w:eastAsia="Tahoma" w:hAnsi="Segoe UI" w:cs="Segoe UI"/>
-        </w:rPr>
-        <w:t>.</w:t>
-      </w:r>
+        <w:rPr>
+          <w:rFonts w:ascii="Segoe UI" w:eastAsia="Tahoma" w:hAnsi="Segoe UI" w:cs="Segoe UI"/>
+          <w:sz w:val="20"/>
+          <w:szCs w:val="20"/>
+        </w:rPr>
+      </w:pPr>
     </w:p>
     <w:p>
       <w:pPr>
@@ -2135,935 +3228,521 @@
           <w:rFonts w:ascii="Segoe UI" w:eastAsia="Tahoma" w:hAnsi="Segoe UI" w:cs="Segoe UI"/>
           <w:b/>
           <w:color w:val="002060"/>
-          <w:sz w:val="28"/>
-          <w:szCs w:val="28"/>
-        </w:rPr>
-      </w:pPr>
+          <w:sz w:val="20"/>
+          <w:szCs w:val="20"/>
+        </w:rPr>
+      </w:pPr>
+      <w:r>
+        <w:rPr>
+          <w:rFonts w:ascii="Segoe UI" w:eastAsia="Tahoma" w:hAnsi="Segoe UI" w:cs="Segoe UI"/>
+          <w:b/>
+          <w:color w:val="002060"/>
+          <w:sz w:val="20"/>
+          <w:szCs w:val="20"/>
+        </w:rPr>
+        <w:t>INTERESTS</w:t>
+      </w:r>
     </w:p>
     <w:p>
       <w:pPr>
-        <w:pBdr>
-          <w:bottom w:val="single" w:sz="12" w:space="1" w:color="auto"/>
-        </w:pBdr>
         <w:spacing w:after="0" w:line="240" w:lineRule="auto"/>
         <w:rPr>
-          <w:rFonts w:ascii="Segoe UI" w:eastAsia="Tahoma" w:hAnsi="Segoe UI" w:cs="Segoe UI"/>
-          <w:b/>
-          <w:color w:val="002060"/>
-          <w:sz w:val="24"/>
-          <w:szCs w:val="24"/>
-        </w:rPr>
-      </w:pPr>
-      <w:r>
-        <w:rPr>
-          <w:rFonts w:ascii="Segoe UI" w:eastAsia="Tahoma" w:hAnsi="Segoe UI" w:cs="Segoe UI"/>
-          <w:b/>
-          <w:color w:val="002060"/>
-          <w:sz w:val="24"/>
-          <w:szCs w:val="24"/>
-        </w:rPr>
-        <w:t>EDUCATION</w:t>
-      </w:r>
+          <w:rFonts w:ascii="Segoe UI" w:hAnsi="Segoe UI" w:cs="Segoe UI"/>
+          <w:sz w:val="20"/>
+          <w:szCs w:val="20"/>
+        </w:rPr>
+      </w:pPr>
     </w:p>
     <w:p>
       <w:pPr>
-        <w:spacing w:after="0" w:line="240" w:lineRule="auto"/>
-        <w:rPr>
-          <w:rFonts w:ascii="Segoe UI" w:eastAsia="Tahoma" w:hAnsi="Segoe UI" w:cs="Segoe UI"/>
-          <w:b/>
-          <w:sz w:val="16"/>
-          <w:szCs w:val="16"/>
-        </w:rPr>
-      </w:pPr>
-    </w:p>
-    <w:p>
-      <w:pPr>
-        <w:spacing w:after="0" w:line="240" w:lineRule="auto"/>
-        <w:rPr>
-          <w:rFonts w:ascii="Segoe UI" w:eastAsia="Tahoma" w:hAnsi="Segoe UI" w:cs="Segoe UI"/>
-        </w:rPr>
-      </w:pPr>
-      <w:r>
-        <w:rPr>
-          <w:rFonts w:ascii="Segoe UI" w:eastAsia="Tahoma" w:hAnsi="Segoe UI" w:cs="Segoe UI"/>
-          <w:b/>
-        </w:rPr>
-        <w:t xml:space="preserve">Data Analysis and Visualizations </w:t>
-      </w:r>
-      <w:r>
-        <w:rPr>
-          <w:rFonts w:ascii="Segoe UI" w:eastAsia="Tahoma" w:hAnsi="Segoe UI" w:cs="Segoe UI"/>
-          <w:b/>
-        </w:rPr>
-        <w:t>Boot Camp Certificate,</w:t>
-      </w:r>
-      <w:r>
-        <w:rPr>
-          <w:rFonts w:ascii="Segoe UI" w:eastAsia="Tahoma" w:hAnsi="Segoe UI" w:cs="Segoe UI"/>
-          <w:b/>
-        </w:rPr>
-        <w:t xml:space="preserve"> </w:t>
-      </w:r>
-      <w:r>
-        <w:rPr>
-          <w:rFonts w:ascii="Segoe UI" w:eastAsia="Tahoma" w:hAnsi="Segoe UI" w:cs="Segoe UI"/>
-          <w:bCs/>
-        </w:rPr>
-        <w:t>Computer Science,</w:t>
-      </w:r>
-      <w:r>
-        <w:rPr>
-          <w:rFonts w:ascii="Segoe UI" w:eastAsia="Tahoma" w:hAnsi="Segoe UI" w:cs="Segoe UI"/>
-          <w:b/>
-        </w:rPr>
-        <w:t xml:space="preserve"> </w:t>
-      </w:r>
-      <w:r>
-        <w:rPr>
-          <w:rFonts w:ascii="Segoe UI" w:eastAsia="Tahoma" w:hAnsi="Segoe UI" w:cs="Segoe UI"/>
-          <w:i/>
-        </w:rPr>
-        <w:t>Rice University,</w:t>
-      </w:r>
-      <w:r>
-        <w:rPr>
-          <w:rFonts w:ascii="Segoe UI" w:eastAsia="Tahoma" w:hAnsi="Segoe UI" w:cs="Segoe UI"/>
-        </w:rPr>
-        <w:t xml:space="preserve"> Houston, </w:t>
-      </w:r>
-      <w:r>
-        <w:rPr>
-          <w:rFonts w:ascii="Segoe UI" w:eastAsia="Tahoma" w:hAnsi="Segoe UI" w:cs="Segoe UI"/>
-        </w:rPr>
-        <w:t>T</w:t>
-      </w:r>
-      <w:r>
-        <w:rPr>
-          <w:rFonts w:ascii="Segoe UI" w:eastAsia="Tahoma" w:hAnsi="Segoe UI" w:cs="Segoe UI"/>
-        </w:rPr>
-        <w:t>exas.</w:t>
-      </w:r>
-    </w:p>
-    <w:p>
-      <w:pPr>
-        <w:pStyle w:val="ListParagraph"/>
-        <w:numPr>
-          <w:ilvl w:val="0"/>
-          <w:numId w:val="2"/>
-        </w:numPr>
-        <w:spacing w:after="0" w:line="240" w:lineRule="auto"/>
-        <w:rPr>
-          <w:rFonts w:ascii="Segoe UI" w:eastAsia="Tahoma" w:hAnsi="Segoe UI" w:cs="Segoe UI"/>
-          <w:bCs/>
-        </w:rPr>
-      </w:pPr>
-      <w:r>
-        <w:rPr>
-          <w:rFonts w:ascii="Segoe UI" w:eastAsia="Tahoma" w:hAnsi="Segoe UI" w:cs="Segoe UI"/>
-          <w:bCs/>
-        </w:rPr>
-        <w:t xml:space="preserve">Excel, VBA, Visual Basics, GitHub, Git Bash, </w:t>
-      </w:r>
-      <w:r>
-        <w:rPr>
-          <w:rFonts w:ascii="Segoe UI" w:eastAsia="Tahoma" w:hAnsi="Segoe UI" w:cs="Segoe UI"/>
-          <w:bCs/>
-        </w:rPr>
-        <w:t xml:space="preserve">Command Prompt, Python, Pandas, Numpy, Matplotlib, </w:t>
-      </w:r>
-      <w:r>
-        <w:rPr>
-          <w:rFonts w:ascii="Segoe UI" w:eastAsia="Tahoma" w:hAnsi="Segoe UI" w:cs="Segoe UI"/>
-          <w:bCs/>
-        </w:rPr>
-        <w:t xml:space="preserve">APIs, SQL, NoSQL, HTML, CSS, Web Scraping, ETL, JavaScript, </w:t>
-      </w:r>
-      <w:r>
-        <w:rPr>
-          <w:rFonts w:ascii="Segoe UI" w:eastAsia="Tahoma" w:hAnsi="Segoe UI" w:cs="Segoe UI"/>
-          <w:bCs/>
-        </w:rPr>
-        <w:t>Dashboard, D3, Mapping, R, Tableau, Power BI, Machine Learning, Scikit-Learn, Big Data.</w:t>
-      </w:r>
-    </w:p>
-    <w:p>
-      <w:pPr>
-        <w:spacing w:after="0" w:line="240" w:lineRule="auto"/>
-        <w:rPr>
-          <w:rFonts w:ascii="Segoe UI" w:eastAsia="Tahoma" w:hAnsi="Segoe UI" w:cs="Segoe UI"/>
-          <w:bCs/>
-        </w:rPr>
-      </w:pPr>
-      <w:r>
-        <w:rPr>
-          <w:rFonts w:ascii="Segoe UI" w:eastAsia="Tahoma" w:hAnsi="Segoe UI" w:cs="Segoe UI"/>
-          <w:b/>
-        </w:rPr>
-        <w:t>Sustainability Management</w:t>
-      </w:r>
-      <w:r>
-        <w:rPr>
-          <w:rFonts w:ascii="Segoe UI" w:eastAsia="Tahoma" w:hAnsi="Segoe UI" w:cs="Segoe UI"/>
-          <w:b/>
-        </w:rPr>
-        <w:t xml:space="preserve"> &amp; ESG Reporting Certificate, </w:t>
-      </w:r>
-      <w:r>
-        <w:rPr>
-          <w:rFonts w:ascii="Segoe UI" w:eastAsia="Tahoma" w:hAnsi="Segoe UI" w:cs="Segoe UI"/>
-          <w:i/>
-        </w:rPr>
-        <w:t>University of Murcia,</w:t>
-      </w:r>
-      <w:r>
-        <w:rPr>
-          <w:rFonts w:ascii="Segoe UI" w:eastAsia="Tahoma" w:hAnsi="Segoe UI" w:cs="Segoe UI"/>
-          <w:b/>
-        </w:rPr>
-        <w:t xml:space="preserve"> </w:t>
-      </w:r>
-      <w:r>
-        <w:rPr>
-          <w:rFonts w:ascii="Segoe UI" w:eastAsia="Tahoma" w:hAnsi="Segoe UI" w:cs="Segoe UI"/>
-          <w:bCs/>
-        </w:rPr>
-        <w:t>Murcia, Spain</w:t>
-      </w:r>
-    </w:p>
-    <w:p>
-      <w:pPr>
-        <w:spacing w:after="0" w:line="240" w:lineRule="auto"/>
-        <w:rPr>
-          <w:rFonts w:ascii="Segoe UI" w:eastAsia="Tahoma" w:hAnsi="Segoe UI" w:cs="Segoe UI"/>
-        </w:rPr>
-      </w:pPr>
-      <w:r>
-        <w:rPr>
-          <w:rFonts w:ascii="Segoe UI" w:eastAsia="Tahoma" w:hAnsi="Segoe UI" w:cs="Segoe UI"/>
-          <w:b/>
-        </w:rPr>
-        <w:t>Human Resource</w:t>
-      </w:r>
-      <w:r>
-        <w:rPr>
-          <w:rFonts w:ascii="Segoe UI" w:eastAsia="Tahoma" w:hAnsi="Segoe UI" w:cs="Segoe UI"/>
-          <w:b/>
-        </w:rPr>
-        <w:t xml:space="preserve"> Management Certificate</w:t>
-      </w:r>
-      <w:r>
-        <w:rPr>
-          <w:rFonts w:ascii="Segoe UI" w:eastAsia="Tahoma" w:hAnsi="Segoe UI" w:cs="Segoe UI"/>
-          <w:b/>
-        </w:rPr>
-        <w:t xml:space="preserve">, </w:t>
-      </w:r>
-      <w:r>
-        <w:rPr>
-          <w:rFonts w:ascii="Segoe UI" w:eastAsia="Tahoma" w:hAnsi="Segoe UI" w:cs="Segoe UI"/>
-          <w:i/>
-        </w:rPr>
-        <w:t>ENAE Business School,</w:t>
-      </w:r>
-      <w:r>
-        <w:rPr>
-          <w:rFonts w:ascii="Segoe UI" w:eastAsia="Tahoma" w:hAnsi="Segoe UI" w:cs="Segoe UI"/>
-        </w:rPr>
-        <w:t xml:space="preserve"> Murcia, Spain</w:t>
-      </w:r>
-    </w:p>
-    <w:p>
-      <w:pPr>
-        <w:spacing w:after="0" w:line="240" w:lineRule="auto"/>
-        <w:rPr>
-          <w:rFonts w:ascii="Segoe UI" w:eastAsia="Tahoma" w:hAnsi="Segoe UI" w:cs="Segoe UI"/>
-          <w:bCs/>
-        </w:rPr>
-      </w:pPr>
-      <w:r>
-        <w:rPr>
-          <w:rFonts w:ascii="Segoe UI" w:eastAsia="Tahoma" w:hAnsi="Segoe UI" w:cs="Segoe UI"/>
-          <w:b/>
-        </w:rPr>
-        <w:t xml:space="preserve">Degree in History, </w:t>
-      </w:r>
-      <w:r>
-        <w:rPr>
-          <w:rFonts w:ascii="Segoe UI" w:eastAsia="Tahoma" w:hAnsi="Segoe UI" w:cs="Segoe UI"/>
-          <w:i/>
-        </w:rPr>
-        <w:t>University of Murcia,</w:t>
-      </w:r>
-      <w:r>
-        <w:rPr>
-          <w:rFonts w:ascii="Segoe UI" w:eastAsia="Tahoma" w:hAnsi="Segoe UI" w:cs="Segoe UI"/>
-          <w:b/>
-        </w:rPr>
-        <w:t xml:space="preserve"> </w:t>
-      </w:r>
-      <w:r>
-        <w:rPr>
-          <w:rFonts w:ascii="Segoe UI" w:eastAsia="Tahoma" w:hAnsi="Segoe UI" w:cs="Segoe UI"/>
-          <w:bCs/>
-        </w:rPr>
-        <w:t>Murcia, Spain.</w:t>
-      </w:r>
-    </w:p>
-    <w:p>
-      <w:pPr>
-        <w:spacing w:after="0" w:line="240" w:lineRule="auto"/>
-        <w:rPr>
-          <w:rFonts w:ascii="Segoe UI" w:eastAsia="Tahoma" w:hAnsi="Segoe UI" w:cs="Segoe UI"/>
-          <w:bCs/>
-        </w:rPr>
-      </w:pPr>
-      <w:r>
-        <w:rPr>
-          <w:rFonts w:ascii="Segoe UI" w:eastAsia="Tahoma" w:hAnsi="Segoe UI" w:cs="Segoe UI"/>
-          <w:bCs/>
-        </w:rPr>
-        <w:t>(Four-Year degree equivalent to</w:t>
-      </w:r>
-      <w:r>
-        <w:rPr>
-          <w:rFonts w:ascii="Segoe UI" w:eastAsia="Tahoma" w:hAnsi="Segoe UI" w:cs="Segoe UI"/>
-          <w:bCs/>
-        </w:rPr>
-        <w:t xml:space="preserve"> USA Bachelor</w:t>
-      </w:r>
-      <w:r>
-        <w:rPr>
-          <w:rFonts w:ascii="Segoe UI" w:eastAsia="Tahoma" w:hAnsi="Segoe UI" w:cs="Segoe UI"/>
-          <w:bCs/>
-        </w:rPr>
-        <w:t>’s with the European standards)</w:t>
-      </w:r>
-    </w:p>
-    <w:p>
-      <w:pPr>
-        <w:spacing w:after="0" w:line="240" w:lineRule="auto"/>
-        <w:rPr>
-          <w:rFonts w:ascii="Segoe UI" w:eastAsia="Tahoma" w:hAnsi="Segoe UI" w:cs="Segoe UI"/>
-          <w:sz w:val="28"/>
-          <w:szCs w:val="28"/>
-        </w:rPr>
-      </w:pPr>
-    </w:p>
-    <w:p>
-      <w:pPr>
-        <w:pBdr>
-          <w:bottom w:val="single" w:sz="12" w:space="1" w:color="auto"/>
-        </w:pBdr>
-        <w:spacing w:after="0" w:line="240" w:lineRule="auto"/>
-        <w:rPr>
-          <w:rFonts w:ascii="Segoe UI" w:hAnsi="Segoe UI" w:cs="Segoe UI"/>
-          <w:b/>
-          <w:color w:val="002060"/>
-          <w:sz w:val="24"/>
-          <w:szCs w:val="24"/>
-        </w:rPr>
-      </w:pPr>
-      <w:r>
-        <w:rPr>
-          <w:rFonts w:ascii="Segoe UI" w:hAnsi="Segoe UI" w:cs="Segoe UI"/>
-          <w:b/>
-          <w:color w:val="002060"/>
-          <w:sz w:val="24"/>
-          <w:szCs w:val="24"/>
-        </w:rPr>
-        <w:t>TECHNICAL PROJECTS</w:t>
-      </w:r>
-      <w:r>
-        <w:rPr>
-          <w:rFonts w:ascii="Segoe UI" w:hAnsi="Segoe UI" w:cs="Segoe UI"/>
-          <w:b/>
-          <w:color w:val="002060"/>
-          <w:sz w:val="24"/>
-          <w:szCs w:val="24"/>
-        </w:rPr>
-        <w:t xml:space="preserve"> (</w:t>
-      </w:r>
-      <w:hyperlink r:id="rId9" w:history="1">
-        <w:r>
-          <w:rPr>
-            <w:rFonts w:ascii="Segoe UI" w:hAnsi="Segoe UI" w:cs="Segoe UI"/>
-          </w:rPr>
-          <w:t>https://github.com/LF-Ruiz</w:t>
-        </w:r>
-      </w:hyperlink>
-      <w:r>
-        <w:rPr>
-          <w:rFonts w:ascii="Segoe UI" w:hAnsi="Segoe UI" w:cs="Segoe UI"/>
-        </w:rPr>
-        <w:t>)</w:t>
-      </w:r>
-    </w:p>
-    <w:p>
-      <w:pPr>
-        <w:spacing w:after="0" w:line="240" w:lineRule="auto"/>
-        <w:rPr>
-          <w:rFonts w:ascii="Segoe UI" w:hAnsi="Segoe UI" w:cs="Segoe UI"/>
-          <w:b/>
-          <w:sz w:val="16"/>
-          <w:szCs w:val="16"/>
-        </w:rPr>
-      </w:pPr>
-    </w:p>
-    <w:p>
-      <w:pPr>
-        <w:spacing w:after="0" w:line="240" w:lineRule="auto"/>
-        <w:rPr>
-          <w:rFonts w:ascii="Segoe UI" w:hAnsi="Segoe UI" w:cs="Segoe UI"/>
-        </w:rPr>
-      </w:pPr>
-      <w:hyperlink r:id="rId10" w:history="1">
-        <w:r>
-          <w:rPr>
-            <w:rStyle w:val="Hyperlink"/>
-            <w:rFonts w:ascii="Segoe UI" w:hAnsi="Segoe UI" w:cs="Segoe UI"/>
-            <w:b/>
-            <w:bCs/>
-          </w:rPr>
-          <w:t>CADO Creations</w:t>
-        </w:r>
-      </w:hyperlink>
-      <w:r>
-        <w:rPr>
-          <w:rFonts w:ascii="Segoe UI" w:hAnsi="Segoe UI" w:cs="Segoe UI"/>
-          <w:b/>
-          <w:bCs/>
-        </w:rPr>
-        <w:t xml:space="preserve"> </w:t>
-      </w:r>
-      <w:r>
-        <w:rPr>
-          <w:rFonts w:ascii="Segoe UI" w:hAnsi="Segoe UI" w:cs="Segoe UI"/>
-          <w:b/>
-          <w:bCs/>
-        </w:rPr>
-        <w:t xml:space="preserve">| </w:t>
-      </w:r>
-      <w:r>
-        <w:rPr>
-          <w:rFonts w:ascii="Segoe UI" w:hAnsi="Segoe UI" w:cs="Segoe UI"/>
-        </w:rPr>
-        <w:t>Machine Learning, Python, SQL, JavaScript, Tableau, HTML, CSS.</w:t>
-      </w:r>
-    </w:p>
-    <w:p>
-      <w:pPr>
-        <w:pStyle w:val="ListParagraph"/>
-        <w:numPr>
-          <w:ilvl w:val="0"/>
-          <w:numId w:val="8"/>
-        </w:numPr>
-        <w:spacing w:after="0" w:line="240" w:lineRule="auto"/>
-        <w:rPr>
-          <w:rFonts w:ascii="Segoe UI" w:hAnsi="Segoe UI" w:cs="Segoe UI"/>
-        </w:rPr>
-      </w:pPr>
-      <w:r>
-        <w:rPr>
-          <w:rFonts w:ascii="Segoe UI" w:hAnsi="Segoe UI" w:cs="Segoe UI"/>
-        </w:rPr>
-        <w:t>Predicted the price of avocados using Regression models</w:t>
-      </w:r>
-    </w:p>
-    <w:p>
-      <w:pPr>
-        <w:pStyle w:val="ListParagraph"/>
-        <w:numPr>
-          <w:ilvl w:val="0"/>
-          <w:numId w:val="8"/>
-        </w:numPr>
-        <w:spacing w:after="0" w:line="240" w:lineRule="auto"/>
-        <w:rPr>
-          <w:rFonts w:ascii="Segoe UI" w:hAnsi="Segoe UI" w:cs="Segoe UI"/>
-        </w:rPr>
-      </w:pPr>
-      <w:r>
-        <w:rPr>
-          <w:rFonts w:ascii="Segoe UI" w:hAnsi="Segoe UI" w:cs="Segoe UI"/>
-        </w:rPr>
-        <w:t>Linear Regression, Decision Trees, Predictive Models.</w:t>
-      </w:r>
-    </w:p>
-    <w:p>
-      <w:pPr>
-        <w:pStyle w:val="ListParagraph"/>
-        <w:numPr>
-          <w:ilvl w:val="0"/>
-          <w:numId w:val="8"/>
-        </w:numPr>
-        <w:spacing w:after="0" w:line="240" w:lineRule="auto"/>
-        <w:rPr>
-          <w:rFonts w:ascii="Segoe UI" w:hAnsi="Segoe UI" w:cs="Segoe UI"/>
-          <w:b/>
-          <w:bCs/>
-        </w:rPr>
-      </w:pPr>
-      <w:r>
-        <w:rPr>
-          <w:rFonts w:ascii="Segoe UI" w:hAnsi="Segoe UI" w:cs="Segoe UI"/>
-        </w:rPr>
-        <w:t>Deployed</w:t>
-      </w:r>
-      <w:r>
-        <w:rPr>
-          <w:rFonts w:ascii="Segoe UI" w:hAnsi="Segoe UI" w:cs="Segoe UI"/>
-        </w:rPr>
-        <w:t xml:space="preserve"> </w:t>
-      </w:r>
-      <w:r>
-        <w:rPr>
-          <w:rFonts w:ascii="Segoe UI" w:hAnsi="Segoe UI" w:cs="Segoe UI"/>
-        </w:rPr>
-        <w:t>model using</w:t>
-      </w:r>
-      <w:r>
-        <w:rPr>
-          <w:rFonts w:ascii="Segoe UI" w:hAnsi="Segoe UI" w:cs="Segoe UI"/>
-        </w:rPr>
-        <w:t xml:space="preserve"> Python,</w:t>
-      </w:r>
-      <w:r>
-        <w:rPr>
-          <w:rFonts w:ascii="Segoe UI" w:hAnsi="Segoe UI" w:cs="Segoe UI"/>
-        </w:rPr>
-        <w:t xml:space="preserve"> Flask,</w:t>
-      </w:r>
-      <w:r>
-        <w:rPr>
-          <w:rFonts w:ascii="Segoe UI" w:hAnsi="Segoe UI" w:cs="Segoe UI"/>
-        </w:rPr>
-        <w:t xml:space="preserve"> Pandas, Numpy, SQL,</w:t>
-      </w:r>
-      <w:r>
-        <w:rPr>
-          <w:rFonts w:ascii="Segoe UI" w:hAnsi="Segoe UI" w:cs="Segoe UI"/>
-        </w:rPr>
-        <w:t xml:space="preserve"> conducted analysis utilizing Tableau and filtered data table with d3.js</w:t>
-      </w:r>
-    </w:p>
-    <w:p>
-      <w:pPr>
-        <w:spacing w:after="0" w:line="240" w:lineRule="auto"/>
-        <w:rPr>
-          <w:rFonts w:ascii="Segoe UI" w:hAnsi="Segoe UI" w:cs="Segoe UI"/>
-          <w:sz w:val="16"/>
-          <w:szCs w:val="16"/>
-        </w:rPr>
-      </w:pPr>
-    </w:p>
-    <w:p>
-      <w:pPr>
-        <w:spacing w:after="0" w:line="240" w:lineRule="auto"/>
-        <w:rPr>
-          <w:rFonts w:ascii="Segoe UI" w:hAnsi="Segoe UI" w:cs="Segoe UI"/>
-        </w:rPr>
-      </w:pPr>
-      <w:hyperlink r:id="rId11" w:history="1">
-        <w:r>
-          <w:rPr>
-            <w:rStyle w:val="Hyperlink"/>
-            <w:rFonts w:ascii="Segoe UI" w:hAnsi="Segoe UI" w:cs="Segoe UI"/>
-            <w:b/>
-            <w:bCs/>
-          </w:rPr>
-          <w:t>Car Sales Analysis</w:t>
-        </w:r>
-      </w:hyperlink>
-      <w:r>
-        <w:rPr>
-          <w:rFonts w:ascii="Segoe UI" w:hAnsi="Segoe UI" w:cs="Segoe UI"/>
-        </w:rPr>
-        <w:t xml:space="preserve"> </w:t>
-      </w:r>
-      <w:r>
-        <w:rPr>
-          <w:rFonts w:ascii="Segoe UI" w:hAnsi="Segoe UI" w:cs="Segoe UI"/>
-        </w:rPr>
-        <w:t>| Excel, Python, Pandas, Numpy, Microsoft Office.</w:t>
-      </w:r>
-    </w:p>
-    <w:p>
-      <w:pPr>
-        <w:pStyle w:val="ListParagraph"/>
-        <w:numPr>
-          <w:ilvl w:val="0"/>
-          <w:numId w:val="9"/>
-        </w:numPr>
-        <w:spacing w:after="0" w:line="240" w:lineRule="auto"/>
-        <w:rPr>
-          <w:rFonts w:ascii="Segoe UI" w:hAnsi="Segoe UI" w:cs="Segoe UI"/>
-        </w:rPr>
-      </w:pPr>
-      <w:r>
-        <w:rPr>
-          <w:rFonts w:ascii="Segoe UI" w:hAnsi="Segoe UI" w:cs="Segoe UI"/>
-        </w:rPr>
-        <w:lastRenderedPageBreak/>
-        <w:t>Analyzed 2020 car sales data to examine impact of COVID-19 sales in industry</w:t>
-      </w:r>
-    </w:p>
-    <w:p>
-      <w:pPr>
-        <w:pStyle w:val="ListParagraph"/>
-        <w:numPr>
-          <w:ilvl w:val="0"/>
-          <w:numId w:val="9"/>
-        </w:numPr>
-        <w:spacing w:after="0" w:line="240" w:lineRule="auto"/>
-        <w:rPr>
-          <w:rFonts w:ascii="Segoe UI" w:hAnsi="Segoe UI" w:cs="Segoe UI"/>
-        </w:rPr>
-      </w:pPr>
-      <w:r>
-        <w:rPr>
-          <w:rFonts w:ascii="Segoe UI" w:hAnsi="Segoe UI" w:cs="Segoe UI"/>
-        </w:rPr>
-        <w:t>Conducted government data analysis, compiled information in Master Notebook and PowerPoint</w:t>
-      </w:r>
-    </w:p>
-    <w:p>
-      <w:pPr>
-        <w:pStyle w:val="ListParagraph"/>
-        <w:numPr>
-          <w:ilvl w:val="0"/>
-          <w:numId w:val="9"/>
-        </w:numPr>
-        <w:spacing w:after="0" w:line="240" w:lineRule="auto"/>
-        <w:rPr>
-          <w:rFonts w:ascii="Segoe UI" w:hAnsi="Segoe UI" w:cs="Segoe UI"/>
-        </w:rPr>
-      </w:pPr>
-      <w:r>
-        <w:rPr>
-          <w:rFonts w:ascii="Segoe UI" w:hAnsi="Segoe UI" w:cs="Segoe UI"/>
-        </w:rPr>
-        <w:t>Gained exposure and skills utilizing Python, Pandas, Matplotlib and Microsoft PowerPoint</w:t>
-      </w:r>
-    </w:p>
-    <w:p>
-      <w:pPr>
-        <w:spacing w:after="0" w:line="240" w:lineRule="auto"/>
-        <w:rPr>
-          <w:rFonts w:ascii="Segoe UI" w:hAnsi="Segoe UI" w:cs="Segoe UI"/>
-          <w:sz w:val="16"/>
-          <w:szCs w:val="16"/>
-        </w:rPr>
-      </w:pPr>
-    </w:p>
-    <w:p>
-      <w:pPr>
-        <w:spacing w:after="0" w:line="240" w:lineRule="auto"/>
-        <w:rPr>
-          <w:rFonts w:ascii="Segoe UI" w:hAnsi="Segoe UI" w:cs="Segoe UI"/>
-        </w:rPr>
-      </w:pPr>
-      <w:hyperlink r:id="rId12" w:history="1">
-        <w:r>
-          <w:rPr>
-            <w:rStyle w:val="Hyperlink"/>
-            <w:rFonts w:ascii="Segoe UI" w:hAnsi="Segoe UI" w:cs="Segoe UI"/>
-            <w:b/>
-            <w:bCs/>
-          </w:rPr>
-          <w:t>Web-Design</w:t>
-        </w:r>
-      </w:hyperlink>
-      <w:r>
-        <w:rPr>
-          <w:rFonts w:ascii="Segoe UI" w:hAnsi="Segoe UI" w:cs="Segoe UI"/>
-        </w:rPr>
-        <w:t xml:space="preserve"> | </w:t>
-      </w:r>
-      <w:hyperlink r:id="rId13" w:history="1">
-        <w:r>
-          <w:rPr>
-            <w:rStyle w:val="Hyperlink"/>
-            <w:rFonts w:ascii="Segoe UI" w:hAnsi="Segoe UI" w:cs="Segoe UI"/>
-          </w:rPr>
-          <w:t>https://github.com/LF-Ruiz/Web-Design</w:t>
-        </w:r>
-      </w:hyperlink>
-      <w:r>
-        <w:rPr>
-          <w:rFonts w:ascii="Segoe UI" w:hAnsi="Segoe UI" w:cs="Segoe UI"/>
-        </w:rPr>
-        <w:t xml:space="preserve"> | </w:t>
-      </w:r>
-      <w:r>
-        <w:t>HTML, CSS, Bootstrap, Python, Matplotlib</w:t>
-      </w:r>
-    </w:p>
-    <w:p>
-      <w:pPr>
-        <w:pStyle w:val="ListParagraph"/>
-        <w:numPr>
-          <w:ilvl w:val="0"/>
-          <w:numId w:val="10"/>
-        </w:numPr>
-        <w:spacing w:after="0" w:line="240" w:lineRule="auto"/>
-        <w:rPr>
-          <w:rFonts w:ascii="Segoe UI" w:hAnsi="Segoe UI" w:cs="Segoe UI"/>
-        </w:rPr>
-      </w:pPr>
-      <w:r>
-        <w:rPr>
-          <w:rFonts w:ascii="Segoe UI" w:hAnsi="Segoe UI" w:cs="Segoe UI"/>
-        </w:rPr>
-        <w:t>Used basic code to deploy a static page in GitHub Page</w:t>
-      </w:r>
-    </w:p>
-    <w:p>
-      <w:pPr>
-        <w:pStyle w:val="ListParagraph"/>
-        <w:numPr>
-          <w:ilvl w:val="0"/>
-          <w:numId w:val="10"/>
-        </w:numPr>
-        <w:spacing w:after="0" w:line="240" w:lineRule="auto"/>
-        <w:rPr>
-          <w:rFonts w:ascii="Segoe UI" w:hAnsi="Segoe UI" w:cs="Segoe UI"/>
-        </w:rPr>
-      </w:pPr>
-      <w:r>
-        <w:rPr>
-          <w:rFonts w:ascii="Segoe UI" w:hAnsi="Segoe UI" w:cs="Segoe UI"/>
-        </w:rPr>
-        <w:t>Gained exposure and skills utilizing HTML, CSS, Bootstrap, Python (Matplotlib for visualizations)</w:t>
-      </w:r>
-    </w:p>
-    <w:p>
-      <w:pPr>
-        <w:spacing w:after="0" w:line="240" w:lineRule="auto"/>
-        <w:rPr>
-          <w:rFonts w:ascii="Segoe UI" w:hAnsi="Segoe UI" w:cs="Segoe UI"/>
-          <w:b/>
-          <w:bCs/>
-          <w:sz w:val="16"/>
-          <w:szCs w:val="16"/>
-        </w:rPr>
-      </w:pPr>
-    </w:p>
-    <w:p>
-      <w:pPr>
-        <w:spacing w:after="0" w:line="240" w:lineRule="auto"/>
-        <w:rPr>
-          <w:rFonts w:ascii="Segoe UI" w:hAnsi="Segoe UI" w:cs="Segoe UI"/>
-        </w:rPr>
-      </w:pPr>
-      <w:hyperlink r:id="rId14" w:history="1">
-        <w:r>
-          <w:rPr>
-            <w:rStyle w:val="Hyperlink"/>
-            <w:rFonts w:ascii="Segoe UI" w:hAnsi="Segoe UI" w:cs="Segoe UI"/>
-            <w:b/>
-            <w:bCs/>
-          </w:rPr>
-          <w:t>ETL</w:t>
-        </w:r>
-      </w:hyperlink>
-      <w:r>
-        <w:rPr>
-          <w:rFonts w:ascii="Segoe UI" w:hAnsi="Segoe UI" w:cs="Segoe UI"/>
-          <w:b/>
-          <w:bCs/>
-        </w:rPr>
-        <w:t xml:space="preserve"> – Extract Transform Load </w:t>
-      </w:r>
-      <w:r>
-        <w:rPr>
-          <w:rFonts w:ascii="Segoe UI" w:hAnsi="Segoe UI" w:cs="Segoe UI"/>
-        </w:rPr>
-        <w:t xml:space="preserve">| </w:t>
-      </w:r>
-      <w:r>
-        <w:t>SQL, Microsoft SQL Server, Heroku Database, Python, Pandas.</w:t>
-      </w:r>
-    </w:p>
-    <w:p>
-      <w:pPr>
-        <w:pStyle w:val="ListParagraph"/>
-        <w:numPr>
-          <w:ilvl w:val="0"/>
-          <w:numId w:val="11"/>
-        </w:numPr>
-        <w:spacing w:after="0" w:line="240" w:lineRule="auto"/>
-        <w:rPr>
-          <w:rFonts w:ascii="Segoe UI" w:hAnsi="Segoe UI" w:cs="Segoe UI"/>
-        </w:rPr>
-      </w:pPr>
-      <w:r>
-        <w:rPr>
-          <w:rFonts w:ascii="Segoe UI" w:hAnsi="Segoe UI" w:cs="Segoe UI"/>
-        </w:rPr>
-        <w:t xml:space="preserve">Gathered </w:t>
-      </w:r>
-      <w:r>
-        <w:rPr>
-          <w:rFonts w:ascii="Segoe UI" w:hAnsi="Segoe UI" w:cs="Segoe UI"/>
-        </w:rPr>
-        <w:t>data from NFL Draft in or</w:t>
-      </w:r>
-      <w:r>
-        <w:rPr>
-          <w:rFonts w:ascii="Segoe UI" w:hAnsi="Segoe UI" w:cs="Segoe UI"/>
-        </w:rPr>
-        <w:t>der to create a database of previous five years for further analysis; responsible for cleaning and combining data to properly load into SQL database</w:t>
-      </w:r>
-      <w:r>
-        <w:rPr>
-          <w:rFonts w:ascii="Segoe UI" w:hAnsi="Segoe UI" w:cs="Segoe UI"/>
-        </w:rPr>
-        <w:t xml:space="preserve"> </w:t>
-      </w:r>
-    </w:p>
-    <w:p>
-      <w:pPr>
-        <w:pStyle w:val="ListParagraph"/>
-        <w:numPr>
-          <w:ilvl w:val="0"/>
-          <w:numId w:val="11"/>
-        </w:numPr>
-        <w:spacing w:after="0" w:line="240" w:lineRule="auto"/>
-        <w:rPr>
-          <w:rFonts w:ascii="Segoe UI" w:hAnsi="Segoe UI" w:cs="Segoe UI"/>
-        </w:rPr>
-      </w:pPr>
-      <w:r>
-        <w:rPr>
-          <w:rFonts w:ascii="Segoe UI" w:hAnsi="Segoe UI" w:cs="Segoe UI"/>
-        </w:rPr>
-        <w:t xml:space="preserve">Gained exposure and skills utilizing </w:t>
-      </w:r>
-      <w:r>
-        <w:rPr>
-          <w:rFonts w:ascii="Segoe UI" w:hAnsi="Segoe UI" w:cs="Segoe UI"/>
-        </w:rPr>
-        <w:t>Python, Pandas, SQL Alchemy and SQL</w:t>
-      </w:r>
-    </w:p>
-    <w:p>
-      <w:pPr>
         <w:pStyle w:val="ListParagraph"/>
         <w:spacing w:after="0" w:line="240" w:lineRule="auto"/>
         <w:rPr>
           <w:rFonts w:ascii="Segoe UI" w:hAnsi="Segoe UI" w:cs="Segoe UI"/>
-          <w:sz w:val="16"/>
-          <w:szCs w:val="16"/>
+          <w:sz w:val="20"/>
+          <w:szCs w:val="20"/>
         </w:rPr>
       </w:pPr>
     </w:p>
+    <w:tbl>
+      <w:tblPr>
+        <w:tblStyle w:val="TableGrid"/>
+        <w:tblW w:w="0" w:type="auto"/>
+        <w:tblInd w:w="720" w:type="dxa"/>
+        <w:tblBorders>
+          <w:top w:val="none" w:sz="0" w:space="0" w:color="auto"/>
+          <w:left w:val="none" w:sz="0" w:space="0" w:color="auto"/>
+          <w:bottom w:val="none" w:sz="0" w:space="0" w:color="auto"/>
+          <w:right w:val="none" w:sz="0" w:space="0" w:color="auto"/>
+          <w:insideH w:val="none" w:sz="0" w:space="0" w:color="auto"/>
+          <w:insideV w:val="none" w:sz="0" w:space="0" w:color="auto"/>
+        </w:tblBorders>
+        <w:tblLook w:val="04A0" w:firstRow="1" w:lastRow="0" w:firstColumn="1" w:lastColumn="0" w:noHBand="0" w:noVBand="1"/>
+      </w:tblPr>
+      <w:tblGrid>
+        <w:gridCol w:w="2157"/>
+        <w:gridCol w:w="2158"/>
+        <w:gridCol w:w="1890"/>
+        <w:gridCol w:w="1395"/>
+        <w:gridCol w:w="1894"/>
+      </w:tblGrid>
+      <w:tr>
+        <w:tc>
+          <w:tcPr>
+            <w:tcW w:w="2157" w:type="dxa"/>
+          </w:tcPr>
+          <w:p>
+            <w:pPr>
+              <w:pStyle w:val="ListParagraph"/>
+              <w:ind w:left="0"/>
+              <w:rPr>
+                <w:rFonts w:ascii="Segoe UI" w:hAnsi="Segoe UI" w:cs="Segoe UI"/>
+                <w:sz w:val="20"/>
+                <w:szCs w:val="20"/>
+              </w:rPr>
+            </w:pPr>
+            <w:r>
+              <w:rPr>
+                <w:rFonts w:ascii="Segoe UI" w:hAnsi="Segoe UI" w:cs="Segoe UI"/>
+                <w:sz w:val="20"/>
+                <w:szCs w:val="20"/>
+              </w:rPr>
+              <w:t>Business Analysis</w:t>
+            </w:r>
+          </w:p>
+        </w:tc>
+        <w:tc>
+          <w:tcPr>
+            <w:tcW w:w="2158" w:type="dxa"/>
+          </w:tcPr>
+          <w:p>
+            <w:pPr>
+              <w:pStyle w:val="ListParagraph"/>
+              <w:ind w:left="0"/>
+              <w:rPr>
+                <w:rFonts w:ascii="Segoe UI" w:hAnsi="Segoe UI" w:cs="Segoe UI"/>
+                <w:sz w:val="20"/>
+                <w:szCs w:val="20"/>
+              </w:rPr>
+            </w:pPr>
+            <w:r>
+              <w:rPr>
+                <w:rFonts w:ascii="Segoe UI" w:hAnsi="Segoe UI" w:cs="Segoe UI"/>
+                <w:sz w:val="20"/>
+                <w:szCs w:val="20"/>
+              </w:rPr>
+              <w:t>Data Engineering</w:t>
+            </w:r>
+          </w:p>
+        </w:tc>
+        <w:tc>
+          <w:tcPr>
+            <w:tcW w:w="1890" w:type="dxa"/>
+          </w:tcPr>
+          <w:p>
+            <w:pPr>
+              <w:pStyle w:val="ListParagraph"/>
+              <w:ind w:left="0"/>
+              <w:rPr>
+                <w:rFonts w:ascii="Segoe UI" w:hAnsi="Segoe UI" w:cs="Segoe UI"/>
+                <w:sz w:val="20"/>
+                <w:szCs w:val="20"/>
+              </w:rPr>
+            </w:pPr>
+            <w:r>
+              <w:rPr>
+                <w:rFonts w:ascii="Segoe UI" w:hAnsi="Segoe UI" w:cs="Segoe UI"/>
+                <w:sz w:val="20"/>
+                <w:szCs w:val="20"/>
+              </w:rPr>
+              <w:t>Data Science</w:t>
+            </w:r>
+          </w:p>
+        </w:tc>
+        <w:tc>
+          <w:tcPr>
+            <w:tcW w:w="1395" w:type="dxa"/>
+          </w:tcPr>
+          <w:p>
+            <w:pPr>
+              <w:pStyle w:val="ListParagraph"/>
+              <w:ind w:left="0"/>
+              <w:rPr>
+                <w:rFonts w:ascii="Segoe UI" w:hAnsi="Segoe UI" w:cs="Segoe UI"/>
+                <w:sz w:val="20"/>
+                <w:szCs w:val="20"/>
+              </w:rPr>
+            </w:pPr>
+            <w:r>
+              <w:rPr>
+                <w:rFonts w:ascii="Segoe UI" w:hAnsi="Segoe UI" w:cs="Segoe UI"/>
+                <w:sz w:val="20"/>
+                <w:szCs w:val="20"/>
+              </w:rPr>
+              <w:t>Forecasting</w:t>
+            </w:r>
+          </w:p>
+        </w:tc>
+        <w:tc>
+          <w:tcPr>
+            <w:tcW w:w="1894" w:type="dxa"/>
+          </w:tcPr>
+          <w:p>
+            <w:pPr>
+              <w:pStyle w:val="ListParagraph"/>
+              <w:ind w:left="0"/>
+              <w:rPr>
+                <w:rFonts w:ascii="Segoe UI" w:hAnsi="Segoe UI" w:cs="Segoe UI"/>
+                <w:sz w:val="20"/>
+                <w:szCs w:val="20"/>
+              </w:rPr>
+            </w:pPr>
+            <w:r>
+              <w:rPr>
+                <w:rFonts w:ascii="Segoe UI" w:hAnsi="Segoe UI" w:cs="Segoe UI"/>
+                <w:sz w:val="20"/>
+                <w:szCs w:val="20"/>
+              </w:rPr>
+              <w:t>Supply Chain</w:t>
+            </w:r>
+          </w:p>
+        </w:tc>
+      </w:tr>
+      <w:tr>
+        <w:tc>
+          <w:tcPr>
+            <w:tcW w:w="2157" w:type="dxa"/>
+          </w:tcPr>
+          <w:p>
+            <w:pPr>
+              <w:pStyle w:val="ListParagraph"/>
+              <w:ind w:left="0"/>
+              <w:rPr>
+                <w:rFonts w:ascii="Segoe UI" w:hAnsi="Segoe UI" w:cs="Segoe UI"/>
+                <w:sz w:val="20"/>
+                <w:szCs w:val="20"/>
+              </w:rPr>
+            </w:pPr>
+            <w:r>
+              <w:rPr>
+                <w:rFonts w:ascii="Segoe UI" w:hAnsi="Segoe UI" w:cs="Segoe UI"/>
+                <w:sz w:val="20"/>
+                <w:szCs w:val="20"/>
+              </w:rPr>
+              <w:t>Retail</w:t>
+            </w:r>
+          </w:p>
+        </w:tc>
+        <w:tc>
+          <w:tcPr>
+            <w:tcW w:w="2158" w:type="dxa"/>
+          </w:tcPr>
+          <w:p>
+            <w:pPr>
+              <w:pStyle w:val="ListParagraph"/>
+              <w:ind w:left="0"/>
+              <w:rPr>
+                <w:rFonts w:ascii="Segoe UI" w:hAnsi="Segoe UI" w:cs="Segoe UI"/>
+                <w:sz w:val="20"/>
+                <w:szCs w:val="20"/>
+              </w:rPr>
+            </w:pPr>
+            <w:r>
+              <w:rPr>
+                <w:rFonts w:ascii="Segoe UI" w:hAnsi="Segoe UI" w:cs="Segoe UI"/>
+                <w:sz w:val="20"/>
+                <w:szCs w:val="20"/>
+              </w:rPr>
+              <w:t>Wholesale</w:t>
+            </w:r>
+          </w:p>
+        </w:tc>
+        <w:tc>
+          <w:tcPr>
+            <w:tcW w:w="1890" w:type="dxa"/>
+          </w:tcPr>
+          <w:p>
+            <w:pPr>
+              <w:pStyle w:val="ListParagraph"/>
+              <w:ind w:left="0"/>
+              <w:rPr>
+                <w:rFonts w:ascii="Segoe UI" w:hAnsi="Segoe UI" w:cs="Segoe UI"/>
+                <w:sz w:val="20"/>
+                <w:szCs w:val="20"/>
+              </w:rPr>
+            </w:pPr>
+            <w:r>
+              <w:rPr>
+                <w:rFonts w:ascii="Segoe UI" w:hAnsi="Segoe UI" w:cs="Segoe UI"/>
+                <w:sz w:val="20"/>
+                <w:szCs w:val="20"/>
+              </w:rPr>
+              <w:t>Hospitality</w:t>
+            </w:r>
+          </w:p>
+        </w:tc>
+        <w:tc>
+          <w:tcPr>
+            <w:tcW w:w="1395" w:type="dxa"/>
+          </w:tcPr>
+          <w:p>
+            <w:pPr>
+              <w:pStyle w:val="ListParagraph"/>
+              <w:ind w:left="0"/>
+              <w:rPr>
+                <w:rFonts w:ascii="Segoe UI" w:hAnsi="Segoe UI" w:cs="Segoe UI"/>
+                <w:sz w:val="20"/>
+                <w:szCs w:val="20"/>
+              </w:rPr>
+            </w:pPr>
+            <w:r>
+              <w:rPr>
+                <w:rFonts w:ascii="Segoe UI" w:hAnsi="Segoe UI" w:cs="Segoe UI"/>
+                <w:sz w:val="20"/>
+                <w:szCs w:val="20"/>
+              </w:rPr>
+              <w:t>Healthcare</w:t>
+            </w:r>
+          </w:p>
+        </w:tc>
+        <w:tc>
+          <w:tcPr>
+            <w:tcW w:w="1894" w:type="dxa"/>
+          </w:tcPr>
+          <w:p>
+            <w:pPr>
+              <w:pStyle w:val="ListParagraph"/>
+              <w:ind w:left="0"/>
+              <w:rPr>
+                <w:rFonts w:ascii="Segoe UI" w:hAnsi="Segoe UI" w:cs="Segoe UI"/>
+                <w:sz w:val="20"/>
+                <w:szCs w:val="20"/>
+              </w:rPr>
+            </w:pPr>
+            <w:r>
+              <w:rPr>
+                <w:rFonts w:ascii="Segoe UI" w:hAnsi="Segoe UI" w:cs="Segoe UI"/>
+                <w:sz w:val="20"/>
+                <w:szCs w:val="20"/>
+              </w:rPr>
+              <w:t>Education</w:t>
+            </w:r>
+          </w:p>
+        </w:tc>
+      </w:tr>
+      <w:tr>
+        <w:tc>
+          <w:tcPr>
+            <w:tcW w:w="2157" w:type="dxa"/>
+          </w:tcPr>
+          <w:p>
+            <w:pPr>
+              <w:pStyle w:val="ListParagraph"/>
+              <w:ind w:left="0"/>
+              <w:rPr>
+                <w:rFonts w:ascii="Segoe UI" w:hAnsi="Segoe UI" w:cs="Segoe UI"/>
+                <w:sz w:val="20"/>
+                <w:szCs w:val="20"/>
+              </w:rPr>
+            </w:pPr>
+            <w:r>
+              <w:rPr>
+                <w:rFonts w:ascii="Segoe UI" w:hAnsi="Segoe UI" w:cs="Segoe UI"/>
+                <w:sz w:val="20"/>
+                <w:szCs w:val="20"/>
+              </w:rPr>
+              <w:t>Fashion and Apparel</w:t>
+            </w:r>
+          </w:p>
+        </w:tc>
+        <w:tc>
+          <w:tcPr>
+            <w:tcW w:w="2158" w:type="dxa"/>
+          </w:tcPr>
+          <w:p>
+            <w:pPr>
+              <w:pStyle w:val="ListParagraph"/>
+              <w:ind w:left="0"/>
+              <w:rPr>
+                <w:rFonts w:ascii="Segoe UI" w:hAnsi="Segoe UI" w:cs="Segoe UI"/>
+                <w:sz w:val="20"/>
+                <w:szCs w:val="20"/>
+              </w:rPr>
+            </w:pPr>
+            <w:r>
+              <w:rPr>
+                <w:rFonts w:ascii="Segoe UI" w:hAnsi="Segoe UI" w:cs="Segoe UI"/>
+                <w:sz w:val="20"/>
+                <w:szCs w:val="20"/>
+              </w:rPr>
+              <w:t>Food and beverages</w:t>
+            </w:r>
+          </w:p>
+        </w:tc>
+        <w:tc>
+          <w:tcPr>
+            <w:tcW w:w="1890" w:type="dxa"/>
+          </w:tcPr>
+          <w:p>
+            <w:pPr>
+              <w:pStyle w:val="ListParagraph"/>
+              <w:ind w:left="0"/>
+              <w:rPr>
+                <w:rFonts w:ascii="Segoe UI" w:hAnsi="Segoe UI" w:cs="Segoe UI"/>
+                <w:sz w:val="20"/>
+                <w:szCs w:val="20"/>
+              </w:rPr>
+            </w:pPr>
+            <w:r>
+              <w:rPr>
+                <w:rFonts w:ascii="Segoe UI" w:hAnsi="Segoe UI" w:cs="Segoe UI"/>
+                <w:sz w:val="20"/>
+                <w:szCs w:val="20"/>
+              </w:rPr>
+              <w:t>On-line Business</w:t>
+            </w:r>
+          </w:p>
+        </w:tc>
+        <w:tc>
+          <w:tcPr>
+            <w:tcW w:w="1395" w:type="dxa"/>
+          </w:tcPr>
+          <w:p>
+            <w:pPr>
+              <w:pStyle w:val="ListParagraph"/>
+              <w:ind w:left="0"/>
+              <w:rPr>
+                <w:rFonts w:ascii="Segoe UI" w:hAnsi="Segoe UI" w:cs="Segoe UI"/>
+                <w:sz w:val="20"/>
+                <w:szCs w:val="20"/>
+              </w:rPr>
+            </w:pPr>
+            <w:r>
+              <w:rPr>
+                <w:rFonts w:ascii="Segoe UI" w:hAnsi="Segoe UI" w:cs="Segoe UI"/>
+                <w:sz w:val="20"/>
+                <w:szCs w:val="20"/>
+              </w:rPr>
+              <w:t>Finance</w:t>
+            </w:r>
+          </w:p>
+        </w:tc>
+        <w:tc>
+          <w:tcPr>
+            <w:tcW w:w="1894" w:type="dxa"/>
+          </w:tcPr>
+          <w:p>
+            <w:pPr>
+              <w:pStyle w:val="ListParagraph"/>
+              <w:ind w:left="0"/>
+              <w:rPr>
+                <w:rFonts w:ascii="Segoe UI" w:hAnsi="Segoe UI" w:cs="Segoe UI"/>
+                <w:sz w:val="20"/>
+                <w:szCs w:val="20"/>
+              </w:rPr>
+            </w:pPr>
+            <w:r>
+              <w:rPr>
+                <w:rFonts w:ascii="Segoe UI" w:hAnsi="Segoe UI" w:cs="Segoe UI"/>
+                <w:sz w:val="20"/>
+                <w:szCs w:val="20"/>
+              </w:rPr>
+              <w:t>Marketing</w:t>
+            </w:r>
+          </w:p>
+        </w:tc>
+      </w:tr>
+      <w:tr>
+        <w:tc>
+          <w:tcPr>
+            <w:tcW w:w="2157" w:type="dxa"/>
+          </w:tcPr>
+          <w:p>
+            <w:pPr>
+              <w:pStyle w:val="ListParagraph"/>
+              <w:ind w:left="0"/>
+              <w:rPr>
+                <w:rFonts w:ascii="Segoe UI" w:hAnsi="Segoe UI" w:cs="Segoe UI"/>
+                <w:sz w:val="20"/>
+                <w:szCs w:val="20"/>
+              </w:rPr>
+            </w:pPr>
+          </w:p>
+        </w:tc>
+        <w:tc>
+          <w:tcPr>
+            <w:tcW w:w="2158" w:type="dxa"/>
+          </w:tcPr>
+          <w:p>
+            <w:pPr>
+              <w:pStyle w:val="ListParagraph"/>
+              <w:ind w:left="0"/>
+              <w:rPr>
+                <w:rFonts w:ascii="Segoe UI" w:hAnsi="Segoe UI" w:cs="Segoe UI"/>
+                <w:sz w:val="20"/>
+                <w:szCs w:val="20"/>
+              </w:rPr>
+            </w:pPr>
+          </w:p>
+        </w:tc>
+        <w:tc>
+          <w:tcPr>
+            <w:tcW w:w="1890" w:type="dxa"/>
+          </w:tcPr>
+          <w:p>
+            <w:pPr>
+              <w:pStyle w:val="ListParagraph"/>
+              <w:ind w:left="0"/>
+              <w:rPr>
+                <w:rFonts w:ascii="Segoe UI" w:hAnsi="Segoe UI" w:cs="Segoe UI"/>
+                <w:sz w:val="20"/>
+                <w:szCs w:val="20"/>
+              </w:rPr>
+            </w:pPr>
+          </w:p>
+        </w:tc>
+        <w:tc>
+          <w:tcPr>
+            <w:tcW w:w="1395" w:type="dxa"/>
+          </w:tcPr>
+          <w:p>
+            <w:pPr>
+              <w:pStyle w:val="ListParagraph"/>
+              <w:ind w:left="0"/>
+              <w:rPr>
+                <w:rFonts w:ascii="Segoe UI" w:hAnsi="Segoe UI" w:cs="Segoe UI"/>
+                <w:sz w:val="20"/>
+                <w:szCs w:val="20"/>
+              </w:rPr>
+            </w:pPr>
+          </w:p>
+        </w:tc>
+        <w:tc>
+          <w:tcPr>
+            <w:tcW w:w="1894" w:type="dxa"/>
+          </w:tcPr>
+          <w:p>
+            <w:pPr>
+              <w:pStyle w:val="ListParagraph"/>
+              <w:ind w:left="0"/>
+              <w:rPr>
+                <w:rFonts w:ascii="Segoe UI" w:hAnsi="Segoe UI" w:cs="Segoe UI"/>
+                <w:sz w:val="20"/>
+                <w:szCs w:val="20"/>
+              </w:rPr>
+            </w:pPr>
+          </w:p>
+        </w:tc>
+      </w:tr>
+    </w:tbl>
     <w:p>
       <w:pPr>
+        <w:pStyle w:val="ListParagraph"/>
         <w:spacing w:after="0" w:line="240" w:lineRule="auto"/>
         <w:rPr>
           <w:rFonts w:ascii="Segoe UI" w:hAnsi="Segoe UI" w:cs="Segoe UI"/>
-        </w:rPr>
-      </w:pPr>
-      <w:hyperlink r:id="rId15" w:history="1">
-        <w:r>
-          <w:rPr>
-            <w:rStyle w:val="Hyperlink"/>
-            <w:rFonts w:ascii="Segoe UI" w:hAnsi="Segoe UI" w:cs="Segoe UI"/>
-            <w:b/>
-            <w:bCs/>
-          </w:rPr>
-          <w:t>Plotly</w:t>
-        </w:r>
-      </w:hyperlink>
-      <w:r>
-        <w:rPr>
-          <w:rFonts w:ascii="Segoe UI" w:hAnsi="Segoe UI" w:cs="Segoe UI"/>
-        </w:rPr>
-        <w:t xml:space="preserve"> |</w:t>
-      </w:r>
-      <w:r>
-        <w:rPr>
-          <w:rFonts w:ascii="Segoe UI" w:hAnsi="Segoe UI" w:cs="Segoe UI"/>
-        </w:rPr>
-        <w:t xml:space="preserve"> </w:t>
-      </w:r>
-      <w:hyperlink r:id="rId16" w:history="1">
-        <w:r>
-          <w:rPr>
-            <w:rStyle w:val="Hyperlink"/>
-            <w:rFonts w:ascii="Segoe UI" w:hAnsi="Segoe UI" w:cs="Segoe UI"/>
-          </w:rPr>
-          <w:t>https://github.com/LF-Ruiz/plotly-challenge</w:t>
-        </w:r>
-      </w:hyperlink>
-      <w:r>
-        <w:rPr>
-          <w:rFonts w:ascii="Segoe UI" w:hAnsi="Segoe UI" w:cs="Segoe UI"/>
-        </w:rPr>
-        <w:t xml:space="preserve"> </w:t>
-      </w:r>
-      <w:r>
-        <w:rPr>
-          <w:rFonts w:ascii="Segoe UI" w:hAnsi="Segoe UI" w:cs="Segoe UI"/>
-        </w:rPr>
-        <w:t xml:space="preserve">| </w:t>
-      </w:r>
-      <w:r>
-        <w:t>JavaScript, D3, Plotly</w:t>
-      </w:r>
-    </w:p>
-    <w:p>
-      <w:pPr>
-        <w:pStyle w:val="ListParagraph"/>
-        <w:numPr>
-          <w:ilvl w:val="0"/>
-          <w:numId w:val="12"/>
-        </w:numPr>
-        <w:spacing w:after="0" w:line="240" w:lineRule="auto"/>
-        <w:rPr>
-          <w:rFonts w:ascii="Segoe UI" w:hAnsi="Segoe UI" w:cs="Segoe UI"/>
-        </w:rPr>
-      </w:pPr>
-      <w:r>
-        <w:rPr>
-          <w:rFonts w:ascii="Segoe UI" w:hAnsi="Segoe UI" w:cs="Segoe UI"/>
-        </w:rPr>
-        <w:t>Built interactive visualizations and dashboards to explore the </w:t>
-      </w:r>
-      <w:hyperlink r:id="rId17" w:history="1">
-        <w:r>
-          <w:rPr>
-            <w:rStyle w:val="Hyperlink"/>
-            <w:rFonts w:ascii="Segoe UI" w:hAnsi="Segoe UI" w:cs="Segoe UI"/>
-          </w:rPr>
-          <w:t>Belly Button Biodiversity dataset</w:t>
-        </w:r>
-      </w:hyperlink>
-    </w:p>
-    <w:p>
-      <w:pPr>
-        <w:pStyle w:val="ListParagraph"/>
-        <w:numPr>
-          <w:ilvl w:val="0"/>
-          <w:numId w:val="12"/>
-        </w:numPr>
-        <w:spacing w:after="0" w:line="240" w:lineRule="auto"/>
-        <w:rPr>
-          <w:rFonts w:ascii="Segoe UI" w:hAnsi="Segoe UI" w:cs="Segoe UI"/>
-        </w:rPr>
-      </w:pPr>
-      <w:r>
-        <w:rPr>
-          <w:rFonts w:ascii="Segoe UI" w:hAnsi="Segoe UI" w:cs="Segoe UI"/>
-        </w:rPr>
-        <w:t>Gained exposure and skills utilizing JavaScript, D3, Plotly, HTML and CSS</w:t>
-      </w:r>
-    </w:p>
-    <w:p>
-      <w:pPr>
-        <w:spacing w:after="0" w:line="240" w:lineRule="auto"/>
-        <w:rPr>
-          <w:rFonts w:ascii="Segoe UI" w:eastAsia="Tahoma" w:hAnsi="Segoe UI" w:cs="Segoe UI"/>
-          <w:bCs/>
+          <w:sz w:val="20"/>
+          <w:szCs w:val="20"/>
         </w:rPr>
       </w:pPr>
     </w:p>
@@ -3078,8 +3757,157 @@
 </file>
 
 <file path=word/numbering.xml><?xml version="1.0" encoding="utf-8"?>
-<w:numbering xmlns:wpc="http://schemas.microsoft.com/office/word/2010/wordprocessingCanvas" xmlns:cx="http://schemas.microsoft.com/office/drawing/2014/chartex" xmlns:cx1="http://schemas.microsoft.com/office/drawing/2015/9/8/chartex" xmlns:cx2="http://schemas.microsoft.com/office/drawing/2015/10/21/chartex" xmlns:cx3="http://schemas.microsoft.com/office/drawing/2016/5/9/chartex" xmlns:cx4="http://schemas.microsoft.com/office/drawing/2016/5/10/chartex" xmlns:cx5="http://schemas.microsoft.com/office/drawing/2016/5/11/chartex" xmlns:cx6="http://schemas.microsoft.com/office/drawing/2016/5/12/chartex" xmlns:cx7="http://schemas.microsoft.com/office/drawing/2016/5/13/chartex" xmlns:cx8="http://schemas.microsoft.com/office/drawing/2016/5/14/chartex" xmlns:mc="http://schemas.openxmlformats.org/markup-compatibility/2006" xmlns:aink="http://schemas.microsoft.com/office/drawing/2016/ink" xmlns:am3d="http://schemas.microsoft.com/office/drawing/2017/model3d" xmlns:o="urn:schemas-microsoft-com:office:office" xmlns:r="http://schemas.openxmlformats.org/officeDocument/2006/relationships" xmlns:m="http://schemas.openxmlformats.org/officeDocument/2006/math" xmlns:v="urn:schemas-microsoft-com:vml" xmlns:wp14="http://schemas.microsoft.com/office/word/2010/wordprocessingDrawing" xmlns:wp="http://schemas.openxmlformats.org/drawingml/2006/wordprocessingDrawing" xmlns:w10="urn:schemas-microsoft-com:office:word" xmlns:w="http://schemas.openxmlformats.org/wordprocessingml/2006/main" xmlns:w14="http://schemas.microsoft.com/office/word/2010/wordml" xmlns:w15="http://schemas.microsoft.com/office/word/2012/wordml" xmlns:w16cex="http://schemas.microsoft.com/office/word/2018/wordml/cex" xmlns:w16cid="http://schemas.microsoft.com/office/word/2016/wordml/cid" xmlns:w16="http://schemas.microsoft.com/office/word/2018/wordml" xmlns:w16sdtdh="http://schemas.microsoft.com/office/word/2020/wordml/sdtdatahash" xmlns:w16se="http://schemas.microsoft.com/office/word/2015/wordml/symex" xmlns:wpg="http://schemas.microsoft.com/office/word/2010/wordprocessingGroup" xmlns:wpi="http://schemas.microsoft.com/office/word/2010/wordprocessingInk" xmlns:wne="http://schemas.microsoft.com/office/word/2006/wordml" xmlns:wps="http://schemas.microsoft.com/office/word/2010/wordprocessingShape" mc:Ignorable="w14 w15 w16se w16cid w16 w16cex w16sdtdh wp14">
+<w:numbering xmlns:wpc="http://schemas.microsoft.com/office/word/2010/wordprocessingCanvas" xmlns:cx="http://schemas.microsoft.com/office/drawing/2014/chartex" xmlns:cx1="http://schemas.microsoft.com/office/drawing/2015/9/8/chartex" xmlns:cx2="http://schemas.microsoft.com/office/drawing/2015/10/21/chartex" xmlns:cx3="http://schemas.microsoft.com/office/drawing/2016/5/9/chartex" xmlns:cx4="http://schemas.microsoft.com/office/drawing/2016/5/10/chartex" xmlns:cx5="http://schemas.microsoft.com/office/drawing/2016/5/11/chartex" xmlns:cx6="http://schemas.microsoft.com/office/drawing/2016/5/12/chartex" xmlns:cx7="http://schemas.microsoft.com/office/drawing/2016/5/13/chartex" xmlns:cx8="http://schemas.microsoft.com/office/drawing/2016/5/14/chartex" xmlns:mc="http://schemas.openxmlformats.org/markup-compatibility/2006" xmlns:aink="http://schemas.microsoft.com/office/drawing/2016/ink" xmlns:am3d="http://schemas.microsoft.com/office/drawing/2017/model3d" xmlns:o="urn:schemas-microsoft-com:office:office" xmlns:oel="http://schemas.microsoft.com/office/2019/extlst" xmlns:r="http://schemas.openxmlformats.org/officeDocument/2006/relationships" xmlns:m="http://schemas.openxmlformats.org/officeDocument/2006/math" xmlns:v="urn:schemas-microsoft-com:vml" xmlns:wp14="http://schemas.microsoft.com/office/word/2010/wordprocessingDrawing" xmlns:wp="http://schemas.openxmlformats.org/drawingml/2006/wordprocessingDrawing" xmlns:w10="urn:schemas-microsoft-com:office:word" xmlns:w="http://schemas.openxmlformats.org/wordprocessingml/2006/main" xmlns:w14="http://schemas.microsoft.com/office/word/2010/wordml" xmlns:w15="http://schemas.microsoft.com/office/word/2012/wordml" xmlns:w16cex="http://schemas.microsoft.com/office/word/2018/wordml/cex" xmlns:w16cid="http://schemas.microsoft.com/office/word/2016/wordml/cid" xmlns:w16="http://schemas.microsoft.com/office/word/2018/wordml" xmlns:w16sdtdh="http://schemas.microsoft.com/office/word/2020/wordml/sdtdatahash" xmlns:w16se="http://schemas.microsoft.com/office/word/2015/wordml/symex" xmlns:wpg="http://schemas.microsoft.com/office/word/2010/wordprocessingGroup" xmlns:wpi="http://schemas.microsoft.com/office/word/2010/wordprocessingInk" xmlns:wne="http://schemas.microsoft.com/office/word/2006/wordml" xmlns:wps="http://schemas.microsoft.com/office/word/2010/wordprocessingShape" mc:Ignorable="w14 w15 w16se w16cid w16 w16cex w16sdtdh wp14">
   <w:abstractNum w:abstractNumId="0" w15:restartNumberingAfterBreak="0">
+    <w:nsid w:val="02BF0216"/>
+    <w:multiLevelType w:val="multilevel"/>
+    <w:tmpl w:val="758C2164"/>
+    <w:lvl w:ilvl="0">
+      <w:start w:val="1"/>
+      <w:numFmt w:val="bullet"/>
+      <w:lvlText w:val=""/>
+      <w:lvlJc w:val="left"/>
+      <w:pPr>
+        <w:tabs>
+          <w:tab w:val="num" w:pos="720"/>
+        </w:tabs>
+        <w:ind w:left="720" w:hanging="360"/>
+      </w:pPr>
+      <w:rPr>
+        <w:rFonts w:ascii="Symbol" w:hAnsi="Symbol" w:hint="default"/>
+        <w:sz w:val="20"/>
+      </w:rPr>
+    </w:lvl>
+    <w:lvl w:ilvl="1" w:tentative="1">
+      <w:start w:val="1"/>
+      <w:numFmt w:val="bullet"/>
+      <w:lvlText w:val=""/>
+      <w:lvlJc w:val="left"/>
+      <w:pPr>
+        <w:tabs>
+          <w:tab w:val="num" w:pos="1440"/>
+        </w:tabs>
+        <w:ind w:left="1440" w:hanging="360"/>
+      </w:pPr>
+      <w:rPr>
+        <w:rFonts w:ascii="Symbol" w:hAnsi="Symbol" w:hint="default"/>
+        <w:sz w:val="20"/>
+      </w:rPr>
+    </w:lvl>
+    <w:lvl w:ilvl="2" w:tentative="1">
+      <w:start w:val="1"/>
+      <w:numFmt w:val="bullet"/>
+      <w:lvlText w:val=""/>
+      <w:lvlJc w:val="left"/>
+      <w:pPr>
+        <w:tabs>
+          <w:tab w:val="num" w:pos="2160"/>
+        </w:tabs>
+        <w:ind w:left="2160" w:hanging="360"/>
+      </w:pPr>
+      <w:rPr>
+        <w:rFonts w:ascii="Symbol" w:hAnsi="Symbol" w:hint="default"/>
+        <w:sz w:val="20"/>
+      </w:rPr>
+    </w:lvl>
+    <w:lvl w:ilvl="3" w:tentative="1">
+      <w:start w:val="1"/>
+      <w:numFmt w:val="bullet"/>
+      <w:lvlText w:val=""/>
+      <w:lvlJc w:val="left"/>
+      <w:pPr>
+        <w:tabs>
+          <w:tab w:val="num" w:pos="2880"/>
+        </w:tabs>
+        <w:ind w:left="2880" w:hanging="360"/>
+      </w:pPr>
+      <w:rPr>
+        <w:rFonts w:ascii="Symbol" w:hAnsi="Symbol" w:hint="default"/>
+        <w:sz w:val="20"/>
+      </w:rPr>
+    </w:lvl>
+    <w:lvl w:ilvl="4" w:tentative="1">
+      <w:start w:val="1"/>
+      <w:numFmt w:val="bullet"/>
+      <w:lvlText w:val=""/>
+      <w:lvlJc w:val="left"/>
+      <w:pPr>
+        <w:tabs>
+          <w:tab w:val="num" w:pos="3600"/>
+        </w:tabs>
+        <w:ind w:left="3600" w:hanging="360"/>
+      </w:pPr>
+      <w:rPr>
+        <w:rFonts w:ascii="Symbol" w:hAnsi="Symbol" w:hint="default"/>
+        <w:sz w:val="20"/>
+      </w:rPr>
+    </w:lvl>
+    <w:lvl w:ilvl="5" w:tentative="1">
+      <w:start w:val="1"/>
+      <w:numFmt w:val="bullet"/>
+      <w:lvlText w:val=""/>
+      <w:lvlJc w:val="left"/>
+      <w:pPr>
+        <w:tabs>
+          <w:tab w:val="num" w:pos="4320"/>
+        </w:tabs>
+        <w:ind w:left="4320" w:hanging="360"/>
+      </w:pPr>
+      <w:rPr>
+        <w:rFonts w:ascii="Symbol" w:hAnsi="Symbol" w:hint="default"/>
+        <w:sz w:val="20"/>
+      </w:rPr>
+    </w:lvl>
+    <w:lvl w:ilvl="6" w:tentative="1">
+      <w:start w:val="1"/>
+      <w:numFmt w:val="bullet"/>
+      <w:lvlText w:val=""/>
+      <w:lvlJc w:val="left"/>
+      <w:pPr>
+        <w:tabs>
+          <w:tab w:val="num" w:pos="5040"/>
+        </w:tabs>
+        <w:ind w:left="5040" w:hanging="360"/>
+      </w:pPr>
+      <w:rPr>
+        <w:rFonts w:ascii="Symbol" w:hAnsi="Symbol" w:hint="default"/>
+        <w:sz w:val="20"/>
+      </w:rPr>
+    </w:lvl>
+    <w:lvl w:ilvl="7" w:tentative="1">
+      <w:start w:val="1"/>
+      <w:numFmt w:val="bullet"/>
+      <w:lvlText w:val=""/>
+      <w:lvlJc w:val="left"/>
+      <w:pPr>
+        <w:tabs>
+          <w:tab w:val="num" w:pos="5760"/>
+        </w:tabs>
+        <w:ind w:left="5760" w:hanging="360"/>
+      </w:pPr>
+      <w:rPr>
+        <w:rFonts w:ascii="Symbol" w:hAnsi="Symbol" w:hint="default"/>
+        <w:sz w:val="20"/>
+      </w:rPr>
+    </w:lvl>
+    <w:lvl w:ilvl="8" w:tentative="1">
+      <w:start w:val="1"/>
+      <w:numFmt w:val="bullet"/>
+      <w:lvlText w:val=""/>
+      <w:lvlJc w:val="left"/>
+      <w:pPr>
+        <w:tabs>
+          <w:tab w:val="num" w:pos="6480"/>
+        </w:tabs>
+        <w:ind w:left="6480" w:hanging="360"/>
+      </w:pPr>
+      <w:rPr>
+        <w:rFonts w:ascii="Symbol" w:hAnsi="Symbol" w:hint="default"/>
+        <w:sz w:val="20"/>
+      </w:rPr>
+    </w:lvl>
+  </w:abstractNum>
+  <w:abstractNum w:abstractNumId="1" w15:restartNumberingAfterBreak="0">
     <w:nsid w:val="06C85A37"/>
     <w:multiLevelType w:val="hybridMultilevel"/>
     <w:tmpl w:val="74DA28A8"/>
@@ -3192,7 +4020,7 @@
       </w:rPr>
     </w:lvl>
   </w:abstractNum>
-  <w:abstractNum w:abstractNumId="1" w15:restartNumberingAfterBreak="0">
+  <w:abstractNum w:abstractNumId="2" w15:restartNumberingAfterBreak="0">
     <w:nsid w:val="19627F58"/>
     <w:multiLevelType w:val="hybridMultilevel"/>
     <w:tmpl w:val="3BFEF4FE"/>
@@ -3305,7 +4133,7 @@
       </w:rPr>
     </w:lvl>
   </w:abstractNum>
-  <w:abstractNum w:abstractNumId="2" w15:restartNumberingAfterBreak="0">
+  <w:abstractNum w:abstractNumId="3" w15:restartNumberingAfterBreak="0">
     <w:nsid w:val="1D516D5A"/>
     <w:multiLevelType w:val="hybridMultilevel"/>
     <w:tmpl w:val="C67C3326"/>
@@ -3418,7 +4246,156 @@
       </w:rPr>
     </w:lvl>
   </w:abstractNum>
-  <w:abstractNum w:abstractNumId="3" w15:restartNumberingAfterBreak="0">
+  <w:abstractNum w:abstractNumId="4" w15:restartNumberingAfterBreak="0">
+    <w:nsid w:val="1EE91774"/>
+    <w:multiLevelType w:val="multilevel"/>
+    <w:tmpl w:val="E87C698C"/>
+    <w:lvl w:ilvl="0">
+      <w:start w:val="1"/>
+      <w:numFmt w:val="bullet"/>
+      <w:lvlText w:val=""/>
+      <w:lvlJc w:val="left"/>
+      <w:pPr>
+        <w:tabs>
+          <w:tab w:val="num" w:pos="720"/>
+        </w:tabs>
+        <w:ind w:left="720" w:hanging="360"/>
+      </w:pPr>
+      <w:rPr>
+        <w:rFonts w:ascii="Symbol" w:hAnsi="Symbol" w:hint="default"/>
+        <w:sz w:val="20"/>
+      </w:rPr>
+    </w:lvl>
+    <w:lvl w:ilvl="1" w:tentative="1">
+      <w:start w:val="1"/>
+      <w:numFmt w:val="bullet"/>
+      <w:lvlText w:val=""/>
+      <w:lvlJc w:val="left"/>
+      <w:pPr>
+        <w:tabs>
+          <w:tab w:val="num" w:pos="1440"/>
+        </w:tabs>
+        <w:ind w:left="1440" w:hanging="360"/>
+      </w:pPr>
+      <w:rPr>
+        <w:rFonts w:ascii="Symbol" w:hAnsi="Symbol" w:hint="default"/>
+        <w:sz w:val="20"/>
+      </w:rPr>
+    </w:lvl>
+    <w:lvl w:ilvl="2" w:tentative="1">
+      <w:start w:val="1"/>
+      <w:numFmt w:val="bullet"/>
+      <w:lvlText w:val=""/>
+      <w:lvlJc w:val="left"/>
+      <w:pPr>
+        <w:tabs>
+          <w:tab w:val="num" w:pos="2160"/>
+        </w:tabs>
+        <w:ind w:left="2160" w:hanging="360"/>
+      </w:pPr>
+      <w:rPr>
+        <w:rFonts w:ascii="Symbol" w:hAnsi="Symbol" w:hint="default"/>
+        <w:sz w:val="20"/>
+      </w:rPr>
+    </w:lvl>
+    <w:lvl w:ilvl="3" w:tentative="1">
+      <w:start w:val="1"/>
+      <w:numFmt w:val="bullet"/>
+      <w:lvlText w:val=""/>
+      <w:lvlJc w:val="left"/>
+      <w:pPr>
+        <w:tabs>
+          <w:tab w:val="num" w:pos="2880"/>
+        </w:tabs>
+        <w:ind w:left="2880" w:hanging="360"/>
+      </w:pPr>
+      <w:rPr>
+        <w:rFonts w:ascii="Symbol" w:hAnsi="Symbol" w:hint="default"/>
+        <w:sz w:val="20"/>
+      </w:rPr>
+    </w:lvl>
+    <w:lvl w:ilvl="4" w:tentative="1">
+      <w:start w:val="1"/>
+      <w:numFmt w:val="bullet"/>
+      <w:lvlText w:val=""/>
+      <w:lvlJc w:val="left"/>
+      <w:pPr>
+        <w:tabs>
+          <w:tab w:val="num" w:pos="3600"/>
+        </w:tabs>
+        <w:ind w:left="3600" w:hanging="360"/>
+      </w:pPr>
+      <w:rPr>
+        <w:rFonts w:ascii="Symbol" w:hAnsi="Symbol" w:hint="default"/>
+        <w:sz w:val="20"/>
+      </w:rPr>
+    </w:lvl>
+    <w:lvl w:ilvl="5" w:tentative="1">
+      <w:start w:val="1"/>
+      <w:numFmt w:val="bullet"/>
+      <w:lvlText w:val=""/>
+      <w:lvlJc w:val="left"/>
+      <w:pPr>
+        <w:tabs>
+          <w:tab w:val="num" w:pos="4320"/>
+        </w:tabs>
+        <w:ind w:left="4320" w:hanging="360"/>
+      </w:pPr>
+      <w:rPr>
+        <w:rFonts w:ascii="Symbol" w:hAnsi="Symbol" w:hint="default"/>
+        <w:sz w:val="20"/>
+      </w:rPr>
+    </w:lvl>
+    <w:lvl w:ilvl="6" w:tentative="1">
+      <w:start w:val="1"/>
+      <w:numFmt w:val="bullet"/>
+      <w:lvlText w:val=""/>
+      <w:lvlJc w:val="left"/>
+      <w:pPr>
+        <w:tabs>
+          <w:tab w:val="num" w:pos="5040"/>
+        </w:tabs>
+        <w:ind w:left="5040" w:hanging="360"/>
+      </w:pPr>
+      <w:rPr>
+        <w:rFonts w:ascii="Symbol" w:hAnsi="Symbol" w:hint="default"/>
+        <w:sz w:val="20"/>
+      </w:rPr>
+    </w:lvl>
+    <w:lvl w:ilvl="7" w:tentative="1">
+      <w:start w:val="1"/>
+      <w:numFmt w:val="bullet"/>
+      <w:lvlText w:val=""/>
+      <w:lvlJc w:val="left"/>
+      <w:pPr>
+        <w:tabs>
+          <w:tab w:val="num" w:pos="5760"/>
+        </w:tabs>
+        <w:ind w:left="5760" w:hanging="360"/>
+      </w:pPr>
+      <w:rPr>
+        <w:rFonts w:ascii="Symbol" w:hAnsi="Symbol" w:hint="default"/>
+        <w:sz w:val="20"/>
+      </w:rPr>
+    </w:lvl>
+    <w:lvl w:ilvl="8" w:tentative="1">
+      <w:start w:val="1"/>
+      <w:numFmt w:val="bullet"/>
+      <w:lvlText w:val=""/>
+      <w:lvlJc w:val="left"/>
+      <w:pPr>
+        <w:tabs>
+          <w:tab w:val="num" w:pos="6480"/>
+        </w:tabs>
+        <w:ind w:left="6480" w:hanging="360"/>
+      </w:pPr>
+      <w:rPr>
+        <w:rFonts w:ascii="Symbol" w:hAnsi="Symbol" w:hint="default"/>
+        <w:sz w:val="20"/>
+      </w:rPr>
+    </w:lvl>
+  </w:abstractNum>
+  <w:abstractNum w:abstractNumId="5" w15:restartNumberingAfterBreak="0">
     <w:nsid w:val="2F1C1307"/>
     <w:multiLevelType w:val="hybridMultilevel"/>
     <w:tmpl w:val="4BD6CB60"/>
@@ -3531,7 +4508,7 @@
       </w:rPr>
     </w:lvl>
   </w:abstractNum>
-  <w:abstractNum w:abstractNumId="4" w15:restartNumberingAfterBreak="0">
+  <w:abstractNum w:abstractNumId="6" w15:restartNumberingAfterBreak="0">
     <w:nsid w:val="3109577A"/>
     <w:multiLevelType w:val="hybridMultilevel"/>
     <w:tmpl w:val="64AEC7D4"/>
@@ -3644,7 +4621,7 @@
       </w:rPr>
     </w:lvl>
   </w:abstractNum>
-  <w:abstractNum w:abstractNumId="5" w15:restartNumberingAfterBreak="0">
+  <w:abstractNum w:abstractNumId="7" w15:restartNumberingAfterBreak="0">
     <w:nsid w:val="3B421711"/>
     <w:multiLevelType w:val="hybridMultilevel"/>
     <w:tmpl w:val="1F00B910"/>
@@ -3757,7 +4734,268 @@
       </w:rPr>
     </w:lvl>
   </w:abstractNum>
-  <w:abstractNum w:abstractNumId="6" w15:restartNumberingAfterBreak="0">
+  <w:abstractNum w:abstractNumId="8" w15:restartNumberingAfterBreak="0">
+    <w:nsid w:val="3B8061BD"/>
+    <w:multiLevelType w:val="multilevel"/>
+    <w:tmpl w:val="990CD682"/>
+    <w:lvl w:ilvl="0">
+      <w:start w:val="1"/>
+      <w:numFmt w:val="bullet"/>
+      <w:lvlText w:val=""/>
+      <w:lvlJc w:val="left"/>
+      <w:pPr>
+        <w:tabs>
+          <w:tab w:val="num" w:pos="720"/>
+        </w:tabs>
+        <w:ind w:left="720" w:hanging="360"/>
+      </w:pPr>
+      <w:rPr>
+        <w:rFonts w:ascii="Symbol" w:hAnsi="Symbol" w:hint="default"/>
+        <w:sz w:val="20"/>
+      </w:rPr>
+    </w:lvl>
+    <w:lvl w:ilvl="1" w:tentative="1">
+      <w:start w:val="1"/>
+      <w:numFmt w:val="bullet"/>
+      <w:lvlText w:val=""/>
+      <w:lvlJc w:val="left"/>
+      <w:pPr>
+        <w:tabs>
+          <w:tab w:val="num" w:pos="1440"/>
+        </w:tabs>
+        <w:ind w:left="1440" w:hanging="360"/>
+      </w:pPr>
+      <w:rPr>
+        <w:rFonts w:ascii="Symbol" w:hAnsi="Symbol" w:hint="default"/>
+        <w:sz w:val="20"/>
+      </w:rPr>
+    </w:lvl>
+    <w:lvl w:ilvl="2" w:tentative="1">
+      <w:start w:val="1"/>
+      <w:numFmt w:val="bullet"/>
+      <w:lvlText w:val=""/>
+      <w:lvlJc w:val="left"/>
+      <w:pPr>
+        <w:tabs>
+          <w:tab w:val="num" w:pos="2160"/>
+        </w:tabs>
+        <w:ind w:left="2160" w:hanging="360"/>
+      </w:pPr>
+      <w:rPr>
+        <w:rFonts w:ascii="Symbol" w:hAnsi="Symbol" w:hint="default"/>
+        <w:sz w:val="20"/>
+      </w:rPr>
+    </w:lvl>
+    <w:lvl w:ilvl="3" w:tentative="1">
+      <w:start w:val="1"/>
+      <w:numFmt w:val="bullet"/>
+      <w:lvlText w:val=""/>
+      <w:lvlJc w:val="left"/>
+      <w:pPr>
+        <w:tabs>
+          <w:tab w:val="num" w:pos="2880"/>
+        </w:tabs>
+        <w:ind w:left="2880" w:hanging="360"/>
+      </w:pPr>
+      <w:rPr>
+        <w:rFonts w:ascii="Symbol" w:hAnsi="Symbol" w:hint="default"/>
+        <w:sz w:val="20"/>
+      </w:rPr>
+    </w:lvl>
+    <w:lvl w:ilvl="4" w:tentative="1">
+      <w:start w:val="1"/>
+      <w:numFmt w:val="bullet"/>
+      <w:lvlText w:val=""/>
+      <w:lvlJc w:val="left"/>
+      <w:pPr>
+        <w:tabs>
+          <w:tab w:val="num" w:pos="3600"/>
+        </w:tabs>
+        <w:ind w:left="3600" w:hanging="360"/>
+      </w:pPr>
+      <w:rPr>
+        <w:rFonts w:ascii="Symbol" w:hAnsi="Symbol" w:hint="default"/>
+        <w:sz w:val="20"/>
+      </w:rPr>
+    </w:lvl>
+    <w:lvl w:ilvl="5" w:tentative="1">
+      <w:start w:val="1"/>
+      <w:numFmt w:val="bullet"/>
+      <w:lvlText w:val=""/>
+      <w:lvlJc w:val="left"/>
+      <w:pPr>
+        <w:tabs>
+          <w:tab w:val="num" w:pos="4320"/>
+        </w:tabs>
+        <w:ind w:left="4320" w:hanging="360"/>
+      </w:pPr>
+      <w:rPr>
+        <w:rFonts w:ascii="Symbol" w:hAnsi="Symbol" w:hint="default"/>
+        <w:sz w:val="20"/>
+      </w:rPr>
+    </w:lvl>
+    <w:lvl w:ilvl="6" w:tentative="1">
+      <w:start w:val="1"/>
+      <w:numFmt w:val="bullet"/>
+      <w:lvlText w:val=""/>
+      <w:lvlJc w:val="left"/>
+      <w:pPr>
+        <w:tabs>
+          <w:tab w:val="num" w:pos="5040"/>
+        </w:tabs>
+        <w:ind w:left="5040" w:hanging="360"/>
+      </w:pPr>
+      <w:rPr>
+        <w:rFonts w:ascii="Symbol" w:hAnsi="Symbol" w:hint="default"/>
+        <w:sz w:val="20"/>
+      </w:rPr>
+    </w:lvl>
+    <w:lvl w:ilvl="7" w:tentative="1">
+      <w:start w:val="1"/>
+      <w:numFmt w:val="bullet"/>
+      <w:lvlText w:val=""/>
+      <w:lvlJc w:val="left"/>
+      <w:pPr>
+        <w:tabs>
+          <w:tab w:val="num" w:pos="5760"/>
+        </w:tabs>
+        <w:ind w:left="5760" w:hanging="360"/>
+      </w:pPr>
+      <w:rPr>
+        <w:rFonts w:ascii="Symbol" w:hAnsi="Symbol" w:hint="default"/>
+        <w:sz w:val="20"/>
+      </w:rPr>
+    </w:lvl>
+    <w:lvl w:ilvl="8" w:tentative="1">
+      <w:start w:val="1"/>
+      <w:numFmt w:val="bullet"/>
+      <w:lvlText w:val=""/>
+      <w:lvlJc w:val="left"/>
+      <w:pPr>
+        <w:tabs>
+          <w:tab w:val="num" w:pos="6480"/>
+        </w:tabs>
+        <w:ind w:left="6480" w:hanging="360"/>
+      </w:pPr>
+      <w:rPr>
+        <w:rFonts w:ascii="Symbol" w:hAnsi="Symbol" w:hint="default"/>
+        <w:sz w:val="20"/>
+      </w:rPr>
+    </w:lvl>
+  </w:abstractNum>
+  <w:abstractNum w:abstractNumId="9" w15:restartNumberingAfterBreak="0">
+    <w:nsid w:val="3C99776A"/>
+    <w:multiLevelType w:val="hybridMultilevel"/>
+    <w:tmpl w:val="35C64AD8"/>
+    <w:lvl w:ilvl="0" w:tplc="BC0481C8">
+      <w:numFmt w:val="bullet"/>
+      <w:lvlText w:val="-"/>
+      <w:lvlJc w:val="left"/>
+      <w:pPr>
+        <w:ind w:left="720" w:hanging="360"/>
+      </w:pPr>
+      <w:rPr>
+        <w:rFonts w:ascii="Segoe UI" w:eastAsiaTheme="minorHAnsi" w:hAnsi="Segoe UI" w:cs="Segoe UI" w:hint="default"/>
+      </w:rPr>
+    </w:lvl>
+    <w:lvl w:ilvl="1" w:tplc="04090003" w:tentative="1">
+      <w:start w:val="1"/>
+      <w:numFmt w:val="bullet"/>
+      <w:lvlText w:val="o"/>
+      <w:lvlJc w:val="left"/>
+      <w:pPr>
+        <w:ind w:left="1440" w:hanging="360"/>
+      </w:pPr>
+      <w:rPr>
+        <w:rFonts w:ascii="Courier New" w:hAnsi="Courier New" w:cs="Courier New" w:hint="default"/>
+      </w:rPr>
+    </w:lvl>
+    <w:lvl w:ilvl="2" w:tplc="04090005" w:tentative="1">
+      <w:start w:val="1"/>
+      <w:numFmt w:val="bullet"/>
+      <w:lvlText w:val=""/>
+      <w:lvlJc w:val="left"/>
+      <w:pPr>
+        <w:ind w:left="2160" w:hanging="360"/>
+      </w:pPr>
+      <w:rPr>
+        <w:rFonts w:ascii="Wingdings" w:hAnsi="Wingdings" w:hint="default"/>
+      </w:rPr>
+    </w:lvl>
+    <w:lvl w:ilvl="3" w:tplc="04090001" w:tentative="1">
+      <w:start w:val="1"/>
+      <w:numFmt w:val="bullet"/>
+      <w:lvlText w:val=""/>
+      <w:lvlJc w:val="left"/>
+      <w:pPr>
+        <w:ind w:left="2880" w:hanging="360"/>
+      </w:pPr>
+      <w:rPr>
+        <w:rFonts w:ascii="Symbol" w:hAnsi="Symbol" w:hint="default"/>
+      </w:rPr>
+    </w:lvl>
+    <w:lvl w:ilvl="4" w:tplc="04090003" w:tentative="1">
+      <w:start w:val="1"/>
+      <w:numFmt w:val="bullet"/>
+      <w:lvlText w:val="o"/>
+      <w:lvlJc w:val="left"/>
+      <w:pPr>
+        <w:ind w:left="3600" w:hanging="360"/>
+      </w:pPr>
+      <w:rPr>
+        <w:rFonts w:ascii="Courier New" w:hAnsi="Courier New" w:cs="Courier New" w:hint="default"/>
+      </w:rPr>
+    </w:lvl>
+    <w:lvl w:ilvl="5" w:tplc="04090005" w:tentative="1">
+      <w:start w:val="1"/>
+      <w:numFmt w:val="bullet"/>
+      <w:lvlText w:val=""/>
+      <w:lvlJc w:val="left"/>
+      <w:pPr>
+        <w:ind w:left="4320" w:hanging="360"/>
+      </w:pPr>
+      <w:rPr>
+        <w:rFonts w:ascii="Wingdings" w:hAnsi="Wingdings" w:hint="default"/>
+      </w:rPr>
+    </w:lvl>
+    <w:lvl w:ilvl="6" w:tplc="04090001" w:tentative="1">
+      <w:start w:val="1"/>
+      <w:numFmt w:val="bullet"/>
+      <w:lvlText w:val=""/>
+      <w:lvlJc w:val="left"/>
+      <w:pPr>
+        <w:ind w:left="5040" w:hanging="360"/>
+      </w:pPr>
+      <w:rPr>
+        <w:rFonts w:ascii="Symbol" w:hAnsi="Symbol" w:hint="default"/>
+      </w:rPr>
+    </w:lvl>
+    <w:lvl w:ilvl="7" w:tplc="04090003" w:tentative="1">
+      <w:start w:val="1"/>
+      <w:numFmt w:val="bullet"/>
+      <w:lvlText w:val="o"/>
+      <w:lvlJc w:val="left"/>
+      <w:pPr>
+        <w:ind w:left="5760" w:hanging="360"/>
+      </w:pPr>
+      <w:rPr>
+        <w:rFonts w:ascii="Courier New" w:hAnsi="Courier New" w:cs="Courier New" w:hint="default"/>
+      </w:rPr>
+    </w:lvl>
+    <w:lvl w:ilvl="8" w:tplc="04090005" w:tentative="1">
+      <w:start w:val="1"/>
+      <w:numFmt w:val="bullet"/>
+      <w:lvlText w:val=""/>
+      <w:lvlJc w:val="left"/>
+      <w:pPr>
+        <w:ind w:left="6480" w:hanging="360"/>
+      </w:pPr>
+      <w:rPr>
+        <w:rFonts w:ascii="Wingdings" w:hAnsi="Wingdings" w:hint="default"/>
+      </w:rPr>
+    </w:lvl>
+  </w:abstractNum>
+  <w:abstractNum w:abstractNumId="10" w15:restartNumberingAfterBreak="0">
     <w:nsid w:val="411041DA"/>
     <w:multiLevelType w:val="hybridMultilevel"/>
     <w:tmpl w:val="9E327124"/>
@@ -3870,7 +5108,7 @@
       </w:rPr>
     </w:lvl>
   </w:abstractNum>
-  <w:abstractNum w:abstractNumId="7" w15:restartNumberingAfterBreak="0">
+  <w:abstractNum w:abstractNumId="11" w15:restartNumberingAfterBreak="0">
     <w:nsid w:val="4B2520C3"/>
     <w:multiLevelType w:val="multilevel"/>
     <w:tmpl w:val="21145C54"/>
@@ -4019,7 +5257,156 @@
       </w:rPr>
     </w:lvl>
   </w:abstractNum>
-  <w:abstractNum w:abstractNumId="8" w15:restartNumberingAfterBreak="0">
+  <w:abstractNum w:abstractNumId="12" w15:restartNumberingAfterBreak="0">
+    <w:nsid w:val="4F2D4445"/>
+    <w:multiLevelType w:val="multilevel"/>
+    <w:tmpl w:val="806AE778"/>
+    <w:lvl w:ilvl="0">
+      <w:start w:val="1"/>
+      <w:numFmt w:val="bullet"/>
+      <w:lvlText w:val=""/>
+      <w:lvlJc w:val="left"/>
+      <w:pPr>
+        <w:tabs>
+          <w:tab w:val="num" w:pos="720"/>
+        </w:tabs>
+        <w:ind w:left="720" w:hanging="360"/>
+      </w:pPr>
+      <w:rPr>
+        <w:rFonts w:ascii="Symbol" w:hAnsi="Symbol" w:hint="default"/>
+        <w:sz w:val="20"/>
+      </w:rPr>
+    </w:lvl>
+    <w:lvl w:ilvl="1" w:tentative="1">
+      <w:start w:val="1"/>
+      <w:numFmt w:val="bullet"/>
+      <w:lvlText w:val=""/>
+      <w:lvlJc w:val="left"/>
+      <w:pPr>
+        <w:tabs>
+          <w:tab w:val="num" w:pos="1440"/>
+        </w:tabs>
+        <w:ind w:left="1440" w:hanging="360"/>
+      </w:pPr>
+      <w:rPr>
+        <w:rFonts w:ascii="Symbol" w:hAnsi="Symbol" w:hint="default"/>
+        <w:sz w:val="20"/>
+      </w:rPr>
+    </w:lvl>
+    <w:lvl w:ilvl="2" w:tentative="1">
+      <w:start w:val="1"/>
+      <w:numFmt w:val="bullet"/>
+      <w:lvlText w:val=""/>
+      <w:lvlJc w:val="left"/>
+      <w:pPr>
+        <w:tabs>
+          <w:tab w:val="num" w:pos="2160"/>
+        </w:tabs>
+        <w:ind w:left="2160" w:hanging="360"/>
+      </w:pPr>
+      <w:rPr>
+        <w:rFonts w:ascii="Symbol" w:hAnsi="Symbol" w:hint="default"/>
+        <w:sz w:val="20"/>
+      </w:rPr>
+    </w:lvl>
+    <w:lvl w:ilvl="3" w:tentative="1">
+      <w:start w:val="1"/>
+      <w:numFmt w:val="bullet"/>
+      <w:lvlText w:val=""/>
+      <w:lvlJc w:val="left"/>
+      <w:pPr>
+        <w:tabs>
+          <w:tab w:val="num" w:pos="2880"/>
+        </w:tabs>
+        <w:ind w:left="2880" w:hanging="360"/>
+      </w:pPr>
+      <w:rPr>
+        <w:rFonts w:ascii="Symbol" w:hAnsi="Symbol" w:hint="default"/>
+        <w:sz w:val="20"/>
+      </w:rPr>
+    </w:lvl>
+    <w:lvl w:ilvl="4" w:tentative="1">
+      <w:start w:val="1"/>
+      <w:numFmt w:val="bullet"/>
+      <w:lvlText w:val=""/>
+      <w:lvlJc w:val="left"/>
+      <w:pPr>
+        <w:tabs>
+          <w:tab w:val="num" w:pos="3600"/>
+        </w:tabs>
+        <w:ind w:left="3600" w:hanging="360"/>
+      </w:pPr>
+      <w:rPr>
+        <w:rFonts w:ascii="Symbol" w:hAnsi="Symbol" w:hint="default"/>
+        <w:sz w:val="20"/>
+      </w:rPr>
+    </w:lvl>
+    <w:lvl w:ilvl="5" w:tentative="1">
+      <w:start w:val="1"/>
+      <w:numFmt w:val="bullet"/>
+      <w:lvlText w:val=""/>
+      <w:lvlJc w:val="left"/>
+      <w:pPr>
+        <w:tabs>
+          <w:tab w:val="num" w:pos="4320"/>
+        </w:tabs>
+        <w:ind w:left="4320" w:hanging="360"/>
+      </w:pPr>
+      <w:rPr>
+        <w:rFonts w:ascii="Symbol" w:hAnsi="Symbol" w:hint="default"/>
+        <w:sz w:val="20"/>
+      </w:rPr>
+    </w:lvl>
+    <w:lvl w:ilvl="6" w:tentative="1">
+      <w:start w:val="1"/>
+      <w:numFmt w:val="bullet"/>
+      <w:lvlText w:val=""/>
+      <w:lvlJc w:val="left"/>
+      <w:pPr>
+        <w:tabs>
+          <w:tab w:val="num" w:pos="5040"/>
+        </w:tabs>
+        <w:ind w:left="5040" w:hanging="360"/>
+      </w:pPr>
+      <w:rPr>
+        <w:rFonts w:ascii="Symbol" w:hAnsi="Symbol" w:hint="default"/>
+        <w:sz w:val="20"/>
+      </w:rPr>
+    </w:lvl>
+    <w:lvl w:ilvl="7" w:tentative="1">
+      <w:start w:val="1"/>
+      <w:numFmt w:val="bullet"/>
+      <w:lvlText w:val=""/>
+      <w:lvlJc w:val="left"/>
+      <w:pPr>
+        <w:tabs>
+          <w:tab w:val="num" w:pos="5760"/>
+        </w:tabs>
+        <w:ind w:left="5760" w:hanging="360"/>
+      </w:pPr>
+      <w:rPr>
+        <w:rFonts w:ascii="Symbol" w:hAnsi="Symbol" w:hint="default"/>
+        <w:sz w:val="20"/>
+      </w:rPr>
+    </w:lvl>
+    <w:lvl w:ilvl="8" w:tentative="1">
+      <w:start w:val="1"/>
+      <w:numFmt w:val="bullet"/>
+      <w:lvlText w:val=""/>
+      <w:lvlJc w:val="left"/>
+      <w:pPr>
+        <w:tabs>
+          <w:tab w:val="num" w:pos="6480"/>
+        </w:tabs>
+        <w:ind w:left="6480" w:hanging="360"/>
+      </w:pPr>
+      <w:rPr>
+        <w:rFonts w:ascii="Symbol" w:hAnsi="Symbol" w:hint="default"/>
+        <w:sz w:val="20"/>
+      </w:rPr>
+    </w:lvl>
+  </w:abstractNum>
+  <w:abstractNum w:abstractNumId="13" w15:restartNumberingAfterBreak="0">
     <w:nsid w:val="5AE7216F"/>
     <w:multiLevelType w:val="hybridMultilevel"/>
     <w:tmpl w:val="D4069690"/>
@@ -4132,7 +5519,7 @@
       </w:rPr>
     </w:lvl>
   </w:abstractNum>
-  <w:abstractNum w:abstractNumId="9" w15:restartNumberingAfterBreak="0">
+  <w:abstractNum w:abstractNumId="14" w15:restartNumberingAfterBreak="0">
     <w:nsid w:val="63C82C15"/>
     <w:multiLevelType w:val="hybridMultilevel"/>
     <w:tmpl w:val="CFA80A8C"/>
@@ -4245,7 +5632,7 @@
       </w:rPr>
     </w:lvl>
   </w:abstractNum>
-  <w:abstractNum w:abstractNumId="10" w15:restartNumberingAfterBreak="0">
+  <w:abstractNum w:abstractNumId="15" w15:restartNumberingAfterBreak="0">
     <w:nsid w:val="65CC0750"/>
     <w:multiLevelType w:val="hybridMultilevel"/>
     <w:tmpl w:val="74520AB6"/>
@@ -4358,7 +5745,7 @@
       </w:rPr>
     </w:lvl>
   </w:abstractNum>
-  <w:abstractNum w:abstractNumId="11" w15:restartNumberingAfterBreak="0">
+  <w:abstractNum w:abstractNumId="16" w15:restartNumberingAfterBreak="0">
     <w:nsid w:val="664C44A1"/>
     <w:multiLevelType w:val="hybridMultilevel"/>
     <w:tmpl w:val="421A718E"/>
@@ -4471,7 +5858,156 @@
       </w:rPr>
     </w:lvl>
   </w:abstractNum>
-  <w:abstractNum w:abstractNumId="12" w15:restartNumberingAfterBreak="0">
+  <w:abstractNum w:abstractNumId="17" w15:restartNumberingAfterBreak="0">
+    <w:nsid w:val="699538A1"/>
+    <w:multiLevelType w:val="multilevel"/>
+    <w:tmpl w:val="813C3CD0"/>
+    <w:lvl w:ilvl="0">
+      <w:start w:val="1"/>
+      <w:numFmt w:val="bullet"/>
+      <w:lvlText w:val=""/>
+      <w:lvlJc w:val="left"/>
+      <w:pPr>
+        <w:tabs>
+          <w:tab w:val="num" w:pos="720"/>
+        </w:tabs>
+        <w:ind w:left="720" w:hanging="360"/>
+      </w:pPr>
+      <w:rPr>
+        <w:rFonts w:ascii="Symbol" w:hAnsi="Symbol" w:hint="default"/>
+        <w:sz w:val="20"/>
+      </w:rPr>
+    </w:lvl>
+    <w:lvl w:ilvl="1" w:tentative="1">
+      <w:start w:val="1"/>
+      <w:numFmt w:val="bullet"/>
+      <w:lvlText w:val=""/>
+      <w:lvlJc w:val="left"/>
+      <w:pPr>
+        <w:tabs>
+          <w:tab w:val="num" w:pos="1440"/>
+        </w:tabs>
+        <w:ind w:left="1440" w:hanging="360"/>
+      </w:pPr>
+      <w:rPr>
+        <w:rFonts w:ascii="Symbol" w:hAnsi="Symbol" w:hint="default"/>
+        <w:sz w:val="20"/>
+      </w:rPr>
+    </w:lvl>
+    <w:lvl w:ilvl="2" w:tentative="1">
+      <w:start w:val="1"/>
+      <w:numFmt w:val="bullet"/>
+      <w:lvlText w:val=""/>
+      <w:lvlJc w:val="left"/>
+      <w:pPr>
+        <w:tabs>
+          <w:tab w:val="num" w:pos="2160"/>
+        </w:tabs>
+        <w:ind w:left="2160" w:hanging="360"/>
+      </w:pPr>
+      <w:rPr>
+        <w:rFonts w:ascii="Symbol" w:hAnsi="Symbol" w:hint="default"/>
+        <w:sz w:val="20"/>
+      </w:rPr>
+    </w:lvl>
+    <w:lvl w:ilvl="3" w:tentative="1">
+      <w:start w:val="1"/>
+      <w:numFmt w:val="bullet"/>
+      <w:lvlText w:val=""/>
+      <w:lvlJc w:val="left"/>
+      <w:pPr>
+        <w:tabs>
+          <w:tab w:val="num" w:pos="2880"/>
+        </w:tabs>
+        <w:ind w:left="2880" w:hanging="360"/>
+      </w:pPr>
+      <w:rPr>
+        <w:rFonts w:ascii="Symbol" w:hAnsi="Symbol" w:hint="default"/>
+        <w:sz w:val="20"/>
+      </w:rPr>
+    </w:lvl>
+    <w:lvl w:ilvl="4" w:tentative="1">
+      <w:start w:val="1"/>
+      <w:numFmt w:val="bullet"/>
+      <w:lvlText w:val=""/>
+      <w:lvlJc w:val="left"/>
+      <w:pPr>
+        <w:tabs>
+          <w:tab w:val="num" w:pos="3600"/>
+        </w:tabs>
+        <w:ind w:left="3600" w:hanging="360"/>
+      </w:pPr>
+      <w:rPr>
+        <w:rFonts w:ascii="Symbol" w:hAnsi="Symbol" w:hint="default"/>
+        <w:sz w:val="20"/>
+      </w:rPr>
+    </w:lvl>
+    <w:lvl w:ilvl="5" w:tentative="1">
+      <w:start w:val="1"/>
+      <w:numFmt w:val="bullet"/>
+      <w:lvlText w:val=""/>
+      <w:lvlJc w:val="left"/>
+      <w:pPr>
+        <w:tabs>
+          <w:tab w:val="num" w:pos="4320"/>
+        </w:tabs>
+        <w:ind w:left="4320" w:hanging="360"/>
+      </w:pPr>
+      <w:rPr>
+        <w:rFonts w:ascii="Symbol" w:hAnsi="Symbol" w:hint="default"/>
+        <w:sz w:val="20"/>
+      </w:rPr>
+    </w:lvl>
+    <w:lvl w:ilvl="6" w:tentative="1">
+      <w:start w:val="1"/>
+      <w:numFmt w:val="bullet"/>
+      <w:lvlText w:val=""/>
+      <w:lvlJc w:val="left"/>
+      <w:pPr>
+        <w:tabs>
+          <w:tab w:val="num" w:pos="5040"/>
+        </w:tabs>
+        <w:ind w:left="5040" w:hanging="360"/>
+      </w:pPr>
+      <w:rPr>
+        <w:rFonts w:ascii="Symbol" w:hAnsi="Symbol" w:hint="default"/>
+        <w:sz w:val="20"/>
+      </w:rPr>
+    </w:lvl>
+    <w:lvl w:ilvl="7" w:tentative="1">
+      <w:start w:val="1"/>
+      <w:numFmt w:val="bullet"/>
+      <w:lvlText w:val=""/>
+      <w:lvlJc w:val="left"/>
+      <w:pPr>
+        <w:tabs>
+          <w:tab w:val="num" w:pos="5760"/>
+        </w:tabs>
+        <w:ind w:left="5760" w:hanging="360"/>
+      </w:pPr>
+      <w:rPr>
+        <w:rFonts w:ascii="Symbol" w:hAnsi="Symbol" w:hint="default"/>
+        <w:sz w:val="20"/>
+      </w:rPr>
+    </w:lvl>
+    <w:lvl w:ilvl="8" w:tentative="1">
+      <w:start w:val="1"/>
+      <w:numFmt w:val="bullet"/>
+      <w:lvlText w:val=""/>
+      <w:lvlJc w:val="left"/>
+      <w:pPr>
+        <w:tabs>
+          <w:tab w:val="num" w:pos="6480"/>
+        </w:tabs>
+        <w:ind w:left="6480" w:hanging="360"/>
+      </w:pPr>
+      <w:rPr>
+        <w:rFonts w:ascii="Symbol" w:hAnsi="Symbol" w:hint="default"/>
+        <w:sz w:val="20"/>
+      </w:rPr>
+    </w:lvl>
+  </w:abstractNum>
+  <w:abstractNum w:abstractNumId="18" w15:restartNumberingAfterBreak="0">
     <w:nsid w:val="6CBD4F40"/>
     <w:multiLevelType w:val="hybridMultilevel"/>
     <w:tmpl w:val="131ECF26"/>
@@ -4584,7 +6120,7 @@
       </w:rPr>
     </w:lvl>
   </w:abstractNum>
-  <w:abstractNum w:abstractNumId="13" w15:restartNumberingAfterBreak="0">
+  <w:abstractNum w:abstractNumId="19" w15:restartNumberingAfterBreak="0">
     <w:nsid w:val="6CFE094F"/>
     <w:multiLevelType w:val="hybridMultilevel"/>
     <w:tmpl w:val="B6845A4C"/>
@@ -4697,7 +6233,7 @@
       </w:rPr>
     </w:lvl>
   </w:abstractNum>
-  <w:abstractNum w:abstractNumId="14" w15:restartNumberingAfterBreak="0">
+  <w:abstractNum w:abstractNumId="20" w15:restartNumberingAfterBreak="0">
     <w:nsid w:val="730B3998"/>
     <w:multiLevelType w:val="hybridMultilevel"/>
     <w:tmpl w:val="8514CAC6"/>
@@ -4810,7 +6346,120 @@
       </w:rPr>
     </w:lvl>
   </w:abstractNum>
-  <w:abstractNum w:abstractNumId="15" w15:restartNumberingAfterBreak="0">
+  <w:abstractNum w:abstractNumId="21" w15:restartNumberingAfterBreak="0">
+    <w:nsid w:val="75133548"/>
+    <w:multiLevelType w:val="hybridMultilevel"/>
+    <w:tmpl w:val="8ADCBAD2"/>
+    <w:lvl w:ilvl="0" w:tplc="04090001">
+      <w:start w:val="1"/>
+      <w:numFmt w:val="bullet"/>
+      <w:lvlText w:val=""/>
+      <w:lvlJc w:val="left"/>
+      <w:pPr>
+        <w:ind w:left="720" w:hanging="360"/>
+      </w:pPr>
+      <w:rPr>
+        <w:rFonts w:ascii="Symbol" w:hAnsi="Symbol" w:hint="default"/>
+      </w:rPr>
+    </w:lvl>
+    <w:lvl w:ilvl="1" w:tplc="04090003" w:tentative="1">
+      <w:start w:val="1"/>
+      <w:numFmt w:val="bullet"/>
+      <w:lvlText w:val="o"/>
+      <w:lvlJc w:val="left"/>
+      <w:pPr>
+        <w:ind w:left="1440" w:hanging="360"/>
+      </w:pPr>
+      <w:rPr>
+        <w:rFonts w:ascii="Courier New" w:hAnsi="Courier New" w:cs="Courier New" w:hint="default"/>
+      </w:rPr>
+    </w:lvl>
+    <w:lvl w:ilvl="2" w:tplc="04090005" w:tentative="1">
+      <w:start w:val="1"/>
+      <w:numFmt w:val="bullet"/>
+      <w:lvlText w:val=""/>
+      <w:lvlJc w:val="left"/>
+      <w:pPr>
+        <w:ind w:left="2160" w:hanging="360"/>
+      </w:pPr>
+      <w:rPr>
+        <w:rFonts w:ascii="Wingdings" w:hAnsi="Wingdings" w:hint="default"/>
+      </w:rPr>
+    </w:lvl>
+    <w:lvl w:ilvl="3" w:tplc="04090001" w:tentative="1">
+      <w:start w:val="1"/>
+      <w:numFmt w:val="bullet"/>
+      <w:lvlText w:val=""/>
+      <w:lvlJc w:val="left"/>
+      <w:pPr>
+        <w:ind w:left="2880" w:hanging="360"/>
+      </w:pPr>
+      <w:rPr>
+        <w:rFonts w:ascii="Symbol" w:hAnsi="Symbol" w:hint="default"/>
+      </w:rPr>
+    </w:lvl>
+    <w:lvl w:ilvl="4" w:tplc="04090003" w:tentative="1">
+      <w:start w:val="1"/>
+      <w:numFmt w:val="bullet"/>
+      <w:lvlText w:val="o"/>
+      <w:lvlJc w:val="left"/>
+      <w:pPr>
+        <w:ind w:left="3600" w:hanging="360"/>
+      </w:pPr>
+      <w:rPr>
+        <w:rFonts w:ascii="Courier New" w:hAnsi="Courier New" w:cs="Courier New" w:hint="default"/>
+      </w:rPr>
+    </w:lvl>
+    <w:lvl w:ilvl="5" w:tplc="04090005" w:tentative="1">
+      <w:start w:val="1"/>
+      <w:numFmt w:val="bullet"/>
+      <w:lvlText w:val=""/>
+      <w:lvlJc w:val="left"/>
+      <w:pPr>
+        <w:ind w:left="4320" w:hanging="360"/>
+      </w:pPr>
+      <w:rPr>
+        <w:rFonts w:ascii="Wingdings" w:hAnsi="Wingdings" w:hint="default"/>
+      </w:rPr>
+    </w:lvl>
+    <w:lvl w:ilvl="6" w:tplc="04090001" w:tentative="1">
+      <w:start w:val="1"/>
+      <w:numFmt w:val="bullet"/>
+      <w:lvlText w:val=""/>
+      <w:lvlJc w:val="left"/>
+      <w:pPr>
+        <w:ind w:left="5040" w:hanging="360"/>
+      </w:pPr>
+      <w:rPr>
+        <w:rFonts w:ascii="Symbol" w:hAnsi="Symbol" w:hint="default"/>
+      </w:rPr>
+    </w:lvl>
+    <w:lvl w:ilvl="7" w:tplc="04090003" w:tentative="1">
+      <w:start w:val="1"/>
+      <w:numFmt w:val="bullet"/>
+      <w:lvlText w:val="o"/>
+      <w:lvlJc w:val="left"/>
+      <w:pPr>
+        <w:ind w:left="5760" w:hanging="360"/>
+      </w:pPr>
+      <w:rPr>
+        <w:rFonts w:ascii="Courier New" w:hAnsi="Courier New" w:cs="Courier New" w:hint="default"/>
+      </w:rPr>
+    </w:lvl>
+    <w:lvl w:ilvl="8" w:tplc="04090005" w:tentative="1">
+      <w:start w:val="1"/>
+      <w:numFmt w:val="bullet"/>
+      <w:lvlText w:val=""/>
+      <w:lvlJc w:val="left"/>
+      <w:pPr>
+        <w:ind w:left="6480" w:hanging="360"/>
+      </w:pPr>
+      <w:rPr>
+        <w:rFonts w:ascii="Wingdings" w:hAnsi="Wingdings" w:hint="default"/>
+      </w:rPr>
+    </w:lvl>
+  </w:abstractNum>
+  <w:abstractNum w:abstractNumId="22" w15:restartNumberingAfterBreak="0">
     <w:nsid w:val="7CF214A2"/>
     <w:multiLevelType w:val="hybridMultilevel"/>
     <w:tmpl w:val="594407FA"/>
@@ -4924,53 +6573,226 @@
       </w:rPr>
     </w:lvl>
   </w:abstractNum>
-  <w:num w:numId="1">
+  <w:abstractNum w:abstractNumId="23" w15:restartNumberingAfterBreak="0">
+    <w:nsid w:val="7E525AF8"/>
+    <w:multiLevelType w:val="multilevel"/>
+    <w:tmpl w:val="53FC6A7A"/>
+    <w:lvl w:ilvl="0">
+      <w:start w:val="1"/>
+      <w:numFmt w:val="bullet"/>
+      <w:lvlText w:val=""/>
+      <w:lvlJc w:val="left"/>
+      <w:pPr>
+        <w:tabs>
+          <w:tab w:val="num" w:pos="720"/>
+        </w:tabs>
+        <w:ind w:left="720" w:hanging="360"/>
+      </w:pPr>
+      <w:rPr>
+        <w:rFonts w:ascii="Symbol" w:hAnsi="Symbol" w:hint="default"/>
+        <w:sz w:val="20"/>
+      </w:rPr>
+    </w:lvl>
+    <w:lvl w:ilvl="1" w:tentative="1">
+      <w:start w:val="1"/>
+      <w:numFmt w:val="bullet"/>
+      <w:lvlText w:val=""/>
+      <w:lvlJc w:val="left"/>
+      <w:pPr>
+        <w:tabs>
+          <w:tab w:val="num" w:pos="1440"/>
+        </w:tabs>
+        <w:ind w:left="1440" w:hanging="360"/>
+      </w:pPr>
+      <w:rPr>
+        <w:rFonts w:ascii="Symbol" w:hAnsi="Symbol" w:hint="default"/>
+        <w:sz w:val="20"/>
+      </w:rPr>
+    </w:lvl>
+    <w:lvl w:ilvl="2" w:tentative="1">
+      <w:start w:val="1"/>
+      <w:numFmt w:val="bullet"/>
+      <w:lvlText w:val=""/>
+      <w:lvlJc w:val="left"/>
+      <w:pPr>
+        <w:tabs>
+          <w:tab w:val="num" w:pos="2160"/>
+        </w:tabs>
+        <w:ind w:left="2160" w:hanging="360"/>
+      </w:pPr>
+      <w:rPr>
+        <w:rFonts w:ascii="Symbol" w:hAnsi="Symbol" w:hint="default"/>
+        <w:sz w:val="20"/>
+      </w:rPr>
+    </w:lvl>
+    <w:lvl w:ilvl="3" w:tentative="1">
+      <w:start w:val="1"/>
+      <w:numFmt w:val="bullet"/>
+      <w:lvlText w:val=""/>
+      <w:lvlJc w:val="left"/>
+      <w:pPr>
+        <w:tabs>
+          <w:tab w:val="num" w:pos="2880"/>
+        </w:tabs>
+        <w:ind w:left="2880" w:hanging="360"/>
+      </w:pPr>
+      <w:rPr>
+        <w:rFonts w:ascii="Symbol" w:hAnsi="Symbol" w:hint="default"/>
+        <w:sz w:val="20"/>
+      </w:rPr>
+    </w:lvl>
+    <w:lvl w:ilvl="4" w:tentative="1">
+      <w:start w:val="1"/>
+      <w:numFmt w:val="bullet"/>
+      <w:lvlText w:val=""/>
+      <w:lvlJc w:val="left"/>
+      <w:pPr>
+        <w:tabs>
+          <w:tab w:val="num" w:pos="3600"/>
+        </w:tabs>
+        <w:ind w:left="3600" w:hanging="360"/>
+      </w:pPr>
+      <w:rPr>
+        <w:rFonts w:ascii="Symbol" w:hAnsi="Symbol" w:hint="default"/>
+        <w:sz w:val="20"/>
+      </w:rPr>
+    </w:lvl>
+    <w:lvl w:ilvl="5" w:tentative="1">
+      <w:start w:val="1"/>
+      <w:numFmt w:val="bullet"/>
+      <w:lvlText w:val=""/>
+      <w:lvlJc w:val="left"/>
+      <w:pPr>
+        <w:tabs>
+          <w:tab w:val="num" w:pos="4320"/>
+        </w:tabs>
+        <w:ind w:left="4320" w:hanging="360"/>
+      </w:pPr>
+      <w:rPr>
+        <w:rFonts w:ascii="Symbol" w:hAnsi="Symbol" w:hint="default"/>
+        <w:sz w:val="20"/>
+      </w:rPr>
+    </w:lvl>
+    <w:lvl w:ilvl="6" w:tentative="1">
+      <w:start w:val="1"/>
+      <w:numFmt w:val="bullet"/>
+      <w:lvlText w:val=""/>
+      <w:lvlJc w:val="left"/>
+      <w:pPr>
+        <w:tabs>
+          <w:tab w:val="num" w:pos="5040"/>
+        </w:tabs>
+        <w:ind w:left="5040" w:hanging="360"/>
+      </w:pPr>
+      <w:rPr>
+        <w:rFonts w:ascii="Symbol" w:hAnsi="Symbol" w:hint="default"/>
+        <w:sz w:val="20"/>
+      </w:rPr>
+    </w:lvl>
+    <w:lvl w:ilvl="7" w:tentative="1">
+      <w:start w:val="1"/>
+      <w:numFmt w:val="bullet"/>
+      <w:lvlText w:val=""/>
+      <w:lvlJc w:val="left"/>
+      <w:pPr>
+        <w:tabs>
+          <w:tab w:val="num" w:pos="5760"/>
+        </w:tabs>
+        <w:ind w:left="5760" w:hanging="360"/>
+      </w:pPr>
+      <w:rPr>
+        <w:rFonts w:ascii="Symbol" w:hAnsi="Symbol" w:hint="default"/>
+        <w:sz w:val="20"/>
+      </w:rPr>
+    </w:lvl>
+    <w:lvl w:ilvl="8" w:tentative="1">
+      <w:start w:val="1"/>
+      <w:numFmt w:val="bullet"/>
+      <w:lvlText w:val=""/>
+      <w:lvlJc w:val="left"/>
+      <w:pPr>
+        <w:tabs>
+          <w:tab w:val="num" w:pos="6480"/>
+        </w:tabs>
+        <w:ind w:left="6480" w:hanging="360"/>
+      </w:pPr>
+      <w:rPr>
+        <w:rFonts w:ascii="Symbol" w:hAnsi="Symbol" w:hint="default"/>
+        <w:sz w:val="20"/>
+      </w:rPr>
+    </w:lvl>
+  </w:abstractNum>
+  <w:num w:numId="1" w16cid:durableId="608926302">
+    <w:abstractNumId w:val="3"/>
+  </w:num>
+  <w:num w:numId="2" w16cid:durableId="1783918737">
+    <w:abstractNumId w:val="10"/>
+  </w:num>
+  <w:num w:numId="3" w16cid:durableId="400567059">
+    <w:abstractNumId w:val="22"/>
+  </w:num>
+  <w:num w:numId="4" w16cid:durableId="556278562">
+    <w:abstractNumId w:val="6"/>
+  </w:num>
+  <w:num w:numId="5" w16cid:durableId="893467761">
+    <w:abstractNumId w:val="18"/>
+  </w:num>
+  <w:num w:numId="6" w16cid:durableId="1951431367">
+    <w:abstractNumId w:val="19"/>
+  </w:num>
+  <w:num w:numId="7" w16cid:durableId="803888074">
+    <w:abstractNumId w:val="15"/>
+  </w:num>
+  <w:num w:numId="8" w16cid:durableId="381909306">
+    <w:abstractNumId w:val="20"/>
+  </w:num>
+  <w:num w:numId="9" w16cid:durableId="1426420684">
+    <w:abstractNumId w:val="5"/>
+  </w:num>
+  <w:num w:numId="10" w16cid:durableId="1691367696">
     <w:abstractNumId w:val="2"/>
   </w:num>
-  <w:num w:numId="2">
-    <w:abstractNumId w:val="6"/>
+  <w:num w:numId="11" w16cid:durableId="312411039">
+    <w:abstractNumId w:val="1"/>
   </w:num>
-  <w:num w:numId="3">
-    <w:abstractNumId w:val="15"/>
+  <w:num w:numId="12" w16cid:durableId="163936961">
+    <w:abstractNumId w:val="16"/>
   </w:num>
-  <w:num w:numId="4">
+  <w:num w:numId="13" w16cid:durableId="1825733628">
+    <w:abstractNumId w:val="13"/>
+  </w:num>
+  <w:num w:numId="14" w16cid:durableId="545265555">
+    <w:abstractNumId w:val="14"/>
+  </w:num>
+  <w:num w:numId="15" w16cid:durableId="1768161325">
+    <w:abstractNumId w:val="7"/>
+  </w:num>
+  <w:num w:numId="16" w16cid:durableId="729227689">
+    <w:abstractNumId w:val="11"/>
+  </w:num>
+  <w:num w:numId="17" w16cid:durableId="913783893">
+    <w:abstractNumId w:val="8"/>
+  </w:num>
+  <w:num w:numId="18" w16cid:durableId="568662058">
+    <w:abstractNumId w:val="12"/>
+  </w:num>
+  <w:num w:numId="19" w16cid:durableId="1114055914">
     <w:abstractNumId w:val="4"/>
   </w:num>
-  <w:num w:numId="5">
-    <w:abstractNumId w:val="12"/>
+  <w:num w:numId="20" w16cid:durableId="338238834">
+    <w:abstractNumId w:val="17"/>
   </w:num>
-  <w:num w:numId="6">
-    <w:abstractNumId w:val="13"/>
+  <w:num w:numId="21" w16cid:durableId="1128277172">
+    <w:abstractNumId w:val="23"/>
   </w:num>
-  <w:num w:numId="7">
-    <w:abstractNumId w:val="10"/>
+  <w:num w:numId="22" w16cid:durableId="832716778">
+    <w:abstractNumId w:val="21"/>
   </w:num>
-  <w:num w:numId="8">
-    <w:abstractNumId w:val="14"/>
-  </w:num>
-  <w:num w:numId="9">
-    <w:abstractNumId w:val="3"/>
-  </w:num>
-  <w:num w:numId="10">
-    <w:abstractNumId w:val="1"/>
-  </w:num>
-  <w:num w:numId="11">
+  <w:num w:numId="23" w16cid:durableId="8915031">
     <w:abstractNumId w:val="0"/>
   </w:num>
-  <w:num w:numId="12">
-    <w:abstractNumId w:val="11"/>
-  </w:num>
-  <w:num w:numId="13">
-    <w:abstractNumId w:val="8"/>
-  </w:num>
-  <w:num w:numId="14">
+  <w:num w:numId="24" w16cid:durableId="1796633336">
     <w:abstractNumId w:val="9"/>
-  </w:num>
-  <w:num w:numId="15">
-    <w:abstractNumId w:val="5"/>
-  </w:num>
-  <w:num w:numId="16">
-    <w:abstractNumId w:val="7"/>
   </w:num>
 </w:numbering>
 </file>
@@ -5435,6 +7257,25 @@
       <w:shd w:val="clear" w:color="auto" w:fill="E1DFDD"/>
     </w:rPr>
   </w:style>
+  <w:style w:type="table" w:styleId="TableGrid">
+    <w:name w:val="Table Grid"/>
+    <w:basedOn w:val="TableNormal"/>
+    <w:uiPriority w:val="59"/>
+    <w:rsid w:val="008E2E70"/>
+    <w:pPr>
+      <w:spacing w:after="0" w:line="240" w:lineRule="auto"/>
+    </w:pPr>
+    <w:tblPr>
+      <w:tblBorders>
+        <w:top w:val="single" w:sz="4" w:space="0" w:color="auto"/>
+        <w:left w:val="single" w:sz="4" w:space="0" w:color="auto"/>
+        <w:bottom w:val="single" w:sz="4" w:space="0" w:color="auto"/>
+        <w:right w:val="single" w:sz="4" w:space="0" w:color="auto"/>
+        <w:insideH w:val="single" w:sz="4" w:space="0" w:color="auto"/>
+        <w:insideV w:val="single" w:sz="4" w:space="0" w:color="auto"/>
+      </w:tblBorders>
+    </w:tblPr>
+  </w:style>
 </w:styles>
 </file>
 
